--- a/Specification/English/Editable source documents/Spec part 5 - The sound chip (SPU).docx
+++ b/Specification/English/Editable source documents/Spec part 5 - The sound chip (SPU).docx
@@ -8,6 +8,7 @@
         <w:jc w:val="center"/>
         <w:rPr>
           <w:rFonts w:ascii="Bookman Old Style" w:hAnsi="Bookman Old Style"/>
+          <w:lang w:val="en-US"/>
         </w:rPr>
       </w:pPr>
     </w:p>
@@ -17,6 +18,7 @@
         <w:jc w:val="center"/>
         <w:rPr>
           <w:rFonts w:ascii="Bookman Old Style" w:hAnsi="Bookman Old Style"/>
+          <w:lang w:val="en-US"/>
         </w:rPr>
       </w:pPr>
     </w:p>
@@ -26,13 +28,14 @@
         <w:jc w:val="center"/>
         <w:rPr>
           <w:rFonts w:ascii="Bookman Old Style" w:hAnsi="Bookman Old Style"/>
+          <w:lang w:val="en-US"/>
         </w:rPr>
       </w:pPr>
       <w:r>
         <w:rPr>
           <w:rFonts w:ascii="Bookman Old Style" w:hAnsi="Bookman Old Style"/>
           <w:noProof/>
-          <w:lang w:eastAsia="es-ES"/>
+          <w:lang w:val="en-US" w:eastAsia="es-ES"/>
         </w:rPr>
         <w:drawing>
           <wp:inline distT="0" distB="0" distL="0" distR="0">
@@ -86,14 +89,16 @@
         <w:spacing w:after="0"/>
         <w:rPr>
           <w:rFonts w:ascii="Bookman Old Style" w:hAnsi="Bookman Old Style"/>
-        </w:rPr>
-      </w:pPr>
-    </w:p>
-    <w:p>
-      <w:pPr>
-        <w:spacing w:after="0"/>
-        <w:rPr>
-          <w:rFonts w:ascii="Bookman Old Style" w:hAnsi="Bookman Old Style"/>
+          <w:lang w:val="en-US"/>
+        </w:rPr>
+      </w:pPr>
+    </w:p>
+    <w:p>
+      <w:pPr>
+        <w:spacing w:after="0"/>
+        <w:rPr>
+          <w:rFonts w:ascii="Bookman Old Style" w:hAnsi="Bookman Old Style"/>
+          <w:lang w:val="en-US"/>
         </w:rPr>
       </w:pPr>
     </w:p>
@@ -102,6 +107,7 @@
         <w:jc w:val="center"/>
         <w:rPr>
           <w:rFonts w:ascii="Bookman Old Style" w:hAnsi="Bookman Old Style"/>
+          <w:lang w:val="en-US"/>
         </w:rPr>
       </w:pPr>
       <w:r>
@@ -130,6 +136,7 @@
         <w:spacing w:after="0"/>
         <w:rPr>
           <w:rFonts w:ascii="Bookman Old Style" w:hAnsi="Bookman Old Style"/>
+          <w:lang w:val="en-US"/>
         </w:rPr>
       </w:pPr>
     </w:p>
@@ -139,13 +146,14 @@
         <w:jc w:val="center"/>
         <w:rPr>
           <w:rFonts w:ascii="Bookman Old Style" w:hAnsi="Bookman Old Style"/>
+          <w:lang w:val="en-US"/>
         </w:rPr>
       </w:pPr>
       <w:r>
         <w:rPr>
           <w:rFonts w:ascii="Bookman Old Style" w:hAnsi="Bookman Old Style"/>
           <w:noProof/>
-          <w:lang w:eastAsia="es-ES"/>
+          <w:lang w:val="en-US" w:eastAsia="es-ES"/>
         </w:rPr>
         <w:drawing>
           <wp:inline distT="0" distB="0" distL="0" distR="0">
@@ -922,14 +930,7 @@
           <w:rFonts w:ascii="Bookman Old Style" w:hAnsi="Bookman Old Style"/>
           <w:lang w:val="en-US"/>
         </w:rPr>
-        <w:t>The</w:t>
-      </w:r>
-      <w:r>
-        <w:rPr>
-          <w:rFonts w:ascii="Bookman Old Style" w:hAnsi="Bookman Old Style"/>
-          <w:lang w:val="en-US"/>
-        </w:rPr>
-        <w:t xml:space="preserve"> Vircon32 </w:t>
+        <w:t xml:space="preserve">The Vircon32 </w:t>
       </w:r>
       <w:r>
         <w:rPr>
@@ -950,14 +951,7 @@
           <w:rFonts w:ascii="Bookman Old Style" w:hAnsi="Bookman Old Style"/>
           <w:lang w:val="en-US"/>
         </w:rPr>
-        <w:t xml:space="preserve">system and </w:t>
-      </w:r>
-      <w:r>
-        <w:rPr>
-          <w:rFonts w:ascii="Bookman Old Style" w:hAnsi="Bookman Old Style"/>
-          <w:lang w:val="en-US"/>
-        </w:rPr>
-        <w:t>its</w:t>
+        <w:t>system and its</w:t>
       </w:r>
       <w:r>
         <w:rPr>
@@ -1205,21 +1199,7 @@
           <w:rFonts w:ascii="Bookman Old Style" w:hAnsi="Bookman Old Style"/>
           <w:lang w:val="en-US"/>
         </w:rPr>
-        <w:t>Attribution 4.0 License (</w:t>
-      </w:r>
-      <w:r>
-        <w:rPr>
-          <w:rFonts w:ascii="Bookman Old Style" w:hAnsi="Bookman Old Style"/>
-          <w:lang w:val="en-US"/>
-        </w:rPr>
-        <w:t>CC BY 4.0</w:t>
-      </w:r>
-      <w:r>
-        <w:rPr>
-          <w:rFonts w:ascii="Bookman Old Style" w:hAnsi="Bookman Old Style"/>
-          <w:lang w:val="en-US"/>
-        </w:rPr>
-        <w:t>). You can read the full license text at the Creative Commons website:</w:t>
+        <w:t>Attribution 4.0 License (CC BY 4.0). You can read the full license text at the Creative Commons website:</w:t>
       </w:r>
     </w:p>
     <w:p>
@@ -1486,7 +1466,7 @@
           <w:noProof/>
           <w:sz w:val="32"/>
           <w:szCs w:val="32"/>
-          <w:lang w:eastAsia="es-ES"/>
+          <w:lang w:val="en-US" w:eastAsia="es-ES"/>
         </w:rPr>
       </w:pPr>
       <w:r>
@@ -1495,6 +1475,7 @@
           <w:b/>
           <w:sz w:val="32"/>
           <w:szCs w:val="32"/>
+          <w:lang w:val="en-US"/>
         </w:rPr>
         <w:fldChar w:fldCharType="begin"/>
       </w:r>
@@ -1503,6 +1484,7 @@
           <w:rFonts w:asciiTheme="majorHAnsi" w:hAnsiTheme="majorHAnsi"/>
           <w:sz w:val="32"/>
           <w:szCs w:val="32"/>
+          <w:lang w:val="en-US"/>
         </w:rPr>
         <w:instrText xml:space="preserve"> TOC \o "1-2" \h \z \u </w:instrText>
       </w:r>
@@ -1512,6 +1494,7 @@
           <w:b/>
           <w:sz w:val="32"/>
           <w:szCs w:val="32"/>
+          <w:lang w:val="en-US"/>
         </w:rPr>
         <w:fldChar w:fldCharType="separate"/>
       </w:r>
@@ -1522,6 +1505,7 @@
             <w:noProof/>
             <w:sz w:val="32"/>
             <w:szCs w:val="32"/>
+            <w:lang w:val="en-US"/>
           </w:rPr>
           <w:t>1 Introduction</w:t>
         </w:r>
@@ -1531,6 +1515,7 @@
             <w:webHidden/>
             <w:sz w:val="32"/>
             <w:szCs w:val="32"/>
+            <w:lang w:val="en-US"/>
           </w:rPr>
           <w:tab/>
         </w:r>
@@ -1540,6 +1525,7 @@
             <w:webHidden/>
             <w:sz w:val="32"/>
             <w:szCs w:val="32"/>
+            <w:lang w:val="en-US"/>
           </w:rPr>
           <w:fldChar w:fldCharType="begin"/>
         </w:r>
@@ -1549,6 +1535,7 @@
             <w:webHidden/>
             <w:sz w:val="32"/>
             <w:szCs w:val="32"/>
+            <w:lang w:val="en-US"/>
           </w:rPr>
           <w:instrText xml:space="preserve"> PAGEREF _Toc120192143 \h </w:instrText>
         </w:r>
@@ -1558,6 +1545,7 @@
             <w:webHidden/>
             <w:sz w:val="32"/>
             <w:szCs w:val="32"/>
+            <w:lang w:val="en-US"/>
           </w:rPr>
         </w:r>
         <w:r>
@@ -1566,6 +1554,7 @@
             <w:webHidden/>
             <w:sz w:val="32"/>
             <w:szCs w:val="32"/>
+            <w:lang w:val="en-US"/>
           </w:rPr>
           <w:fldChar w:fldCharType="separate"/>
         </w:r>
@@ -1575,6 +1564,7 @@
             <w:webHidden/>
             <w:sz w:val="32"/>
             <w:szCs w:val="32"/>
+            <w:lang w:val="en-US"/>
           </w:rPr>
           <w:t>3</w:t>
         </w:r>
@@ -1584,6 +1574,7 @@
             <w:webHidden/>
             <w:sz w:val="32"/>
             <w:szCs w:val="32"/>
+            <w:lang w:val="en-US"/>
           </w:rPr>
           <w:fldChar w:fldCharType="end"/>
         </w:r>
@@ -1598,7 +1589,7 @@
           <w:noProof/>
           <w:sz w:val="32"/>
           <w:szCs w:val="32"/>
-          <w:lang w:eastAsia="es-ES"/>
+          <w:lang w:val="en-US" w:eastAsia="es-ES"/>
         </w:rPr>
       </w:pPr>
       <w:hyperlink w:anchor="_Toc120192144" w:history="1">
@@ -1608,6 +1599,7 @@
             <w:noProof/>
             <w:sz w:val="32"/>
             <w:szCs w:val="32"/>
+            <w:lang w:val="en-US"/>
           </w:rPr>
           <w:t>2 External connections</w:t>
         </w:r>
@@ -1617,6 +1609,7 @@
             <w:webHidden/>
             <w:sz w:val="32"/>
             <w:szCs w:val="32"/>
+            <w:lang w:val="en-US"/>
           </w:rPr>
           <w:tab/>
         </w:r>
@@ -1626,6 +1619,7 @@
             <w:webHidden/>
             <w:sz w:val="32"/>
             <w:szCs w:val="32"/>
+            <w:lang w:val="en-US"/>
           </w:rPr>
           <w:fldChar w:fldCharType="begin"/>
         </w:r>
@@ -1635,6 +1629,7 @@
             <w:webHidden/>
             <w:sz w:val="32"/>
             <w:szCs w:val="32"/>
+            <w:lang w:val="en-US"/>
           </w:rPr>
           <w:instrText xml:space="preserve"> PAGEREF _Toc120192144 \h </w:instrText>
         </w:r>
@@ -1644,6 +1639,7 @@
             <w:webHidden/>
             <w:sz w:val="32"/>
             <w:szCs w:val="32"/>
+            <w:lang w:val="en-US"/>
           </w:rPr>
         </w:r>
         <w:r>
@@ -1652,6 +1648,7 @@
             <w:webHidden/>
             <w:sz w:val="32"/>
             <w:szCs w:val="32"/>
+            <w:lang w:val="en-US"/>
           </w:rPr>
           <w:fldChar w:fldCharType="separate"/>
         </w:r>
@@ -1661,6 +1658,7 @@
             <w:webHidden/>
             <w:sz w:val="32"/>
             <w:szCs w:val="32"/>
+            <w:lang w:val="en-US"/>
           </w:rPr>
           <w:t>3</w:t>
         </w:r>
@@ -1670,6 +1668,7 @@
             <w:webHidden/>
             <w:sz w:val="32"/>
             <w:szCs w:val="32"/>
+            <w:lang w:val="en-US"/>
           </w:rPr>
           <w:fldChar w:fldCharType="end"/>
         </w:r>
@@ -1684,7 +1683,7 @@
           <w:noProof/>
           <w:sz w:val="32"/>
           <w:szCs w:val="32"/>
-          <w:lang w:eastAsia="es-ES"/>
+          <w:lang w:val="en-US" w:eastAsia="es-ES"/>
         </w:rPr>
       </w:pPr>
       <w:hyperlink w:anchor="_Toc120192145" w:history="1">
@@ -1694,6 +1693,7 @@
             <w:noProof/>
             <w:sz w:val="32"/>
             <w:szCs w:val="32"/>
+            <w:lang w:val="en-US"/>
           </w:rPr>
           <w:t>3 Working concepts</w:t>
         </w:r>
@@ -1703,6 +1703,7 @@
             <w:webHidden/>
             <w:sz w:val="32"/>
             <w:szCs w:val="32"/>
+            <w:lang w:val="en-US"/>
           </w:rPr>
           <w:tab/>
         </w:r>
@@ -1712,6 +1713,7 @@
             <w:webHidden/>
             <w:sz w:val="32"/>
             <w:szCs w:val="32"/>
+            <w:lang w:val="en-US"/>
           </w:rPr>
           <w:fldChar w:fldCharType="begin"/>
         </w:r>
@@ -1721,6 +1723,7 @@
             <w:webHidden/>
             <w:sz w:val="32"/>
             <w:szCs w:val="32"/>
+            <w:lang w:val="en-US"/>
           </w:rPr>
           <w:instrText xml:space="preserve"> PAGEREF _Toc120192145 \h </w:instrText>
         </w:r>
@@ -1730,6 +1733,7 @@
             <w:webHidden/>
             <w:sz w:val="32"/>
             <w:szCs w:val="32"/>
+            <w:lang w:val="en-US"/>
           </w:rPr>
         </w:r>
         <w:r>
@@ -1738,6 +1742,7 @@
             <w:webHidden/>
             <w:sz w:val="32"/>
             <w:szCs w:val="32"/>
+            <w:lang w:val="en-US"/>
           </w:rPr>
           <w:fldChar w:fldCharType="separate"/>
         </w:r>
@@ -1747,6 +1752,7 @@
             <w:webHidden/>
             <w:sz w:val="32"/>
             <w:szCs w:val="32"/>
+            <w:lang w:val="en-US"/>
           </w:rPr>
           <w:t>4</w:t>
         </w:r>
@@ -1756,6 +1762,7 @@
             <w:webHidden/>
             <w:sz w:val="32"/>
             <w:szCs w:val="32"/>
+            <w:lang w:val="en-US"/>
           </w:rPr>
           <w:fldChar w:fldCharType="end"/>
         </w:r>
@@ -1770,7 +1777,7 @@
           <w:noProof/>
           <w:sz w:val="32"/>
           <w:szCs w:val="32"/>
-          <w:lang w:eastAsia="es-ES"/>
+          <w:lang w:val="en-US" w:eastAsia="es-ES"/>
         </w:rPr>
       </w:pPr>
       <w:hyperlink w:anchor="_Toc120192146" w:history="1">
@@ -1780,6 +1787,7 @@
             <w:noProof/>
             <w:sz w:val="32"/>
             <w:szCs w:val="32"/>
+            <w:lang w:val="en-US"/>
           </w:rPr>
           <w:t>4 Audio effects</w:t>
         </w:r>
@@ -1789,6 +1797,7 @@
             <w:webHidden/>
             <w:sz w:val="32"/>
             <w:szCs w:val="32"/>
+            <w:lang w:val="en-US"/>
           </w:rPr>
           <w:tab/>
         </w:r>
@@ -1798,6 +1807,7 @@
             <w:webHidden/>
             <w:sz w:val="32"/>
             <w:szCs w:val="32"/>
+            <w:lang w:val="en-US"/>
           </w:rPr>
           <w:fldChar w:fldCharType="begin"/>
         </w:r>
@@ -1807,6 +1817,7 @@
             <w:webHidden/>
             <w:sz w:val="32"/>
             <w:szCs w:val="32"/>
+            <w:lang w:val="en-US"/>
           </w:rPr>
           <w:instrText xml:space="preserve"> PAGEREF _Toc120192146 \h </w:instrText>
         </w:r>
@@ -1816,6 +1827,7 @@
             <w:webHidden/>
             <w:sz w:val="32"/>
             <w:szCs w:val="32"/>
+            <w:lang w:val="en-US"/>
           </w:rPr>
         </w:r>
         <w:r>
@@ -1824,6 +1836,7 @@
             <w:webHidden/>
             <w:sz w:val="32"/>
             <w:szCs w:val="32"/>
+            <w:lang w:val="en-US"/>
           </w:rPr>
           <w:fldChar w:fldCharType="separate"/>
         </w:r>
@@ -1833,6 +1846,7 @@
             <w:webHidden/>
             <w:sz w:val="32"/>
             <w:szCs w:val="32"/>
+            <w:lang w:val="en-US"/>
           </w:rPr>
           <w:t>7</w:t>
         </w:r>
@@ -1842,6 +1856,7 @@
             <w:webHidden/>
             <w:sz w:val="32"/>
             <w:szCs w:val="32"/>
+            <w:lang w:val="en-US"/>
           </w:rPr>
           <w:fldChar w:fldCharType="end"/>
         </w:r>
@@ -1856,7 +1871,7 @@
           <w:noProof/>
           <w:sz w:val="32"/>
           <w:szCs w:val="32"/>
-          <w:lang w:eastAsia="es-ES"/>
+          <w:lang w:val="en-US" w:eastAsia="es-ES"/>
         </w:rPr>
       </w:pPr>
       <w:hyperlink w:anchor="_Toc120192147" w:history="1">
@@ -1866,6 +1881,7 @@
             <w:noProof/>
             <w:sz w:val="32"/>
             <w:szCs w:val="32"/>
+            <w:lang w:val="en-US"/>
           </w:rPr>
           <w:t>5 Sound generation</w:t>
         </w:r>
@@ -1875,6 +1891,7 @@
             <w:webHidden/>
             <w:sz w:val="32"/>
             <w:szCs w:val="32"/>
+            <w:lang w:val="en-US"/>
           </w:rPr>
           <w:tab/>
         </w:r>
@@ -1884,6 +1901,7 @@
             <w:webHidden/>
             <w:sz w:val="32"/>
             <w:szCs w:val="32"/>
+            <w:lang w:val="en-US"/>
           </w:rPr>
           <w:fldChar w:fldCharType="begin"/>
         </w:r>
@@ -1893,6 +1911,7 @@
             <w:webHidden/>
             <w:sz w:val="32"/>
             <w:szCs w:val="32"/>
+            <w:lang w:val="en-US"/>
           </w:rPr>
           <w:instrText xml:space="preserve"> PAGEREF _Toc120192147 \h </w:instrText>
         </w:r>
@@ -1902,6 +1921,7 @@
             <w:webHidden/>
             <w:sz w:val="32"/>
             <w:szCs w:val="32"/>
+            <w:lang w:val="en-US"/>
           </w:rPr>
         </w:r>
         <w:r>
@@ -1910,6 +1930,7 @@
             <w:webHidden/>
             <w:sz w:val="32"/>
             <w:szCs w:val="32"/>
+            <w:lang w:val="en-US"/>
           </w:rPr>
           <w:fldChar w:fldCharType="separate"/>
         </w:r>
@@ -1919,6 +1940,7 @@
             <w:webHidden/>
             <w:sz w:val="32"/>
             <w:szCs w:val="32"/>
+            <w:lang w:val="en-US"/>
           </w:rPr>
           <w:t>9</w:t>
         </w:r>
@@ -1928,6 +1950,7 @@
             <w:webHidden/>
             <w:sz w:val="32"/>
             <w:szCs w:val="32"/>
+            <w:lang w:val="en-US"/>
           </w:rPr>
           <w:fldChar w:fldCharType="end"/>
         </w:r>
@@ -1942,7 +1965,7 @@
           <w:noProof/>
           <w:sz w:val="32"/>
           <w:szCs w:val="32"/>
-          <w:lang w:eastAsia="es-ES"/>
+          <w:lang w:val="en-US" w:eastAsia="es-ES"/>
         </w:rPr>
       </w:pPr>
       <w:hyperlink w:anchor="_Toc120192148" w:history="1">
@@ -1952,6 +1975,7 @@
             <w:noProof/>
             <w:sz w:val="32"/>
             <w:szCs w:val="32"/>
+            <w:lang w:val="en-US"/>
           </w:rPr>
           <w:t>6 Internal variables</w:t>
         </w:r>
@@ -1961,6 +1985,7 @@
             <w:webHidden/>
             <w:sz w:val="32"/>
             <w:szCs w:val="32"/>
+            <w:lang w:val="en-US"/>
           </w:rPr>
           <w:tab/>
         </w:r>
@@ -1970,6 +1995,7 @@
             <w:webHidden/>
             <w:sz w:val="32"/>
             <w:szCs w:val="32"/>
+            <w:lang w:val="en-US"/>
           </w:rPr>
           <w:fldChar w:fldCharType="begin"/>
         </w:r>
@@ -1979,6 +2005,7 @@
             <w:webHidden/>
             <w:sz w:val="32"/>
             <w:szCs w:val="32"/>
+            <w:lang w:val="en-US"/>
           </w:rPr>
           <w:instrText xml:space="preserve"> PAGEREF _Toc120192148 \h </w:instrText>
         </w:r>
@@ -1988,6 +2015,7 @@
             <w:webHidden/>
             <w:sz w:val="32"/>
             <w:szCs w:val="32"/>
+            <w:lang w:val="en-US"/>
           </w:rPr>
         </w:r>
         <w:r>
@@ -1996,6 +2024,7 @@
             <w:webHidden/>
             <w:sz w:val="32"/>
             <w:szCs w:val="32"/>
+            <w:lang w:val="en-US"/>
           </w:rPr>
           <w:fldChar w:fldCharType="separate"/>
         </w:r>
@@ -2005,6 +2034,7 @@
             <w:webHidden/>
             <w:sz w:val="32"/>
             <w:szCs w:val="32"/>
+            <w:lang w:val="en-US"/>
           </w:rPr>
           <w:t>11</w:t>
         </w:r>
@@ -2014,6 +2044,7 @@
             <w:webHidden/>
             <w:sz w:val="32"/>
             <w:szCs w:val="32"/>
+            <w:lang w:val="en-US"/>
           </w:rPr>
           <w:fldChar w:fldCharType="end"/>
         </w:r>
@@ -2028,7 +2059,7 @@
           <w:noProof/>
           <w:sz w:val="32"/>
           <w:szCs w:val="32"/>
-          <w:lang w:eastAsia="es-ES"/>
+          <w:lang w:val="en-US" w:eastAsia="es-ES"/>
         </w:rPr>
       </w:pPr>
       <w:hyperlink w:anchor="_Toc120192149" w:history="1">
@@ -2038,6 +2069,7 @@
             <w:noProof/>
             <w:sz w:val="32"/>
             <w:szCs w:val="32"/>
+            <w:lang w:val="en-US"/>
           </w:rPr>
           <w:t>7 Control ports</w:t>
         </w:r>
@@ -2047,6 +2079,7 @@
             <w:webHidden/>
             <w:sz w:val="32"/>
             <w:szCs w:val="32"/>
+            <w:lang w:val="en-US"/>
           </w:rPr>
           <w:tab/>
         </w:r>
@@ -2056,6 +2089,7 @@
             <w:webHidden/>
             <w:sz w:val="32"/>
             <w:szCs w:val="32"/>
+            <w:lang w:val="en-US"/>
           </w:rPr>
           <w:fldChar w:fldCharType="begin"/>
         </w:r>
@@ -2065,6 +2099,7 @@
             <w:webHidden/>
             <w:sz w:val="32"/>
             <w:szCs w:val="32"/>
+            <w:lang w:val="en-US"/>
           </w:rPr>
           <w:instrText xml:space="preserve"> PAGEREF _Toc120192149 \h </w:instrText>
         </w:r>
@@ -2074,6 +2109,7 @@
             <w:webHidden/>
             <w:sz w:val="32"/>
             <w:szCs w:val="32"/>
+            <w:lang w:val="en-US"/>
           </w:rPr>
         </w:r>
         <w:r>
@@ -2082,6 +2118,7 @@
             <w:webHidden/>
             <w:sz w:val="32"/>
             <w:szCs w:val="32"/>
+            <w:lang w:val="en-US"/>
           </w:rPr>
           <w:fldChar w:fldCharType="separate"/>
         </w:r>
@@ -2091,6 +2128,7 @@
             <w:webHidden/>
             <w:sz w:val="32"/>
             <w:szCs w:val="32"/>
+            <w:lang w:val="en-US"/>
           </w:rPr>
           <w:t>15</w:t>
         </w:r>
@@ -2100,6 +2138,7 @@
             <w:webHidden/>
             <w:sz w:val="32"/>
             <w:szCs w:val="32"/>
+            <w:lang w:val="en-US"/>
           </w:rPr>
           <w:fldChar w:fldCharType="end"/>
         </w:r>
@@ -2114,7 +2153,7 @@
           <w:noProof/>
           <w:sz w:val="32"/>
           <w:szCs w:val="32"/>
-          <w:lang w:eastAsia="es-ES"/>
+          <w:lang w:val="en-US" w:eastAsia="es-ES"/>
         </w:rPr>
       </w:pPr>
       <w:hyperlink w:anchor="_Toc120192150" w:history="1">
@@ -2124,6 +2163,7 @@
             <w:noProof/>
             <w:sz w:val="32"/>
             <w:szCs w:val="32"/>
+            <w:lang w:val="en-US"/>
           </w:rPr>
           <w:t>8 Execution of commands</w:t>
         </w:r>
@@ -2133,6 +2173,7 @@
             <w:webHidden/>
             <w:sz w:val="32"/>
             <w:szCs w:val="32"/>
+            <w:lang w:val="en-US"/>
           </w:rPr>
           <w:tab/>
         </w:r>
@@ -2142,6 +2183,7 @@
             <w:webHidden/>
             <w:sz w:val="32"/>
             <w:szCs w:val="32"/>
+            <w:lang w:val="en-US"/>
           </w:rPr>
           <w:fldChar w:fldCharType="begin"/>
         </w:r>
@@ -2151,6 +2193,7 @@
             <w:webHidden/>
             <w:sz w:val="32"/>
             <w:szCs w:val="32"/>
+            <w:lang w:val="en-US"/>
           </w:rPr>
           <w:instrText xml:space="preserve"> PAGEREF _Toc120192150 \h </w:instrText>
         </w:r>
@@ -2160,6 +2203,7 @@
             <w:webHidden/>
             <w:sz w:val="32"/>
             <w:szCs w:val="32"/>
+            <w:lang w:val="en-US"/>
           </w:rPr>
         </w:r>
         <w:r>
@@ -2168,6 +2212,7 @@
             <w:webHidden/>
             <w:sz w:val="32"/>
             <w:szCs w:val="32"/>
+            <w:lang w:val="en-US"/>
           </w:rPr>
           <w:fldChar w:fldCharType="separate"/>
         </w:r>
@@ -2177,6 +2222,7 @@
             <w:webHidden/>
             <w:sz w:val="32"/>
             <w:szCs w:val="32"/>
+            <w:lang w:val="en-US"/>
           </w:rPr>
           <w:t>20</w:t>
         </w:r>
@@ -2186,6 +2232,7 @@
             <w:webHidden/>
             <w:sz w:val="32"/>
             <w:szCs w:val="32"/>
+            <w:lang w:val="en-US"/>
           </w:rPr>
           <w:fldChar w:fldCharType="end"/>
         </w:r>
@@ -2200,7 +2247,7 @@
           <w:noProof/>
           <w:sz w:val="32"/>
           <w:szCs w:val="32"/>
-          <w:lang w:eastAsia="es-ES"/>
+          <w:lang w:val="en-US" w:eastAsia="es-ES"/>
         </w:rPr>
       </w:pPr>
       <w:hyperlink w:anchor="_Toc120192151" w:history="1">
@@ -2210,6 +2257,7 @@
             <w:noProof/>
             <w:sz w:val="32"/>
             <w:szCs w:val="32"/>
+            <w:lang w:val="en-US"/>
           </w:rPr>
           <w:t>9 Generation of audio output</w:t>
         </w:r>
@@ -2219,6 +2267,7 @@
             <w:webHidden/>
             <w:sz w:val="32"/>
             <w:szCs w:val="32"/>
+            <w:lang w:val="en-US"/>
           </w:rPr>
           <w:tab/>
         </w:r>
@@ -2228,6 +2277,7 @@
             <w:webHidden/>
             <w:sz w:val="32"/>
             <w:szCs w:val="32"/>
+            <w:lang w:val="en-US"/>
           </w:rPr>
           <w:fldChar w:fldCharType="begin"/>
         </w:r>
@@ -2237,6 +2287,7 @@
             <w:webHidden/>
             <w:sz w:val="32"/>
             <w:szCs w:val="32"/>
+            <w:lang w:val="en-US"/>
           </w:rPr>
           <w:instrText xml:space="preserve"> PAGEREF _Toc120192151 \h </w:instrText>
         </w:r>
@@ -2246,6 +2297,7 @@
             <w:webHidden/>
             <w:sz w:val="32"/>
             <w:szCs w:val="32"/>
+            <w:lang w:val="en-US"/>
           </w:rPr>
         </w:r>
         <w:r>
@@ -2254,6 +2306,7 @@
             <w:webHidden/>
             <w:sz w:val="32"/>
             <w:szCs w:val="32"/>
+            <w:lang w:val="en-US"/>
           </w:rPr>
           <w:fldChar w:fldCharType="separate"/>
         </w:r>
@@ -2263,6 +2316,7 @@
             <w:webHidden/>
             <w:sz w:val="32"/>
             <w:szCs w:val="32"/>
+            <w:lang w:val="en-US"/>
           </w:rPr>
           <w:t>22</w:t>
         </w:r>
@@ -2272,6 +2326,7 @@
             <w:webHidden/>
             <w:sz w:val="32"/>
             <w:szCs w:val="32"/>
+            <w:lang w:val="en-US"/>
           </w:rPr>
           <w:fldChar w:fldCharType="end"/>
         </w:r>
@@ -2285,7 +2340,7 @@
           <w:bCs w:val="0"/>
           <w:noProof/>
           <w:sz w:val="22"/>
-          <w:lang w:eastAsia="es-ES"/>
+          <w:lang w:val="en-US" w:eastAsia="es-ES"/>
         </w:rPr>
       </w:pPr>
       <w:hyperlink w:anchor="_Toc120192152" w:history="1">
@@ -2295,6 +2350,7 @@
             <w:noProof/>
             <w:sz w:val="32"/>
             <w:szCs w:val="32"/>
+            <w:lang w:val="en-US"/>
           </w:rPr>
           <w:t>10 Responses to control signals</w:t>
         </w:r>
@@ -2304,6 +2360,7 @@
             <w:webHidden/>
             <w:sz w:val="32"/>
             <w:szCs w:val="32"/>
+            <w:lang w:val="en-US"/>
           </w:rPr>
           <w:tab/>
         </w:r>
@@ -2313,6 +2370,7 @@
             <w:webHidden/>
             <w:sz w:val="32"/>
             <w:szCs w:val="32"/>
+            <w:lang w:val="en-US"/>
           </w:rPr>
           <w:fldChar w:fldCharType="begin"/>
         </w:r>
@@ -2322,6 +2380,7 @@
             <w:webHidden/>
             <w:sz w:val="32"/>
             <w:szCs w:val="32"/>
+            <w:lang w:val="en-US"/>
           </w:rPr>
           <w:instrText xml:space="preserve"> PAGEREF _Toc120192152 \h </w:instrText>
         </w:r>
@@ -2331,6 +2390,7 @@
             <w:webHidden/>
             <w:sz w:val="32"/>
             <w:szCs w:val="32"/>
+            <w:lang w:val="en-US"/>
           </w:rPr>
         </w:r>
         <w:r>
@@ -2339,6 +2399,7 @@
             <w:webHidden/>
             <w:sz w:val="32"/>
             <w:szCs w:val="32"/>
+            <w:lang w:val="en-US"/>
           </w:rPr>
           <w:fldChar w:fldCharType="separate"/>
         </w:r>
@@ -2348,6 +2409,7 @@
             <w:webHidden/>
             <w:sz w:val="32"/>
             <w:szCs w:val="32"/>
+            <w:lang w:val="en-US"/>
           </w:rPr>
           <w:t>23</w:t>
         </w:r>
@@ -2357,6 +2419,7 @@
             <w:webHidden/>
             <w:sz w:val="32"/>
             <w:szCs w:val="32"/>
+            <w:lang w:val="en-US"/>
           </w:rPr>
           <w:fldChar w:fldCharType="end"/>
         </w:r>
@@ -2373,6 +2436,7 @@
         <w:jc w:val="both"/>
         <w:rPr>
           <w:rFonts w:ascii="Bookman Old Style" w:hAnsi="Bookman Old Style"/>
+          <w:lang w:val="en-US"/>
         </w:rPr>
       </w:pPr>
       <w:r>
@@ -2381,6 +2445,7 @@
           <w:sz w:val="32"/>
           <w:szCs w:val="32"/>
           <w:u w:val="single"/>
+          <w:lang w:val="en-US"/>
         </w:rPr>
         <w:fldChar w:fldCharType="end"/>
       </w:r>
@@ -2391,25 +2456,33 @@
         <w:jc w:val="both"/>
         <w:rPr>
           <w:rFonts w:ascii="Bookman Old Style" w:hAnsi="Bookman Old Style"/>
-        </w:rPr>
-      </w:pPr>
-    </w:p>
-    <w:p>
-      <w:pPr>
-        <w:spacing w:after="0"/>
-        <w:jc w:val="both"/>
-        <w:rPr>
-          <w:rFonts w:ascii="Bookman Old Style" w:hAnsi="Bookman Old Style"/>
-        </w:rPr>
-      </w:pPr>
-    </w:p>
-    <w:p>
-      <w:pPr>
-        <w:spacing w:after="0"/>
-        <w:jc w:val="both"/>
+          <w:lang w:val="en-US"/>
+        </w:rPr>
+      </w:pPr>
+    </w:p>
+    <w:p>
+      <w:pPr>
+        <w:spacing w:after="0"/>
+        <w:jc w:val="both"/>
+        <w:rPr>
+          <w:rFonts w:ascii="Bookman Old Style" w:hAnsi="Bookman Old Style"/>
+          <w:lang w:val="en-US"/>
+        </w:rPr>
+      </w:pPr>
+    </w:p>
+    <w:p>
+      <w:pPr>
+        <w:spacing w:after="0"/>
+        <w:jc w:val="both"/>
+        <w:rPr>
+          <w:lang w:val="en-US"/>
+        </w:rPr>
       </w:pPr>
       <w:bookmarkStart w:id="0" w:name="_Toc63969033"/>
       <w:r>
+        <w:rPr>
+          <w:lang w:val="en-US"/>
+        </w:rPr>
         <w:br w:type="page"/>
       </w:r>
       <w:bookmarkStart w:id="1" w:name="_Toc63969038"/>
@@ -2588,7 +2661,7 @@
           <w:rFonts w:ascii="Bookman Old Style" w:hAnsi="Bookman Old Style"/>
           <w:lang w:val="en-US"/>
         </w:rPr>
-        <w:t>sound channels, that can each play one of the the available sounds at any given moment. To produce output, the sound from all currently playing channels is then mixed together.</w:t>
+        <w:t>sound channels, that can each play one of the available sounds at any given moment. To produce output, the sound from all currently playing channels is then mixed together.</w:t>
       </w:r>
     </w:p>
     <w:p>
@@ -2867,7 +2940,7 @@
         <w:rPr>
           <w:rFonts w:ascii="Bookman Old Style" w:hAnsi="Bookman Old Style"/>
           <w:noProof/>
-          <w:lang w:eastAsia="es-ES"/>
+          <w:lang w:val="en-US" w:eastAsia="es-ES"/>
         </w:rPr>
         <w:drawing>
           <wp:inline distT="0" distB="0" distL="0" distR="0">
@@ -3009,14 +3082,7 @@
           <w:rFonts w:ascii="Bookman Old Style" w:hAnsi="Bookman Old Style"/>
           <w:lang w:val="en-US"/>
         </w:rPr>
-        <w:t>PU receives the signals for reset, new frame and new cycle</w:t>
-      </w:r>
-      <w:r>
-        <w:rPr>
-          <w:rFonts w:ascii="Bookman Old Style" w:hAnsi="Bookman Old Style"/>
-          <w:lang w:val="en-US"/>
-        </w:rPr>
-        <w:t>.</w:t>
+        <w:t>PU receives the signals for reset, new frame and new cycle.</w:t>
       </w:r>
       <w:r>
         <w:rPr>
@@ -3111,28 +3177,486 @@
           <w:rFonts w:ascii="Bookman Old Style" w:hAnsi="Bookman Old Style"/>
           <w:lang w:val="en-US"/>
         </w:rPr>
+        <w:t>. This allows the bus master (the CPU) to request read or write operations on th</w:t>
+      </w:r>
+      <w:r>
+        <w:rPr>
+          <w:rFonts w:ascii="Bookman Old Style" w:hAnsi="Bookman Old Style"/>
+          <w:lang w:val="en-US"/>
+        </w:rPr>
+        <w:t>e control ports exposed by the S</w:t>
+      </w:r>
+      <w:r>
+        <w:rPr>
+          <w:rFonts w:ascii="Bookman Old Style" w:hAnsi="Bookman Old Style"/>
+          <w:lang w:val="en-US"/>
+        </w:rPr>
+        <w:t>PU.</w:t>
+      </w:r>
+      <w:r>
+        <w:rPr>
+          <w:rFonts w:ascii="Bookman Old Style" w:hAnsi="Bookman Old Style"/>
+          <w:lang w:val="en-US"/>
+        </w:rPr>
+        <w:t xml:space="preserve"> </w:t>
+      </w:r>
+      <w:r>
+        <w:rPr>
+          <w:rFonts w:ascii="Bookman Old Style" w:hAnsi="Bookman Old Style"/>
+          <w:lang w:val="en-US"/>
+        </w:rPr>
+        <w:t xml:space="preserve">The list of </w:t>
+      </w:r>
+      <w:r>
+        <w:rPr>
+          <w:rFonts w:ascii="Bookman Old Style" w:hAnsi="Bookman Old Style"/>
+          <w:lang w:val="en-US"/>
+        </w:rPr>
+        <w:t>S</w:t>
+      </w:r>
+      <w:r>
+        <w:rPr>
+          <w:rFonts w:ascii="Bookman Old Style" w:hAnsi="Bookman Old Style"/>
+          <w:lang w:val="en-US"/>
+        </w:rPr>
+        <w:t>PU ports as well as their properties will be detailed in later sections.</w:t>
+      </w:r>
+    </w:p>
+    <w:p>
+      <w:pPr>
+        <w:spacing w:after="0"/>
+        <w:jc w:val="both"/>
+        <w:rPr>
+          <w:rFonts w:ascii="Bookman Old Style" w:hAnsi="Bookman Old Style"/>
+          <w:lang w:val="en-US"/>
+        </w:rPr>
+      </w:pPr>
+    </w:p>
+    <w:p>
+      <w:pPr>
+        <w:pStyle w:val="Ttulo3"/>
+        <w:rPr>
+          <w:lang w:val="en-US"/>
+        </w:rPr>
+      </w:pPr>
+      <w:r>
+        <w:rPr>
+          <w:lang w:val="en-US"/>
+        </w:rPr>
+        <w:t>2.3 BIOS chip</w:t>
+      </w:r>
+    </w:p>
+    <w:p>
+      <w:pPr>
+        <w:spacing w:after="0"/>
+        <w:jc w:val="both"/>
+        <w:rPr>
+          <w:rFonts w:ascii="Bookman Old Style" w:hAnsi="Bookman Old Style"/>
+          <w:lang w:val="en-US"/>
+        </w:rPr>
+      </w:pPr>
+      <w:r>
+        <w:rPr>
+          <w:rFonts w:ascii="Bookman Old Style" w:hAnsi="Bookman Old Style"/>
+          <w:lang w:val="en-US"/>
+        </w:rPr>
+        <w:t>The BIOS, which is always present, contains a</w:t>
+      </w:r>
+      <w:r>
+        <w:rPr>
+          <w:rFonts w:ascii="Bookman Old Style" w:hAnsi="Bookman Old Style"/>
+          <w:lang w:val="en-US"/>
+        </w:rPr>
+        <w:t>n audio</w:t>
+      </w:r>
+      <w:r>
+        <w:rPr>
+          <w:rFonts w:ascii="Bookman Old Style" w:hAnsi="Bookman Old Style"/>
+          <w:lang w:val="en-US"/>
+        </w:rPr>
+        <w:t xml:space="preserve"> ROM with exactly 1 </w:t>
+      </w:r>
+      <w:r>
+        <w:rPr>
+          <w:rFonts w:ascii="Bookman Old Style" w:hAnsi="Bookman Old Style"/>
+          <w:lang w:val="en-US"/>
+        </w:rPr>
+        <w:t>sound</w:t>
+      </w:r>
+      <w:r>
+        <w:rPr>
+          <w:rFonts w:ascii="Bookman Old Style" w:hAnsi="Bookman Old Style"/>
+          <w:lang w:val="en-US"/>
+        </w:rPr>
+        <w:t xml:space="preserve">. The </w:t>
+      </w:r>
+      <w:r>
+        <w:rPr>
+          <w:rFonts w:ascii="Bookman Old Style" w:hAnsi="Bookman Old Style"/>
+          <w:lang w:val="en-US"/>
+        </w:rPr>
+        <w:t>S</w:t>
+      </w:r>
+      <w:r>
+        <w:rPr>
+          <w:rFonts w:ascii="Bookman Old Style" w:hAnsi="Bookman Old Style"/>
+          <w:lang w:val="en-US"/>
+        </w:rPr>
+        <w:t xml:space="preserve">PU can access that </w:t>
+      </w:r>
+      <w:r>
+        <w:rPr>
+          <w:rFonts w:ascii="Bookman Old Style" w:hAnsi="Bookman Old Style"/>
+          <w:lang w:val="en-US"/>
+        </w:rPr>
+        <w:t>sound</w:t>
+      </w:r>
+      <w:r>
+        <w:rPr>
+          <w:rFonts w:ascii="Bookman Old Style" w:hAnsi="Bookman Old Style"/>
+          <w:lang w:val="en-US"/>
+        </w:rPr>
+        <w:t xml:space="preserve"> through its </w:t>
+      </w:r>
+      <w:r>
+        <w:rPr>
+          <w:rFonts w:ascii="Bookman Old Style" w:hAnsi="Bookman Old Style"/>
+          <w:lang w:val="en-US"/>
+        </w:rPr>
+        <w:t>sound</w:t>
+      </w:r>
+      <w:r>
+        <w:rPr>
+          <w:rFonts w:ascii="Bookman Old Style" w:hAnsi="Bookman Old Style"/>
+          <w:lang w:val="en-US"/>
+        </w:rPr>
+        <w:t xml:space="preserve"> slot with ID = </w:t>
+      </w:r>
+      <w:r>
+        <w:rPr>
+          <w:rFonts w:ascii="Bookman Old Style" w:hAnsi="Bookman Old Style"/>
+          <w:lang w:val="en-US"/>
+        </w:rPr>
+        <w:t>–</w:t>
+      </w:r>
+      <w:r>
+        <w:rPr>
+          <w:rFonts w:ascii="Bookman Old Style" w:hAnsi="Bookman Old Style"/>
+          <w:lang w:val="en-US"/>
+        </w:rPr>
+        <w:t>1.</w:t>
+      </w:r>
+    </w:p>
+    <w:p>
+      <w:pPr>
+        <w:spacing w:after="0"/>
+        <w:jc w:val="both"/>
+        <w:rPr>
+          <w:rFonts w:ascii="Bookman Old Style" w:hAnsi="Bookman Old Style"/>
+          <w:lang w:val="en-US"/>
+        </w:rPr>
+      </w:pPr>
+    </w:p>
+    <w:p>
+      <w:pPr>
+        <w:pStyle w:val="Ttulo3"/>
+        <w:rPr>
+          <w:lang w:val="en-US"/>
+        </w:rPr>
+      </w:pPr>
+      <w:r>
+        <w:rPr>
+          <w:lang w:val="en-US"/>
+        </w:rPr>
+        <w:t>2.4 Cartridge controller</w:t>
+      </w:r>
+    </w:p>
+    <w:p>
+      <w:pPr>
+        <w:spacing w:after="0"/>
+        <w:jc w:val="both"/>
+        <w:rPr>
+          <w:rFonts w:ascii="Bookman Old Style" w:hAnsi="Bookman Old Style"/>
+          <w:lang w:val="en-US"/>
+        </w:rPr>
+      </w:pPr>
+      <w:r>
+        <w:rPr>
+          <w:rFonts w:ascii="Bookman Old Style" w:hAnsi="Bookman Old Style"/>
+          <w:lang w:val="en-US"/>
+        </w:rPr>
+        <w:t xml:space="preserve">Same as with the BIOS, the </w:t>
+      </w:r>
+      <w:r>
+        <w:rPr>
+          <w:rFonts w:ascii="Bookman Old Style" w:hAnsi="Bookman Old Style"/>
+          <w:lang w:val="en-US"/>
+        </w:rPr>
+        <w:t>S</w:t>
+      </w:r>
+      <w:r>
+        <w:rPr>
+          <w:rFonts w:ascii="Bookman Old Style" w:hAnsi="Bookman Old Style"/>
+          <w:lang w:val="en-US"/>
+        </w:rPr>
+        <w:t xml:space="preserve">PU can access any </w:t>
+      </w:r>
+      <w:r>
+        <w:rPr>
+          <w:rFonts w:ascii="Bookman Old Style" w:hAnsi="Bookman Old Style"/>
+          <w:lang w:val="en-US"/>
+        </w:rPr>
+        <w:t>sounds</w:t>
+      </w:r>
+      <w:r>
+        <w:rPr>
+          <w:rFonts w:ascii="Bookman Old Style" w:hAnsi="Bookman Old Style"/>
+          <w:lang w:val="en-US"/>
+        </w:rPr>
+        <w:t xml:space="preserve"> present in the cartridge through </w:t>
+      </w:r>
+      <w:r>
+        <w:rPr>
+          <w:rFonts w:ascii="Bookman Old Style" w:hAnsi="Bookman Old Style"/>
+          <w:lang w:val="en-US"/>
+        </w:rPr>
+        <w:t>sound</w:t>
+      </w:r>
+      <w:r>
+        <w:rPr>
+          <w:rFonts w:ascii="Bookman Old Style" w:hAnsi="Bookman Old Style"/>
+          <w:lang w:val="en-US"/>
+        </w:rPr>
+        <w:t xml:space="preserve"> slots with IDs 0 to </w:t>
+      </w:r>
+      <w:r>
+        <w:rPr>
+          <w:rFonts w:ascii="Bookman Old Style" w:hAnsi="Bookman Old Style"/>
+          <w:lang w:val="en-US"/>
+        </w:rPr>
+        <w:t>1023</w:t>
+      </w:r>
+      <w:r>
+        <w:rPr>
+          <w:rFonts w:ascii="Bookman Old Style" w:hAnsi="Bookman Old Style"/>
+          <w:lang w:val="en-US"/>
+        </w:rPr>
+        <w:t>. Note however that the connection must use the Cartridge Controller as a proxy, since there may not be a cartr</w:t>
+      </w:r>
+      <w:r>
+        <w:rPr>
+          <w:rFonts w:ascii="Bookman Old Style" w:hAnsi="Bookman Old Style"/>
+          <w:lang w:val="en-US"/>
+        </w:rPr>
+        <w:t xml:space="preserve">idge present. And even when a </w:t>
+      </w:r>
+      <w:r>
+        <w:rPr>
+          <w:rFonts w:ascii="Bookman Old Style" w:hAnsi="Bookman Old Style"/>
+          <w:lang w:val="en-US"/>
+        </w:rPr>
+        <w:t>cartridge is connected</w:t>
+      </w:r>
+      <w:r>
+        <w:rPr>
+          <w:rFonts w:ascii="Bookman Old Style" w:hAnsi="Bookman Old Style"/>
+          <w:lang w:val="en-US"/>
+        </w:rPr>
+        <w:t xml:space="preserve">, each of them </w:t>
+      </w:r>
+      <w:r>
+        <w:rPr>
+          <w:rFonts w:ascii="Bookman Old Style" w:hAnsi="Bookman Old Style"/>
+          <w:lang w:val="en-US"/>
+        </w:rPr>
+        <w:t xml:space="preserve">can contain </w:t>
+      </w:r>
+      <w:r>
+        <w:rPr>
+          <w:rFonts w:ascii="Bookman Old Style" w:hAnsi="Bookman Old Style"/>
+          <w:lang w:val="en-US"/>
+        </w:rPr>
+        <w:t xml:space="preserve">a different </w:t>
+      </w:r>
+      <w:r>
+        <w:rPr>
+          <w:rFonts w:ascii="Bookman Old Style" w:hAnsi="Bookman Old Style"/>
+          <w:lang w:val="en-US"/>
+        </w:rPr>
+        <w:t xml:space="preserve">number of </w:t>
+      </w:r>
+      <w:r>
+        <w:rPr>
+          <w:rFonts w:ascii="Bookman Old Style" w:hAnsi="Bookman Old Style"/>
+          <w:lang w:val="en-US"/>
+        </w:rPr>
+        <w:t>sounds</w:t>
+      </w:r>
+      <w:r>
+        <w:rPr>
+          <w:rFonts w:ascii="Bookman Old Style" w:hAnsi="Bookman Old Style"/>
+          <w:lang w:val="en-US"/>
+        </w:rPr>
+        <w:t xml:space="preserve"> </w:t>
+      </w:r>
+      <w:r>
+        <w:rPr>
+          <w:rFonts w:ascii="Bookman Old Style" w:hAnsi="Bookman Old Style"/>
+          <w:lang w:val="en-US"/>
+        </w:rPr>
+        <w:t>(</w:t>
+      </w:r>
+      <w:r>
+        <w:rPr>
+          <w:rFonts w:ascii="Bookman Old Style" w:hAnsi="Bookman Old Style"/>
+          <w:lang w:val="en-US"/>
+        </w:rPr>
+        <w:t xml:space="preserve">0 to </w:t>
+      </w:r>
+      <w:r>
+        <w:rPr>
+          <w:rFonts w:ascii="Bookman Old Style" w:hAnsi="Bookman Old Style"/>
+          <w:lang w:val="en-US"/>
+        </w:rPr>
+        <w:t>1024</w:t>
+      </w:r>
+      <w:r>
+        <w:rPr>
+          <w:rFonts w:ascii="Bookman Old Style" w:hAnsi="Bookman Old Style"/>
+          <w:lang w:val="en-US"/>
+        </w:rPr>
+        <w:t>)</w:t>
+      </w:r>
+      <w:r>
+        <w:rPr>
+          <w:rFonts w:ascii="Bookman Old Style" w:hAnsi="Bookman Old Style"/>
+          <w:lang w:val="en-US"/>
+        </w:rPr>
         <w:t>.</w:t>
       </w:r>
-      <w:r>
-        <w:rPr>
-          <w:rFonts w:ascii="Bookman Old Style" w:hAnsi="Bookman Old Style"/>
-          <w:lang w:val="en-US"/>
-        </w:rPr>
-        <w:t xml:space="preserve"> This allows the bus master (the CPU) to request read or write operations on th</w:t>
-      </w:r>
-      <w:r>
-        <w:rPr>
-          <w:rFonts w:ascii="Bookman Old Style" w:hAnsi="Bookman Old Style"/>
-          <w:lang w:val="en-US"/>
-        </w:rPr>
-        <w:t>e control ports exposed by the S</w:t>
-      </w:r>
-      <w:r>
-        <w:rPr>
-          <w:rFonts w:ascii="Bookman Old Style" w:hAnsi="Bookman Old Style"/>
-          <w:lang w:val="en-US"/>
-        </w:rPr>
-        <w:t>PU.</w:t>
+    </w:p>
+    <w:p>
+      <w:pPr>
+        <w:spacing w:after="0"/>
+        <w:jc w:val="both"/>
+        <w:rPr>
+          <w:rFonts w:ascii="Bookman Old Style" w:hAnsi="Bookman Old Style"/>
+          <w:lang w:val="en-US"/>
+        </w:rPr>
+      </w:pPr>
+    </w:p>
+    <w:p>
+      <w:pPr>
+        <w:pStyle w:val="Ttulo3"/>
+        <w:rPr>
+          <w:lang w:val="en-US"/>
+        </w:rPr>
+      </w:pPr>
+      <w:r>
+        <w:rPr>
+          <w:lang w:val="en-US"/>
+        </w:rPr>
+        <w:t xml:space="preserve">2.5 </w:t>
+      </w:r>
+      <w:r>
+        <w:rPr>
+          <w:lang w:val="en-US"/>
+        </w:rPr>
+        <w:t>Speakers</w:t>
+      </w:r>
+    </w:p>
+    <w:p>
+      <w:pPr>
+        <w:spacing w:after="0"/>
+        <w:jc w:val="both"/>
+        <w:rPr>
+          <w:rFonts w:ascii="Bookman Old Style" w:hAnsi="Bookman Old Style"/>
+          <w:lang w:val="en-US"/>
+        </w:rPr>
+      </w:pPr>
+      <w:r>
+        <w:rPr>
+          <w:rFonts w:ascii="Bookman Old Style" w:hAnsi="Bookman Old Style"/>
+          <w:lang w:val="en-US"/>
+        </w:rPr>
+        <w:t>T</w:t>
+      </w:r>
+      <w:r>
+        <w:rPr>
+          <w:rFonts w:ascii="Bookman Old Style" w:hAnsi="Bookman Old Style"/>
+          <w:lang w:val="en-US"/>
+        </w:rPr>
+        <w:t xml:space="preserve">he </w:t>
+      </w:r>
+      <w:r>
+        <w:rPr>
+          <w:rFonts w:ascii="Bookman Old Style" w:hAnsi="Bookman Old Style"/>
+          <w:lang w:val="en-US"/>
+        </w:rPr>
+        <w:t>S</w:t>
+      </w:r>
+      <w:r>
+        <w:rPr>
+          <w:rFonts w:ascii="Bookman Old Style" w:hAnsi="Bookman Old Style"/>
+          <w:lang w:val="en-US"/>
+        </w:rPr>
+        <w:t xml:space="preserve">PU needs to be able to </w:t>
+      </w:r>
+      <w:r>
+        <w:rPr>
+          <w:rFonts w:ascii="Bookman Old Style" w:hAnsi="Bookman Old Style"/>
+          <w:lang w:val="en-US"/>
+        </w:rPr>
+        <w:t xml:space="preserve">generate sound for all playing channels, mix it and </w:t>
+      </w:r>
+      <w:r>
+        <w:rPr>
+          <w:rFonts w:ascii="Bookman Old Style" w:hAnsi="Bookman Old Style"/>
+          <w:lang w:val="en-US"/>
+        </w:rPr>
+        <w:t xml:space="preserve">send the result </w:t>
+      </w:r>
+      <w:r>
+        <w:rPr>
+          <w:rFonts w:ascii="Bookman Old Style" w:hAnsi="Bookman Old Style"/>
+          <w:lang w:val="en-US"/>
+        </w:rPr>
+        <w:t xml:space="preserve">to the </w:t>
+      </w:r>
+      <w:r>
+        <w:rPr>
+          <w:rFonts w:ascii="Bookman Old Style" w:hAnsi="Bookman Old Style"/>
+          <w:lang w:val="en-US"/>
+        </w:rPr>
+        <w:t xml:space="preserve">speakers </w:t>
+      </w:r>
+      <w:r>
+        <w:rPr>
+          <w:rFonts w:ascii="Bookman Old Style" w:hAnsi="Bookman Old Style"/>
+          <w:lang w:val="en-US"/>
+        </w:rPr>
+        <w:t xml:space="preserve">at the correct playback frequency </w:t>
+      </w:r>
+      <w:r>
+        <w:rPr>
+          <w:rFonts w:ascii="Bookman Old Style" w:hAnsi="Bookman Old Style"/>
+          <w:lang w:val="en-US"/>
+        </w:rPr>
+        <w:t>so that it can be heard</w:t>
+      </w:r>
+      <w:r>
+        <w:rPr>
+          <w:rFonts w:ascii="Bookman Old Style" w:hAnsi="Bookman Old Style"/>
+          <w:lang w:val="en-US"/>
+        </w:rPr>
+        <w:t xml:space="preserve">. This is done via the </w:t>
+      </w:r>
+      <w:r>
+        <w:rPr>
+          <w:rFonts w:ascii="Bookman Old Style" w:hAnsi="Bookman Old Style"/>
+          <w:lang w:val="en-US"/>
+        </w:rPr>
+        <w:t>audio</w:t>
       </w:r>
       <w:r>
         <w:rPr>
@@ -3146,7 +3670,106 @@
           <w:rFonts w:ascii="Bookman Old Style" w:hAnsi="Bookman Old Style"/>
           <w:lang w:val="en-US"/>
         </w:rPr>
-        <w:t xml:space="preserve">The list of </w:t>
+        <w:t>output</w:t>
+      </w:r>
+      <w:r>
+        <w:rPr>
+          <w:rFonts w:ascii="Bookman Old Style" w:hAnsi="Bookman Old Style"/>
+          <w:lang w:val="en-US"/>
+        </w:rPr>
+        <w:t xml:space="preserve"> connection. S</w:t>
+      </w:r>
+      <w:r>
+        <w:rPr>
+          <w:rFonts w:ascii="Bookman Old Style" w:hAnsi="Bookman Old Style"/>
+          <w:lang w:val="en-US"/>
+        </w:rPr>
+        <w:t>ection</w:t>
+      </w:r>
+      <w:r>
+        <w:rPr>
+          <w:rFonts w:ascii="Bookman Old Style" w:hAnsi="Bookman Old Style"/>
+          <w:lang w:val="en-US"/>
+        </w:rPr>
+        <w:t xml:space="preserve"> </w:t>
+      </w:r>
+      <w:r>
+        <w:rPr>
+          <w:rFonts w:ascii="Bookman Old Style" w:hAnsi="Bookman Old Style"/>
+          <w:lang w:val="en-US"/>
+        </w:rPr>
+        <w:t>9</w:t>
+      </w:r>
+      <w:r>
+        <w:rPr>
+          <w:rFonts w:ascii="Bookman Old Style" w:hAnsi="Bookman Old Style"/>
+          <w:lang w:val="en-US"/>
+        </w:rPr>
+        <w:t xml:space="preserve"> will cover how this output </w:t>
+      </w:r>
+      <w:r>
+        <w:rPr>
+          <w:rFonts w:ascii="Bookman Old Style" w:hAnsi="Bookman Old Style"/>
+          <w:lang w:val="en-US"/>
+        </w:rPr>
+        <w:t>is done</w:t>
+      </w:r>
+      <w:r>
+        <w:rPr>
+          <w:rFonts w:ascii="Bookman Old Style" w:hAnsi="Bookman Old Style"/>
+          <w:lang w:val="en-US"/>
+        </w:rPr>
+        <w:t>.</w:t>
+      </w:r>
+    </w:p>
+    <w:p>
+      <w:pPr>
+        <w:spacing w:after="0"/>
+        <w:jc w:val="both"/>
+        <w:rPr>
+          <w:rFonts w:ascii="Bookman Old Style" w:hAnsi="Bookman Old Style"/>
+          <w:lang w:val="en-US"/>
+        </w:rPr>
+      </w:pPr>
+    </w:p>
+    <w:p>
+      <w:pPr>
+        <w:spacing w:after="0"/>
+        <w:jc w:val="both"/>
+        <w:rPr>
+          <w:rFonts w:ascii="Bookman Old Style" w:hAnsi="Bookman Old Style"/>
+          <w:lang w:val="en-US"/>
+        </w:rPr>
+      </w:pPr>
+    </w:p>
+    <w:p>
+      <w:pPr>
+        <w:pStyle w:val="Ttulo2"/>
+      </w:pPr>
+      <w:bookmarkStart w:id="4" w:name="_Toc120192145"/>
+      <w:r>
+        <w:t>3</w:t>
+      </w:r>
+      <w:r>
+        <w:t xml:space="preserve"> Working concepts</w:t>
+      </w:r>
+      <w:bookmarkEnd w:id="4"/>
+    </w:p>
+    <w:p>
+      <w:pPr>
+        <w:spacing w:after="0"/>
+        <w:jc w:val="both"/>
+        <w:rPr>
+          <w:rFonts w:ascii="Bookman Old Style" w:hAnsi="Bookman Old Style"/>
+          <w:lang w:val="en-US"/>
+        </w:rPr>
+      </w:pPr>
+      <w:r>
+        <w:rPr>
+          <w:rFonts w:ascii="Bookman Old Style" w:hAnsi="Bookman Old Style"/>
+          <w:lang w:val="en-US"/>
+        </w:rPr>
+        <w:t xml:space="preserve">Before explaining the </w:t>
       </w:r>
       <w:r>
         <w:rPr>
@@ -3160,7 +3783,42 @@
           <w:rFonts w:ascii="Bookman Old Style" w:hAnsi="Bookman Old Style"/>
           <w:lang w:val="en-US"/>
         </w:rPr>
-        <w:t>PU ports as well as their properties will be detailed in later sections.</w:t>
+        <w:t xml:space="preserve">PU’s </w:t>
+      </w:r>
+      <w:r>
+        <w:rPr>
+          <w:rFonts w:ascii="Bookman Old Style" w:hAnsi="Bookman Old Style"/>
+          <w:lang w:val="en-US"/>
+        </w:rPr>
+        <w:t>sound</w:t>
+      </w:r>
+      <w:r>
+        <w:rPr>
+          <w:rFonts w:ascii="Bookman Old Style" w:hAnsi="Bookman Old Style"/>
+          <w:lang w:val="en-US"/>
+        </w:rPr>
+        <w:t xml:space="preserve"> functions or the internal variables that affect them, we must present </w:t>
+      </w:r>
+      <w:r>
+        <w:rPr>
+          <w:rFonts w:ascii="Bookman Old Style" w:hAnsi="Bookman Old Style"/>
+          <w:lang w:val="en-US"/>
+        </w:rPr>
+        <w:t xml:space="preserve">a series of basic concepts that the </w:t>
+      </w:r>
+      <w:r>
+        <w:rPr>
+          <w:rFonts w:ascii="Bookman Old Style" w:hAnsi="Bookman Old Style"/>
+          <w:lang w:val="en-US"/>
+        </w:rPr>
+        <w:t>S</w:t>
+      </w:r>
+      <w:r>
+        <w:rPr>
+          <w:rFonts w:ascii="Bookman Old Style" w:hAnsi="Bookman Old Style"/>
+          <w:lang w:val="en-US"/>
+        </w:rPr>
+        <w:t>PU is built around.</w:t>
       </w:r>
     </w:p>
     <w:p>
@@ -3184,38 +3842,107 @@
         <w:rPr>
           <w:lang w:val="en-US"/>
         </w:rPr>
-        <w:t>2.3 BIOS chip</w:t>
-      </w:r>
-    </w:p>
-    <w:p>
-      <w:pPr>
-        <w:spacing w:after="0"/>
-        <w:jc w:val="both"/>
-        <w:rPr>
-          <w:rFonts w:ascii="Bookman Old Style" w:hAnsi="Bookman Old Style"/>
-          <w:lang w:val="en-US"/>
-        </w:rPr>
-      </w:pPr>
-      <w:r>
-        <w:rPr>
-          <w:rFonts w:ascii="Bookman Old Style" w:hAnsi="Bookman Old Style"/>
-          <w:lang w:val="en-US"/>
-        </w:rPr>
-        <w:t>The BIOS, which is always present, contains a</w:t>
-      </w:r>
-      <w:r>
-        <w:rPr>
-          <w:rFonts w:ascii="Bookman Old Style" w:hAnsi="Bookman Old Style"/>
-          <w:lang w:val="en-US"/>
-        </w:rPr>
-        <w:t>n audio</w:t>
-      </w:r>
-      <w:r>
-        <w:rPr>
-          <w:rFonts w:ascii="Bookman Old Style" w:hAnsi="Bookman Old Style"/>
-          <w:lang w:val="en-US"/>
-        </w:rPr>
-        <w:t xml:space="preserve"> ROM with exactly 1 </w:t>
+        <w:t xml:space="preserve">3.1 </w:t>
+      </w:r>
+      <w:r>
+        <w:rPr>
+          <w:lang w:val="en-US"/>
+        </w:rPr>
+        <w:t>Sound samples</w:t>
+      </w:r>
+    </w:p>
+    <w:p>
+      <w:pPr>
+        <w:spacing w:after="0"/>
+        <w:jc w:val="both"/>
+        <w:rPr>
+          <w:rFonts w:ascii="Bookman Old Style" w:hAnsi="Bookman Old Style"/>
+          <w:lang w:val="en-US"/>
+        </w:rPr>
+      </w:pPr>
+      <w:r>
+        <w:rPr>
+          <w:rFonts w:ascii="Bookman Old Style" w:hAnsi="Bookman Old Style"/>
+          <w:lang w:val="en-US"/>
+        </w:rPr>
+        <w:t xml:space="preserve">The minimal unit of </w:t>
+      </w:r>
+      <w:r>
+        <w:rPr>
+          <w:rFonts w:ascii="Bookman Old Style" w:hAnsi="Bookman Old Style"/>
+          <w:lang w:val="en-US"/>
+        </w:rPr>
+        <w:t>audio information handled by the S</w:t>
+      </w:r>
+      <w:r>
+        <w:rPr>
+          <w:rFonts w:ascii="Bookman Old Style" w:hAnsi="Bookman Old Style"/>
+          <w:lang w:val="en-US"/>
+        </w:rPr>
+        <w:t xml:space="preserve">PU is the </w:t>
+      </w:r>
+      <w:r>
+        <w:rPr>
+          <w:rFonts w:ascii="Bookman Old Style" w:hAnsi="Bookman Old Style"/>
+          <w:lang w:val="en-US"/>
+        </w:rPr>
+        <w:t>sample</w:t>
+      </w:r>
+      <w:r>
+        <w:rPr>
+          <w:rFonts w:ascii="Bookman Old Style" w:hAnsi="Bookman Old Style"/>
+          <w:lang w:val="en-US"/>
+        </w:rPr>
+        <w:t xml:space="preserve">, which represents a single </w:t>
+      </w:r>
+      <w:r>
+        <w:rPr>
+          <w:rFonts w:ascii="Bookman Old Style" w:hAnsi="Bookman Old Style"/>
+          <w:lang w:val="en-US"/>
+        </w:rPr>
+        <w:t xml:space="preserve">discrete </w:t>
+      </w:r>
+      <w:r>
+        <w:rPr>
+          <w:rFonts w:ascii="Bookman Old Style" w:hAnsi="Bookman Old Style"/>
+          <w:lang w:val="en-US"/>
+        </w:rPr>
+        <w:t>value</w:t>
+      </w:r>
+      <w:r>
+        <w:rPr>
+          <w:rFonts w:ascii="Bookman Old Style" w:hAnsi="Bookman Old Style"/>
+          <w:lang w:val="en-US"/>
+        </w:rPr>
+        <w:t xml:space="preserve"> in </w:t>
+      </w:r>
+      <w:r>
+        <w:rPr>
+          <w:rFonts w:ascii="Bookman Old Style" w:hAnsi="Bookman Old Style"/>
+          <w:lang w:val="en-US"/>
+        </w:rPr>
+        <w:t xml:space="preserve">the sound sequence for </w:t>
+      </w:r>
+      <w:r>
+        <w:rPr>
+          <w:rFonts w:ascii="Bookman Old Style" w:hAnsi="Bookman Old Style"/>
+          <w:lang w:val="en-US"/>
+        </w:rPr>
+        <w:t xml:space="preserve">either the </w:t>
+      </w:r>
+      <w:r>
+        <w:rPr>
+          <w:rFonts w:ascii="Bookman Old Style" w:hAnsi="Bookman Old Style"/>
+          <w:lang w:val="en-US"/>
+        </w:rPr>
+        <w:t>speakers</w:t>
+      </w:r>
+      <w:r>
+        <w:rPr>
+          <w:rFonts w:ascii="Bookman Old Style" w:hAnsi="Bookman Old Style"/>
+          <w:lang w:val="en-US"/>
+        </w:rPr>
+        <w:t xml:space="preserve"> or a </w:t>
       </w:r>
       <w:r>
         <w:rPr>
@@ -3229,598 +3956,7 @@
           <w:rFonts w:ascii="Bookman Old Style" w:hAnsi="Bookman Old Style"/>
           <w:lang w:val="en-US"/>
         </w:rPr>
-        <w:t>.</w:t>
-      </w:r>
-      <w:r>
-        <w:rPr>
-          <w:rFonts w:ascii="Bookman Old Style" w:hAnsi="Bookman Old Style"/>
-          <w:lang w:val="en-US"/>
-        </w:rPr>
-        <w:t xml:space="preserve"> The </w:t>
-      </w:r>
-      <w:r>
-        <w:rPr>
-          <w:rFonts w:ascii="Bookman Old Style" w:hAnsi="Bookman Old Style"/>
-          <w:lang w:val="en-US"/>
-        </w:rPr>
-        <w:t>S</w:t>
-      </w:r>
-      <w:r>
-        <w:rPr>
-          <w:rFonts w:ascii="Bookman Old Style" w:hAnsi="Bookman Old Style"/>
-          <w:lang w:val="en-US"/>
-        </w:rPr>
-        <w:t xml:space="preserve">PU can access that </w:t>
-      </w:r>
-      <w:r>
-        <w:rPr>
-          <w:rFonts w:ascii="Bookman Old Style" w:hAnsi="Bookman Old Style"/>
-          <w:lang w:val="en-US"/>
-        </w:rPr>
-        <w:t>sound</w:t>
-      </w:r>
-      <w:r>
-        <w:rPr>
-          <w:rFonts w:ascii="Bookman Old Style" w:hAnsi="Bookman Old Style"/>
-          <w:lang w:val="en-US"/>
-        </w:rPr>
-        <w:t xml:space="preserve"> through its </w:t>
-      </w:r>
-      <w:r>
-        <w:rPr>
-          <w:rFonts w:ascii="Bookman Old Style" w:hAnsi="Bookman Old Style"/>
-          <w:lang w:val="en-US"/>
-        </w:rPr>
-        <w:t>sound</w:t>
-      </w:r>
-      <w:r>
-        <w:rPr>
-          <w:rFonts w:ascii="Bookman Old Style" w:hAnsi="Bookman Old Style"/>
-          <w:lang w:val="en-US"/>
-        </w:rPr>
-        <w:t xml:space="preserve"> slot with ID = </w:t>
-      </w:r>
-      <w:r>
-        <w:rPr>
-          <w:rFonts w:ascii="Bookman Old Style" w:hAnsi="Bookman Old Style"/>
-          <w:lang w:val="en-US"/>
-        </w:rPr>
-        <w:t>–</w:t>
-      </w:r>
-      <w:r>
-        <w:rPr>
-          <w:rFonts w:ascii="Bookman Old Style" w:hAnsi="Bookman Old Style"/>
-          <w:lang w:val="en-US"/>
-        </w:rPr>
-        <w:t>1.</w:t>
-      </w:r>
-    </w:p>
-    <w:p>
-      <w:pPr>
-        <w:spacing w:after="0"/>
-        <w:jc w:val="both"/>
-        <w:rPr>
-          <w:rFonts w:ascii="Bookman Old Style" w:hAnsi="Bookman Old Style"/>
-          <w:lang w:val="en-US"/>
-        </w:rPr>
-      </w:pPr>
-    </w:p>
-    <w:p>
-      <w:pPr>
-        <w:pStyle w:val="Ttulo3"/>
-        <w:rPr>
-          <w:lang w:val="en-US"/>
-        </w:rPr>
-      </w:pPr>
-      <w:r>
-        <w:rPr>
-          <w:lang w:val="en-US"/>
-        </w:rPr>
-        <w:t>2.4 Cartridge controller</w:t>
-      </w:r>
-    </w:p>
-    <w:p>
-      <w:pPr>
-        <w:spacing w:after="0"/>
-        <w:jc w:val="both"/>
-        <w:rPr>
-          <w:rFonts w:ascii="Bookman Old Style" w:hAnsi="Bookman Old Style"/>
-          <w:lang w:val="en-US"/>
-        </w:rPr>
-      </w:pPr>
-      <w:r>
-        <w:rPr>
-          <w:rFonts w:ascii="Bookman Old Style" w:hAnsi="Bookman Old Style"/>
-          <w:lang w:val="en-US"/>
-        </w:rPr>
-        <w:t xml:space="preserve">Same as with the BIOS, the </w:t>
-      </w:r>
-      <w:r>
-        <w:rPr>
-          <w:rFonts w:ascii="Bookman Old Style" w:hAnsi="Bookman Old Style"/>
-          <w:lang w:val="en-US"/>
-        </w:rPr>
-        <w:t>S</w:t>
-      </w:r>
-      <w:r>
-        <w:rPr>
-          <w:rFonts w:ascii="Bookman Old Style" w:hAnsi="Bookman Old Style"/>
-          <w:lang w:val="en-US"/>
-        </w:rPr>
-        <w:t xml:space="preserve">PU can access any </w:t>
-      </w:r>
-      <w:r>
-        <w:rPr>
-          <w:rFonts w:ascii="Bookman Old Style" w:hAnsi="Bookman Old Style"/>
-          <w:lang w:val="en-US"/>
-        </w:rPr>
-        <w:t>sounds</w:t>
-      </w:r>
-      <w:r>
-        <w:rPr>
-          <w:rFonts w:ascii="Bookman Old Style" w:hAnsi="Bookman Old Style"/>
-          <w:lang w:val="en-US"/>
-        </w:rPr>
-        <w:t xml:space="preserve"> present in the cartridge through </w:t>
-      </w:r>
-      <w:r>
-        <w:rPr>
-          <w:rFonts w:ascii="Bookman Old Style" w:hAnsi="Bookman Old Style"/>
-          <w:lang w:val="en-US"/>
-        </w:rPr>
-        <w:t>sound</w:t>
-      </w:r>
-      <w:r>
-        <w:rPr>
-          <w:rFonts w:ascii="Bookman Old Style" w:hAnsi="Bookman Old Style"/>
-          <w:lang w:val="en-US"/>
-        </w:rPr>
-        <w:t xml:space="preserve"> slots with IDs 0 to </w:t>
-      </w:r>
-      <w:r>
-        <w:rPr>
-          <w:rFonts w:ascii="Bookman Old Style" w:hAnsi="Bookman Old Style"/>
-          <w:lang w:val="en-US"/>
-        </w:rPr>
-        <w:t>1023</w:t>
-      </w:r>
-      <w:r>
-        <w:rPr>
-          <w:rFonts w:ascii="Bookman Old Style" w:hAnsi="Bookman Old Style"/>
-          <w:lang w:val="en-US"/>
-        </w:rPr>
-        <w:t>. Note however that the connection must use the Cartridge Controller as a proxy, since there may not be a cartr</w:t>
-      </w:r>
-      <w:r>
-        <w:rPr>
-          <w:rFonts w:ascii="Bookman Old Style" w:hAnsi="Bookman Old Style"/>
-          <w:lang w:val="en-US"/>
-        </w:rPr>
-        <w:t xml:space="preserve">idge present. And even when a </w:t>
-      </w:r>
-      <w:r>
-        <w:rPr>
-          <w:rFonts w:ascii="Bookman Old Style" w:hAnsi="Bookman Old Style"/>
-          <w:lang w:val="en-US"/>
-        </w:rPr>
-        <w:t>cartridge is connected</w:t>
-      </w:r>
-      <w:r>
-        <w:rPr>
-          <w:rFonts w:ascii="Bookman Old Style" w:hAnsi="Bookman Old Style"/>
-          <w:lang w:val="en-US"/>
-        </w:rPr>
-        <w:t xml:space="preserve">, each of them </w:t>
-      </w:r>
-      <w:r>
-        <w:rPr>
-          <w:rFonts w:ascii="Bookman Old Style" w:hAnsi="Bookman Old Style"/>
-          <w:lang w:val="en-US"/>
-        </w:rPr>
-        <w:t xml:space="preserve">can contain </w:t>
-      </w:r>
-      <w:r>
-        <w:rPr>
-          <w:rFonts w:ascii="Bookman Old Style" w:hAnsi="Bookman Old Style"/>
-          <w:lang w:val="en-US"/>
-        </w:rPr>
-        <w:t xml:space="preserve">a different </w:t>
-      </w:r>
-      <w:r>
-        <w:rPr>
-          <w:rFonts w:ascii="Bookman Old Style" w:hAnsi="Bookman Old Style"/>
-          <w:lang w:val="en-US"/>
-        </w:rPr>
-        <w:t xml:space="preserve">number of </w:t>
-      </w:r>
-      <w:r>
-        <w:rPr>
-          <w:rFonts w:ascii="Bookman Old Style" w:hAnsi="Bookman Old Style"/>
-          <w:lang w:val="en-US"/>
-        </w:rPr>
-        <w:t>sounds</w:t>
-      </w:r>
-      <w:r>
-        <w:rPr>
-          <w:rFonts w:ascii="Bookman Old Style" w:hAnsi="Bookman Old Style"/>
-          <w:lang w:val="en-US"/>
-        </w:rPr>
-        <w:t xml:space="preserve"> </w:t>
-      </w:r>
-      <w:r>
-        <w:rPr>
-          <w:rFonts w:ascii="Bookman Old Style" w:hAnsi="Bookman Old Style"/>
-          <w:lang w:val="en-US"/>
-        </w:rPr>
-        <w:t>(</w:t>
-      </w:r>
-      <w:r>
-        <w:rPr>
-          <w:rFonts w:ascii="Bookman Old Style" w:hAnsi="Bookman Old Style"/>
-          <w:lang w:val="en-US"/>
-        </w:rPr>
-        <w:t xml:space="preserve">0 to </w:t>
-      </w:r>
-      <w:r>
-        <w:rPr>
-          <w:rFonts w:ascii="Bookman Old Style" w:hAnsi="Bookman Old Style"/>
-          <w:lang w:val="en-US"/>
-        </w:rPr>
-        <w:t>1024</w:t>
-      </w:r>
-      <w:r>
-        <w:rPr>
-          <w:rFonts w:ascii="Bookman Old Style" w:hAnsi="Bookman Old Style"/>
-          <w:lang w:val="en-US"/>
-        </w:rPr>
-        <w:t>)</w:t>
-      </w:r>
-      <w:r>
-        <w:rPr>
-          <w:rFonts w:ascii="Bookman Old Style" w:hAnsi="Bookman Old Style"/>
-          <w:lang w:val="en-US"/>
-        </w:rPr>
-        <w:t>.</w:t>
-      </w:r>
-    </w:p>
-    <w:p>
-      <w:pPr>
-        <w:spacing w:after="0"/>
-        <w:jc w:val="both"/>
-        <w:rPr>
-          <w:rFonts w:ascii="Bookman Old Style" w:hAnsi="Bookman Old Style"/>
-          <w:lang w:val="en-US"/>
-        </w:rPr>
-      </w:pPr>
-    </w:p>
-    <w:p>
-      <w:pPr>
-        <w:pStyle w:val="Ttulo3"/>
-        <w:rPr>
-          <w:lang w:val="en-US"/>
-        </w:rPr>
-      </w:pPr>
-      <w:r>
-        <w:rPr>
-          <w:lang w:val="en-US"/>
-        </w:rPr>
-        <w:t xml:space="preserve">2.5 </w:t>
-      </w:r>
-      <w:r>
-        <w:rPr>
-          <w:lang w:val="en-US"/>
-        </w:rPr>
-        <w:t>Speakers</w:t>
-      </w:r>
-    </w:p>
-    <w:p>
-      <w:pPr>
-        <w:spacing w:after="0"/>
-        <w:jc w:val="both"/>
-        <w:rPr>
-          <w:rFonts w:ascii="Bookman Old Style" w:hAnsi="Bookman Old Style"/>
-          <w:lang w:val="en-US"/>
-        </w:rPr>
-      </w:pPr>
-      <w:r>
-        <w:rPr>
-          <w:rFonts w:ascii="Bookman Old Style" w:hAnsi="Bookman Old Style"/>
-          <w:lang w:val="en-US"/>
-        </w:rPr>
-        <w:t>T</w:t>
-      </w:r>
-      <w:r>
-        <w:rPr>
-          <w:rFonts w:ascii="Bookman Old Style" w:hAnsi="Bookman Old Style"/>
-          <w:lang w:val="en-US"/>
-        </w:rPr>
-        <w:t xml:space="preserve">he </w:t>
-      </w:r>
-      <w:r>
-        <w:rPr>
-          <w:rFonts w:ascii="Bookman Old Style" w:hAnsi="Bookman Old Style"/>
-          <w:lang w:val="en-US"/>
-        </w:rPr>
-        <w:t>S</w:t>
-      </w:r>
-      <w:r>
-        <w:rPr>
-          <w:rFonts w:ascii="Bookman Old Style" w:hAnsi="Bookman Old Style"/>
-          <w:lang w:val="en-US"/>
-        </w:rPr>
-        <w:t xml:space="preserve">PU needs to be able to </w:t>
-      </w:r>
-      <w:r>
-        <w:rPr>
-          <w:rFonts w:ascii="Bookman Old Style" w:hAnsi="Bookman Old Style"/>
-          <w:lang w:val="en-US"/>
-        </w:rPr>
-        <w:t xml:space="preserve">generate sound for all playing channels, mix it and </w:t>
-      </w:r>
-      <w:r>
-        <w:rPr>
-          <w:rFonts w:ascii="Bookman Old Style" w:hAnsi="Bookman Old Style"/>
-          <w:lang w:val="en-US"/>
-        </w:rPr>
-        <w:t xml:space="preserve">send the result </w:t>
-      </w:r>
-      <w:r>
-        <w:rPr>
-          <w:rFonts w:ascii="Bookman Old Style" w:hAnsi="Bookman Old Style"/>
-          <w:lang w:val="en-US"/>
-        </w:rPr>
-        <w:t xml:space="preserve">to the </w:t>
-      </w:r>
-      <w:r>
-        <w:rPr>
-          <w:rFonts w:ascii="Bookman Old Style" w:hAnsi="Bookman Old Style"/>
-          <w:lang w:val="en-US"/>
-        </w:rPr>
-        <w:t xml:space="preserve">speakers </w:t>
-      </w:r>
-      <w:r>
-        <w:rPr>
-          <w:rFonts w:ascii="Bookman Old Style" w:hAnsi="Bookman Old Style"/>
-          <w:lang w:val="en-US"/>
-        </w:rPr>
-        <w:t xml:space="preserve">at the correct playback frequency </w:t>
-      </w:r>
-      <w:r>
-        <w:rPr>
-          <w:rFonts w:ascii="Bookman Old Style" w:hAnsi="Bookman Old Style"/>
-          <w:lang w:val="en-US"/>
-        </w:rPr>
-        <w:t>so that it can be heard</w:t>
-      </w:r>
-      <w:r>
-        <w:rPr>
-          <w:rFonts w:ascii="Bookman Old Style" w:hAnsi="Bookman Old Style"/>
-          <w:lang w:val="en-US"/>
-        </w:rPr>
-        <w:t xml:space="preserve">. This is done via the </w:t>
-      </w:r>
-      <w:r>
-        <w:rPr>
-          <w:rFonts w:ascii="Bookman Old Style" w:hAnsi="Bookman Old Style"/>
-          <w:lang w:val="en-US"/>
-        </w:rPr>
-        <w:t>audio</w:t>
-      </w:r>
-      <w:r>
-        <w:rPr>
-          <w:rFonts w:ascii="Bookman Old Style" w:hAnsi="Bookman Old Style"/>
-          <w:lang w:val="en-US"/>
-        </w:rPr>
-        <w:t xml:space="preserve"> ouput</w:t>
-      </w:r>
-      <w:r>
-        <w:rPr>
-          <w:rFonts w:ascii="Bookman Old Style" w:hAnsi="Bookman Old Style"/>
-          <w:lang w:val="en-US"/>
-        </w:rPr>
-        <w:t xml:space="preserve"> connection. S</w:t>
-      </w:r>
-      <w:r>
-        <w:rPr>
-          <w:rFonts w:ascii="Bookman Old Style" w:hAnsi="Bookman Old Style"/>
-          <w:lang w:val="en-US"/>
-        </w:rPr>
-        <w:t>ection</w:t>
-      </w:r>
-      <w:r>
-        <w:rPr>
-          <w:rFonts w:ascii="Bookman Old Style" w:hAnsi="Bookman Old Style"/>
-          <w:lang w:val="en-US"/>
-        </w:rPr>
-        <w:t xml:space="preserve"> </w:t>
-      </w:r>
-      <w:r>
-        <w:rPr>
-          <w:rFonts w:ascii="Bookman Old Style" w:hAnsi="Bookman Old Style"/>
-          <w:lang w:val="en-US"/>
-        </w:rPr>
-        <w:t>9</w:t>
-      </w:r>
-      <w:r>
-        <w:rPr>
-          <w:rFonts w:ascii="Bookman Old Style" w:hAnsi="Bookman Old Style"/>
-          <w:lang w:val="en-US"/>
-        </w:rPr>
-        <w:t xml:space="preserve"> will cover how this output </w:t>
-      </w:r>
-      <w:r>
-        <w:rPr>
-          <w:rFonts w:ascii="Bookman Old Style" w:hAnsi="Bookman Old Style"/>
-          <w:lang w:val="en-US"/>
-        </w:rPr>
-        <w:t>is done</w:t>
-      </w:r>
-      <w:r>
-        <w:rPr>
-          <w:rFonts w:ascii="Bookman Old Style" w:hAnsi="Bookman Old Style"/>
-          <w:lang w:val="en-US"/>
-        </w:rPr>
-        <w:t>.</w:t>
-      </w:r>
-    </w:p>
-    <w:p>
-      <w:pPr>
-        <w:spacing w:after="0"/>
-        <w:jc w:val="both"/>
-        <w:rPr>
-          <w:rFonts w:ascii="Bookman Old Style" w:hAnsi="Bookman Old Style"/>
-          <w:lang w:val="en-US"/>
-        </w:rPr>
-      </w:pPr>
-    </w:p>
-    <w:p>
-      <w:pPr>
-        <w:spacing w:after="0"/>
-        <w:jc w:val="both"/>
-        <w:rPr>
-          <w:rFonts w:ascii="Bookman Old Style" w:hAnsi="Bookman Old Style"/>
-          <w:lang w:val="en-US"/>
-        </w:rPr>
-      </w:pPr>
-    </w:p>
-    <w:p>
-      <w:pPr>
-        <w:pStyle w:val="Ttulo2"/>
-      </w:pPr>
-      <w:bookmarkStart w:id="4" w:name="_Toc120192145"/>
-      <w:r>
-        <w:t>3</w:t>
-      </w:r>
-      <w:r>
-        <w:t xml:space="preserve"> Working concepts</w:t>
-      </w:r>
-      <w:bookmarkEnd w:id="4"/>
-    </w:p>
-    <w:p>
-      <w:pPr>
-        <w:spacing w:after="0"/>
-        <w:jc w:val="both"/>
-        <w:rPr>
-          <w:rFonts w:ascii="Bookman Old Style" w:hAnsi="Bookman Old Style"/>
-          <w:lang w:val="en-US"/>
-        </w:rPr>
-      </w:pPr>
-      <w:r>
-        <w:rPr>
-          <w:rFonts w:ascii="Bookman Old Style" w:hAnsi="Bookman Old Style"/>
-          <w:lang w:val="en-US"/>
-        </w:rPr>
-        <w:t xml:space="preserve">Before explaining the </w:t>
-      </w:r>
-      <w:r>
-        <w:rPr>
-          <w:rFonts w:ascii="Bookman Old Style" w:hAnsi="Bookman Old Style"/>
-          <w:lang w:val="en-US"/>
-        </w:rPr>
-        <w:t>S</w:t>
-      </w:r>
-      <w:r>
-        <w:rPr>
-          <w:rFonts w:ascii="Bookman Old Style" w:hAnsi="Bookman Old Style"/>
-          <w:lang w:val="en-US"/>
-        </w:rPr>
-        <w:t xml:space="preserve">PU’s </w:t>
-      </w:r>
-      <w:r>
-        <w:rPr>
-          <w:rFonts w:ascii="Bookman Old Style" w:hAnsi="Bookman Old Style"/>
-          <w:lang w:val="en-US"/>
-        </w:rPr>
-        <w:t>sound</w:t>
-      </w:r>
-      <w:r>
-        <w:rPr>
-          <w:rFonts w:ascii="Bookman Old Style" w:hAnsi="Bookman Old Style"/>
-          <w:lang w:val="en-US"/>
-        </w:rPr>
-        <w:t xml:space="preserve"> functions or the internal variables that affect them, we must present </w:t>
-      </w:r>
-      <w:r>
-        <w:rPr>
-          <w:rFonts w:ascii="Bookman Old Style" w:hAnsi="Bookman Old Style"/>
-          <w:lang w:val="en-US"/>
-        </w:rPr>
-        <w:t xml:space="preserve">a series of basic concepts that the </w:t>
-      </w:r>
-      <w:r>
-        <w:rPr>
-          <w:rFonts w:ascii="Bookman Old Style" w:hAnsi="Bookman Old Style"/>
-          <w:lang w:val="en-US"/>
-        </w:rPr>
-        <w:t>S</w:t>
-      </w:r>
-      <w:r>
-        <w:rPr>
-          <w:rFonts w:ascii="Bookman Old Style" w:hAnsi="Bookman Old Style"/>
-          <w:lang w:val="en-US"/>
-        </w:rPr>
-        <w:t>PU is built around.</w:t>
-      </w:r>
-    </w:p>
-    <w:p>
-      <w:pPr>
-        <w:spacing w:after="0"/>
-        <w:jc w:val="both"/>
-        <w:rPr>
-          <w:rFonts w:ascii="Bookman Old Style" w:hAnsi="Bookman Old Style"/>
-          <w:lang w:val="en-US"/>
-        </w:rPr>
-      </w:pPr>
-    </w:p>
-    <w:p>
-      <w:pPr>
-        <w:pStyle w:val="Ttulo3"/>
-        <w:rPr>
-          <w:lang w:val="en-US"/>
-        </w:rPr>
-      </w:pPr>
-      <w:r>
-        <w:rPr>
-          <w:lang w:val="en-US"/>
-        </w:rPr>
-        <w:t xml:space="preserve">3.1 </w:t>
-      </w:r>
-      <w:r>
-        <w:rPr>
-          <w:lang w:val="en-US"/>
-        </w:rPr>
-        <w:t>Sound samples</w:t>
-      </w:r>
-    </w:p>
-    <w:p>
-      <w:pPr>
-        <w:spacing w:after="0"/>
-        <w:jc w:val="both"/>
-        <w:rPr>
-          <w:rFonts w:ascii="Bookman Old Style" w:hAnsi="Bookman Old Style"/>
-          <w:lang w:val="en-US"/>
-        </w:rPr>
-      </w:pPr>
-      <w:r>
-        <w:rPr>
-          <w:rFonts w:ascii="Bookman Old Style" w:hAnsi="Bookman Old Style"/>
-          <w:lang w:val="en-US"/>
-        </w:rPr>
-        <w:t xml:space="preserve">The minimal unit of </w:t>
-      </w:r>
-      <w:r>
-        <w:rPr>
-          <w:rFonts w:ascii="Bookman Old Style" w:hAnsi="Bookman Old Style"/>
-          <w:lang w:val="en-US"/>
-        </w:rPr>
-        <w:t>audio information handled by the S</w:t>
-      </w:r>
-      <w:r>
-        <w:rPr>
-          <w:rFonts w:ascii="Bookman Old Style" w:hAnsi="Bookman Old Style"/>
-          <w:lang w:val="en-US"/>
-        </w:rPr>
-        <w:t xml:space="preserve">PU is the </w:t>
+        <w:t xml:space="preserve">. Every </w:t>
       </w:r>
       <w:r>
         <w:rPr>
@@ -3834,83 +3970,6 @@
           <w:rFonts w:ascii="Bookman Old Style" w:hAnsi="Bookman Old Style"/>
           <w:lang w:val="en-US"/>
         </w:rPr>
-        <w:t xml:space="preserve">, which represents a single </w:t>
-      </w:r>
-      <w:r>
-        <w:rPr>
-          <w:rFonts w:ascii="Bookman Old Style" w:hAnsi="Bookman Old Style"/>
-          <w:lang w:val="en-US"/>
-        </w:rPr>
-        <w:t xml:space="preserve">discrete </w:t>
-      </w:r>
-      <w:r>
-        <w:rPr>
-          <w:rFonts w:ascii="Bookman Old Style" w:hAnsi="Bookman Old Style"/>
-          <w:lang w:val="en-US"/>
-        </w:rPr>
-        <w:t>value</w:t>
-      </w:r>
-      <w:r>
-        <w:rPr>
-          <w:rFonts w:ascii="Bookman Old Style" w:hAnsi="Bookman Old Style"/>
-          <w:lang w:val="en-US"/>
-        </w:rPr>
-        <w:t xml:space="preserve"> in </w:t>
-      </w:r>
-      <w:r>
-        <w:rPr>
-          <w:rFonts w:ascii="Bookman Old Style" w:hAnsi="Bookman Old Style"/>
-          <w:lang w:val="en-US"/>
-        </w:rPr>
-        <w:t xml:space="preserve">the sound sequence for </w:t>
-      </w:r>
-      <w:r>
-        <w:rPr>
-          <w:rFonts w:ascii="Bookman Old Style" w:hAnsi="Bookman Old Style"/>
-          <w:lang w:val="en-US"/>
-        </w:rPr>
-        <w:t xml:space="preserve">either the </w:t>
-      </w:r>
-      <w:r>
-        <w:rPr>
-          <w:rFonts w:ascii="Bookman Old Style" w:hAnsi="Bookman Old Style"/>
-          <w:lang w:val="en-US"/>
-        </w:rPr>
-        <w:t>speakers</w:t>
-      </w:r>
-      <w:r>
-        <w:rPr>
-          <w:rFonts w:ascii="Bookman Old Style" w:hAnsi="Bookman Old Style"/>
-          <w:lang w:val="en-US"/>
-        </w:rPr>
-        <w:t xml:space="preserve"> or a </w:t>
-      </w:r>
-      <w:r>
-        <w:rPr>
-          <w:rFonts w:ascii="Bookman Old Style" w:hAnsi="Bookman Old Style"/>
-          <w:lang w:val="en-US"/>
-        </w:rPr>
-        <w:t>sound</w:t>
-      </w:r>
-      <w:r>
-        <w:rPr>
-          <w:rFonts w:ascii="Bookman Old Style" w:hAnsi="Bookman Old Style"/>
-          <w:lang w:val="en-US"/>
-        </w:rPr>
-        <w:t xml:space="preserve">. Every </w:t>
-      </w:r>
-      <w:r>
-        <w:rPr>
-          <w:rFonts w:ascii="Bookman Old Style" w:hAnsi="Bookman Old Style"/>
-          <w:lang w:val="en-US"/>
-        </w:rPr>
-        <w:t>sample</w:t>
-      </w:r>
-      <w:r>
-        <w:rPr>
-          <w:rFonts w:ascii="Bookman Old Style" w:hAnsi="Bookman Old Style"/>
-          <w:lang w:val="en-US"/>
-        </w:rPr>
         <w:t xml:space="preserve"> is represented as a single 32-bit </w:t>
       </w:r>
       <w:r>
@@ -3951,7 +4010,7 @@
         <w:rPr>
           <w:rFonts w:ascii="Bookman Old Style" w:hAnsi="Bookman Old Style"/>
           <w:noProof/>
-          <w:lang w:eastAsia="es-ES"/>
+          <w:lang w:val="en-US" w:eastAsia="es-ES"/>
         </w:rPr>
         <w:drawing>
           <wp:inline distT="0" distB="0" distL="0" distR="0">
@@ -4126,14 +4185,7 @@
           <w:rFonts w:ascii="Bookman Old Style" w:hAnsi="Bookman Old Style"/>
           <w:lang w:val="en-US"/>
         </w:rPr>
-        <w:t>The SPU identifies and accesses its available sounds through an array of numbered sound slots. There are 1024 slots usable by the cartridge (with sound IDs from 0 to 1023), and an additional slot with ID = –1 for the BIOS sound</w:t>
-      </w:r>
-      <w:r>
-        <w:rPr>
-          <w:rFonts w:ascii="Bookman Old Style" w:hAnsi="Bookman Old Style"/>
-          <w:lang w:val="en-US"/>
-        </w:rPr>
-        <w:t>.</w:t>
+        <w:t>The SPU identifies and accesses its available sounds through an array of numbered sound slots. There are 1024 slots usable by the cartridge (with sound IDs from 0 to 1023), and an additional slot with ID = –1 for the BIOS sound.</w:t>
       </w:r>
     </w:p>
     <w:p>
@@ -4414,14 +4466,14 @@
         <w:rPr>
           <w:rFonts w:ascii="Bookman Old Style" w:hAnsi="Bookman Old Style"/>
           <w:noProof/>
-          <w:lang w:eastAsia="es-ES"/>
+          <w:lang w:val="en-US" w:eastAsia="es-ES"/>
         </w:rPr>
       </w:pPr>
       <w:r>
         <w:rPr>
           <w:rFonts w:ascii="Bookman Old Style" w:hAnsi="Bookman Old Style"/>
           <w:noProof/>
-          <w:lang w:eastAsia="es-ES"/>
+          <w:lang w:val="en-US" w:eastAsia="es-ES"/>
         </w:rPr>
         <w:drawing>
           <wp:inline distT="0" distB="0" distL="0" distR="0">
@@ -4477,7 +4529,7 @@
         <w:rPr>
           <w:rFonts w:ascii="Bookman Old Style" w:hAnsi="Bookman Old Style"/>
           <w:noProof/>
-          <w:lang w:eastAsia="es-ES"/>
+          <w:lang w:val="en-US" w:eastAsia="es-ES"/>
         </w:rPr>
       </w:pPr>
     </w:p>
@@ -4591,14 +4643,7 @@
           <w:rFonts w:ascii="Bookman Old Style" w:hAnsi="Bookman Old Style"/>
           <w:lang w:val="en-US"/>
         </w:rPr>
-        <w:t xml:space="preserve"> </w:t>
-      </w:r>
-      <w:r>
-        <w:rPr>
-          <w:rFonts w:ascii="Bookman Old Style" w:hAnsi="Bookman Old Style"/>
-          <w:lang w:val="en-US"/>
-        </w:rPr>
-        <w:t>A</w:t>
+        <w:t xml:space="preserve"> A</w:t>
       </w:r>
       <w:r>
         <w:rPr>
@@ -4689,21 +4734,7 @@
           <w:rFonts w:ascii="Bookman Old Style" w:hAnsi="Bookman Old Style"/>
           <w:lang w:val="en-US"/>
         </w:rPr>
-        <w:t>whole audio ROM.</w:t>
-      </w:r>
-      <w:r>
-        <w:rPr>
-          <w:rFonts w:ascii="Bookman Old Style" w:hAnsi="Bookman Old Style"/>
-          <w:lang w:val="en-US"/>
-        </w:rPr>
-        <w:t xml:space="preserve"> </w:t>
-      </w:r>
-      <w:r>
-        <w:rPr>
-          <w:rFonts w:ascii="Bookman Old Style" w:hAnsi="Bookman Old Style"/>
-          <w:lang w:val="en-US"/>
-        </w:rPr>
-        <w:t>Audio ROM sizes have size limits: The SPU can only handle audio ROMs of sizes up to 256 x 1024 x 1024 samples for cartridges, and up to 1024 x 1024 samples for BIOS.</w:t>
+        <w:t>whole audio ROM. Audio ROM sizes have size limits: The SPU can only handle audio ROMs of sizes up to 256 x 1024 x 1024 samples for cartridges, and up to 1024 x 1024 samples for BIOS.</w:t>
       </w:r>
     </w:p>
     <w:p>
@@ -5497,14 +5528,7 @@
           <w:rFonts w:ascii="Bookman Old Style" w:hAnsi="Bookman Old Style"/>
           <w:lang w:val="en-US"/>
         </w:rPr>
-        <w:t xml:space="preserve"> </w:t>
-      </w:r>
-      <w:r>
-        <w:rPr>
-          <w:rFonts w:ascii="Bookman Old Style" w:hAnsi="Bookman Old Style"/>
-          <w:lang w:val="en-US"/>
-        </w:rPr>
-        <w:t xml:space="preserve">The </w:t>
+        <w:t xml:space="preserve"> The </w:t>
       </w:r>
       <w:r>
         <w:rPr>
@@ -5558,7 +5582,7 @@
         <w:rPr>
           <w:rFonts w:ascii="Bookman Old Style" w:hAnsi="Bookman Old Style"/>
           <w:noProof/>
-          <w:lang w:eastAsia="es-ES"/>
+          <w:lang w:val="en-US" w:eastAsia="es-ES"/>
         </w:rPr>
         <w:drawing>
           <wp:inline distT="0" distB="0" distL="0" distR="0">
@@ -5654,21 +5678,7 @@
           <w:rFonts w:ascii="Bookman Old Style" w:hAnsi="Bookman Old Style"/>
           <w:lang w:val="en-US"/>
         </w:rPr>
-        <w:t>Similarly, available sound channels form a range of usable channel IDs from 0 to 15. To determine which channel to use when executing sound commands or applying internal variables, the SPU always considers one of those IDs as “selected”.</w:t>
-      </w:r>
-      <w:r>
-        <w:rPr>
-          <w:rFonts w:ascii="Bookman Old Style" w:hAnsi="Bookman Old Style"/>
-          <w:lang w:val="en-US"/>
-        </w:rPr>
-        <w:t xml:space="preserve"> </w:t>
-      </w:r>
-      <w:r>
-        <w:rPr>
-          <w:rFonts w:ascii="Bookman Old Style" w:hAnsi="Bookman Old Style"/>
-          <w:lang w:val="en-US"/>
-        </w:rPr>
-        <w:t xml:space="preserve">The channel selected by default is the first, </w:t>
+        <w:t xml:space="preserve">Similarly, available sound channels form a range of usable channel IDs from 0 to 15. To determine which channel to use when executing sound commands or applying internal variables, the SPU always considers one of those IDs as “selected”. The channel selected by default is the first, </w:t>
       </w:r>
       <w:r>
         <w:rPr>
@@ -5811,31 +5821,7 @@
         <w:rPr>
           <w:lang w:val="en-US"/>
         </w:rPr>
-        <w:t>4</w:t>
-      </w:r>
-      <w:r>
-        <w:rPr>
-          <w:lang w:val="en-US"/>
-        </w:rPr>
-        <w:t>.</w:t>
-      </w:r>
-      <w:r>
-        <w:rPr>
-          <w:lang w:val="en-US"/>
-        </w:rPr>
-        <w:t>1</w:t>
-      </w:r>
-      <w:r>
-        <w:rPr>
-          <w:lang w:val="en-US"/>
-        </w:rPr>
-        <w:t xml:space="preserve"> </w:t>
-      </w:r>
-      <w:r>
-        <w:rPr>
-          <w:lang w:val="en-US"/>
-        </w:rPr>
-        <w:t>Volume effect</w:t>
+        <w:t>4.1 Volume effect</w:t>
       </w:r>
     </w:p>
     <w:p>
@@ -5957,14 +5943,7 @@
           <w:rFonts w:ascii="Bookman Old Style" w:hAnsi="Bookman Old Style"/>
           <w:lang w:val="en-US"/>
         </w:rPr>
-        <w:t xml:space="preserve">n example of this effect could look </w:t>
-      </w:r>
-      <w:r>
-        <w:rPr>
-          <w:rFonts w:ascii="Bookman Old Style" w:hAnsi="Bookman Old Style"/>
-          <w:lang w:val="en-US"/>
-        </w:rPr>
-        <w:t>like this:</w:t>
+        <w:t>n example of this effect could look like this:</w:t>
       </w:r>
     </w:p>
     <w:p>
@@ -5983,13 +5962,14 @@
         <w:jc w:val="center"/>
         <w:rPr>
           <w:rFonts w:ascii="Bookman Old Style" w:hAnsi="Bookman Old Style"/>
+          <w:lang w:val="en-US"/>
         </w:rPr>
       </w:pPr>
       <w:r>
         <w:rPr>
           <w:rFonts w:ascii="Bookman Old Style" w:hAnsi="Bookman Old Style"/>
           <w:noProof/>
-          <w:lang w:eastAsia="es-ES"/>
+          <w:lang w:val="en-US" w:eastAsia="es-ES"/>
         </w:rPr>
         <w:drawing>
           <wp:inline distT="0" distB="0" distL="0" distR="0">
@@ -6044,6 +6024,7 @@
         <w:jc w:val="both"/>
         <w:rPr>
           <w:rFonts w:ascii="Bookman Old Style" w:hAnsi="Bookman Old Style"/>
+          <w:lang w:val="en-US"/>
         </w:rPr>
       </w:pPr>
     </w:p>
@@ -6058,31 +6039,7 @@
         <w:rPr>
           <w:lang w:val="en-US"/>
         </w:rPr>
-        <w:t>4</w:t>
-      </w:r>
-      <w:r>
-        <w:rPr>
-          <w:lang w:val="en-US"/>
-        </w:rPr>
-        <w:t>.</w:t>
-      </w:r>
-      <w:r>
-        <w:rPr>
-          <w:lang w:val="en-US"/>
-        </w:rPr>
-        <w:t>2</w:t>
-      </w:r>
-      <w:r>
-        <w:rPr>
-          <w:lang w:val="en-US"/>
-        </w:rPr>
-        <w:t xml:space="preserve"> </w:t>
-      </w:r>
-      <w:r>
-        <w:rPr>
-          <w:lang w:val="en-US"/>
-        </w:rPr>
-        <w:t xml:space="preserve">Speed </w:t>
+        <w:t xml:space="preserve">4.2 Speed </w:t>
       </w:r>
       <w:r>
         <w:rPr>
@@ -6134,13 +6091,14 @@
         <w:jc w:val="center"/>
         <w:rPr>
           <w:rFonts w:ascii="Bookman Old Style" w:hAnsi="Bookman Old Style"/>
+          <w:lang w:val="en-US"/>
         </w:rPr>
       </w:pPr>
       <w:r>
         <w:rPr>
           <w:rFonts w:ascii="Bookman Old Style" w:hAnsi="Bookman Old Style"/>
           <w:noProof/>
-          <w:lang w:eastAsia="es-ES"/>
+          <w:lang w:val="en-US" w:eastAsia="es-ES"/>
         </w:rPr>
         <w:drawing>
           <wp:inline distT="0" distB="0" distL="0" distR="0">
@@ -6195,6 +6153,7 @@
         <w:jc w:val="center"/>
         <w:rPr>
           <w:rFonts w:ascii="Bookman Old Style" w:hAnsi="Bookman Old Style"/>
+          <w:lang w:val="en-US"/>
         </w:rPr>
       </w:pPr>
     </w:p>
@@ -6210,79 +6169,55 @@
           <w:lang w:val="en-US"/>
         </w:rPr>
         <w:lastRenderedPageBreak/>
-        <w:t>4</w:t>
-      </w:r>
-      <w:r>
-        <w:rPr>
-          <w:lang w:val="en-US"/>
-        </w:rPr>
-        <w:t>.</w:t>
-      </w:r>
-      <w:r>
-        <w:rPr>
-          <w:lang w:val="en-US"/>
-        </w:rPr>
-        <w:t>3</w:t>
-      </w:r>
-      <w:r>
-        <w:rPr>
+        <w:t>4.3 Looped playback</w:t>
+      </w:r>
+    </w:p>
+    <w:p>
+      <w:pPr>
+        <w:spacing w:after="0"/>
+        <w:jc w:val="both"/>
+        <w:rPr>
+          <w:rFonts w:ascii="Bookman Old Style" w:hAnsi="Bookman Old Style"/>
+          <w:lang w:val="en-US"/>
+        </w:rPr>
+      </w:pPr>
+      <w:r>
+        <w:rPr>
+          <w:rFonts w:ascii="Bookman Old Style" w:hAnsi="Bookman Old Style"/>
+          <w:lang w:val="en-US"/>
+        </w:rPr>
+        <w:t>When enabled, this effect causes a channel to continuo</w:t>
+      </w:r>
+      <w:r>
+        <w:rPr>
+          <w:rFonts w:ascii="Bookman Old Style" w:hAnsi="Bookman Old Style"/>
+          <w:lang w:val="en-US"/>
+        </w:rPr>
+        <w:t>u</w:t>
+      </w:r>
+      <w:r>
+        <w:rPr>
+          <w:rFonts w:ascii="Bookman Old Style" w:hAnsi="Bookman Old Style"/>
+          <w:lang w:val="en-US"/>
+        </w:rPr>
+        <w:t xml:space="preserve">sly loop over a </w:t>
+      </w:r>
+      <w:r>
+        <w:rPr>
+          <w:rFonts w:ascii="Bookman Old Style" w:hAnsi="Bookman Old Style"/>
+          <w:lang w:val="en-US"/>
+        </w:rPr>
+        <w:t>defined</w:t>
+      </w:r>
+      <w:r>
+        <w:rPr>
+          <w:rFonts w:ascii="Bookman Old Style" w:hAnsi="Bookman Old Style"/>
           <w:lang w:val="en-US"/>
         </w:rPr>
         <w:t xml:space="preserve"> </w:t>
       </w:r>
       <w:r>
         <w:rPr>
-          <w:lang w:val="en-US"/>
-        </w:rPr>
-        <w:t>Looped playback</w:t>
-      </w:r>
-    </w:p>
-    <w:p>
-      <w:pPr>
-        <w:spacing w:after="0"/>
-        <w:jc w:val="both"/>
-        <w:rPr>
-          <w:rFonts w:ascii="Bookman Old Style" w:hAnsi="Bookman Old Style"/>
-          <w:lang w:val="en-US"/>
-        </w:rPr>
-      </w:pPr>
-      <w:r>
-        <w:rPr>
-          <w:rFonts w:ascii="Bookman Old Style" w:hAnsi="Bookman Old Style"/>
-          <w:lang w:val="en-US"/>
-        </w:rPr>
-        <w:t>When enabled, this effect causes a channel to continuo</w:t>
-      </w:r>
-      <w:r>
-        <w:rPr>
-          <w:rFonts w:ascii="Bookman Old Style" w:hAnsi="Bookman Old Style"/>
-          <w:lang w:val="en-US"/>
-        </w:rPr>
-        <w:t>u</w:t>
-      </w:r>
-      <w:r>
-        <w:rPr>
-          <w:rFonts w:ascii="Bookman Old Style" w:hAnsi="Bookman Old Style"/>
-          <w:lang w:val="en-US"/>
-        </w:rPr>
-        <w:t xml:space="preserve">sly loop over a </w:t>
-      </w:r>
-      <w:r>
-        <w:rPr>
-          <w:rFonts w:ascii="Bookman Old Style" w:hAnsi="Bookman Old Style"/>
-          <w:lang w:val="en-US"/>
-        </w:rPr>
-        <w:t>defined</w:t>
-      </w:r>
-      <w:r>
-        <w:rPr>
-          <w:rFonts w:ascii="Bookman Old Style" w:hAnsi="Bookman Old Style"/>
-          <w:lang w:val="en-US"/>
-        </w:rPr>
-        <w:t xml:space="preserve"> </w:t>
-      </w:r>
-      <w:r>
-        <w:rPr>
           <w:rFonts w:ascii="Bookman Old Style" w:hAnsi="Bookman Old Style"/>
           <w:lang w:val="en-US"/>
         </w:rPr>
@@ -6368,7 +6303,7 @@
         <w:rPr>
           <w:rFonts w:ascii="Bookman Old Style" w:hAnsi="Bookman Old Style"/>
           <w:noProof/>
-          <w:lang w:eastAsia="es-ES"/>
+          <w:lang w:val="en-US" w:eastAsia="es-ES"/>
         </w:rPr>
         <w:drawing>
           <wp:inline distT="0" distB="0" distL="0" distR="0">
@@ -6438,31 +6373,7 @@
         <w:rPr>
           <w:lang w:val="en-US"/>
         </w:rPr>
-        <w:t>4</w:t>
-      </w:r>
-      <w:r>
-        <w:rPr>
-          <w:lang w:val="en-US"/>
-        </w:rPr>
-        <w:t>.</w:t>
-      </w:r>
-      <w:r>
-        <w:rPr>
-          <w:lang w:val="en-US"/>
-        </w:rPr>
-        <w:t>4</w:t>
-      </w:r>
-      <w:r>
-        <w:rPr>
-          <w:lang w:val="en-US"/>
-        </w:rPr>
-        <w:t xml:space="preserve"> </w:t>
-      </w:r>
-      <w:r>
-        <w:rPr>
-          <w:lang w:val="en-US"/>
-        </w:rPr>
-        <w:t>Playback jumps</w:t>
+        <w:t>4.4 Playback jumps</w:t>
       </w:r>
     </w:p>
     <w:p>
@@ -6554,7 +6465,7 @@
         <w:rPr>
           <w:rFonts w:ascii="Bookman Old Style" w:hAnsi="Bookman Old Style"/>
           <w:noProof/>
-          <w:lang w:eastAsia="es-ES"/>
+          <w:lang w:val="en-US" w:eastAsia="es-ES"/>
         </w:rPr>
         <w:drawing>
           <wp:inline distT="0" distB="0" distL="0" distR="0">
@@ -6623,29 +6534,26 @@
         <w:t>5</w:t>
       </w:r>
       <w:r>
-        <w:t xml:space="preserve"> </w:t>
-      </w:r>
-      <w:r>
+        <w:t xml:space="preserve"> Sound generation</w:t>
+      </w:r>
+      <w:bookmarkEnd w:id="6"/>
+    </w:p>
+    <w:p>
+      <w:pPr>
+        <w:spacing w:after="0"/>
+        <w:jc w:val="both"/>
+        <w:rPr>
+          <w:rFonts w:ascii="Bookman Old Style" w:hAnsi="Bookman Old Style"/>
+          <w:lang w:val="en-US"/>
+        </w:rPr>
+      </w:pPr>
+      <w:r>
+        <w:rPr>
+          <w:rFonts w:ascii="Bookman Old Style" w:hAnsi="Bookman Old Style"/>
+          <w:lang w:val="en-US"/>
+        </w:rPr>
         <w:t>Sound generation</w:t>
       </w:r>
-      <w:bookmarkEnd w:id="6"/>
-    </w:p>
-    <w:p>
-      <w:pPr>
-        <w:spacing w:after="0"/>
-        <w:jc w:val="both"/>
-        <w:rPr>
-          <w:rFonts w:ascii="Bookman Old Style" w:hAnsi="Bookman Old Style"/>
-          <w:lang w:val="en-US"/>
-        </w:rPr>
-      </w:pPr>
-      <w:r>
-        <w:rPr>
-          <w:rFonts w:ascii="Bookman Old Style" w:hAnsi="Bookman Old Style"/>
-          <w:lang w:val="en-US"/>
-        </w:rPr>
-        <w:t>Sound generation</w:t>
-      </w:r>
       <w:r>
         <w:rPr>
           <w:rFonts w:ascii="Bookman Old Style" w:hAnsi="Bookman Old Style"/>
@@ -6774,7 +6682,7 @@
         <w:rPr>
           <w:rFonts w:ascii="Bookman Old Style" w:hAnsi="Bookman Old Style"/>
           <w:noProof/>
-          <w:lang w:eastAsia="es-ES"/>
+          <w:lang w:val="en-US" w:eastAsia="es-ES"/>
         </w:rPr>
         <w:drawing>
           <wp:inline distT="0" distB="0" distL="0" distR="0">
@@ -7299,7 +7207,14 @@
           <w:rFonts w:ascii="Bookman Old Style" w:hAnsi="Bookman Old Style"/>
           <w:lang w:val="en-US"/>
         </w:rPr>
-        <w:t xml:space="preserve">Hovever, </w:t>
+        <w:t>However</w:t>
+      </w:r>
+      <w:r>
+        <w:rPr>
+          <w:rFonts w:ascii="Bookman Old Style" w:hAnsi="Bookman Old Style"/>
+          <w:lang w:val="en-US"/>
+        </w:rPr>
+        <w:t xml:space="preserve">, </w:t>
       </w:r>
       <w:r>
         <w:rPr>
@@ -7327,14 +7242,7 @@
           <w:rFonts w:ascii="Bookman Old Style" w:hAnsi="Bookman Old Style"/>
           <w:lang w:val="en-US"/>
         </w:rPr>
-        <w:t xml:space="preserve">only between frames, </w:t>
-      </w:r>
-      <w:r>
-        <w:rPr>
-          <w:rFonts w:ascii="Bookman Old Style" w:hAnsi="Bookman Old Style"/>
-          <w:lang w:val="en-US"/>
-        </w:rPr>
-        <w:t>channel 2 will generate all samples for that frame using the final volume of 0.8</w:t>
+        <w:t>only between frames, channel 2 will generate all samples for that frame using the final volume of 0.8</w:t>
       </w:r>
       <w:r>
         <w:rPr>
@@ -7398,259 +7306,410 @@
         <w:rPr>
           <w:lang w:val="en-US"/>
         </w:rPr>
+        <w:t xml:space="preserve">.2 </w:t>
+      </w:r>
+      <w:r>
+        <w:rPr>
+          <w:lang w:val="en-US"/>
+        </w:rPr>
+        <w:t>G</w:t>
+      </w:r>
+      <w:r>
+        <w:rPr>
+          <w:lang w:val="en-US"/>
+        </w:rPr>
+        <w:t>enerat</w:t>
+      </w:r>
+      <w:r>
+        <w:rPr>
+          <w:lang w:val="en-US"/>
+        </w:rPr>
+        <w:t>ing</w:t>
+      </w:r>
+      <w:r>
+        <w:rPr>
+          <w:lang w:val="en-US"/>
+        </w:rPr>
+        <w:t xml:space="preserve"> </w:t>
+      </w:r>
+      <w:r>
+        <w:rPr>
+          <w:lang w:val="en-US"/>
+        </w:rPr>
+        <w:t>channels output</w:t>
+      </w:r>
+      <w:r>
+        <w:rPr>
+          <w:lang w:val="en-US"/>
+        </w:rPr>
+        <w:t xml:space="preserve"> sample</w:t>
+      </w:r>
+      <w:r>
+        <w:rPr>
+          <w:lang w:val="en-US"/>
+        </w:rPr>
+        <w:t>s</w:t>
+      </w:r>
+    </w:p>
+    <w:p>
+      <w:pPr>
+        <w:spacing w:after="0"/>
+        <w:jc w:val="both"/>
+        <w:rPr>
+          <w:rFonts w:ascii="Bookman Old Style" w:hAnsi="Bookman Old Style"/>
+          <w:lang w:val="en-US"/>
+        </w:rPr>
+      </w:pPr>
+      <w:r>
+        <w:rPr>
+          <w:rFonts w:ascii="Bookman Old Style" w:hAnsi="Bookman Old Style"/>
+          <w:lang w:val="en-US"/>
+        </w:rPr>
+        <w:t>Channels that are currently in playing state will simply pick from their assigned sound the sample corresponding to their current playback position. That sample will be multiplied by the present value of the channel’s playback volume and the resulting value will be taken as the channel’s output sample.</w:t>
+      </w:r>
+    </w:p>
+    <w:p>
+      <w:pPr>
+        <w:spacing w:after="0"/>
+        <w:jc w:val="both"/>
+        <w:rPr>
+          <w:rFonts w:ascii="Bookman Old Style" w:hAnsi="Bookman Old Style"/>
+          <w:lang w:val="en-US"/>
+        </w:rPr>
+      </w:pPr>
+    </w:p>
+    <w:p>
+      <w:pPr>
+        <w:pStyle w:val="Ttulo4"/>
+      </w:pPr>
+      <w:r>
+        <w:t>Interpolation methods</w:t>
+      </w:r>
+    </w:p>
+    <w:p>
+      <w:pPr>
+        <w:spacing w:after="0"/>
+        <w:jc w:val="both"/>
+        <w:rPr>
+          <w:rFonts w:ascii="Bookman Old Style" w:hAnsi="Bookman Old Style"/>
+          <w:lang w:val="en-US"/>
+        </w:rPr>
+      </w:pPr>
+      <w:r>
+        <w:rPr>
+          <w:rFonts w:ascii="Bookman Old Style" w:hAnsi="Bookman Old Style"/>
+          <w:lang w:val="en-US"/>
+        </w:rPr>
+        <w:t>Since playback speeds can vary, c</w:t>
+      </w:r>
+      <w:r>
+        <w:rPr>
+          <w:rFonts w:ascii="Bookman Old Style" w:hAnsi="Bookman Old Style"/>
+          <w:lang w:val="en-US"/>
+        </w:rPr>
+        <w:t xml:space="preserve">hannel playback positions </w:t>
+      </w:r>
+      <w:r>
+        <w:rPr>
+          <w:rFonts w:ascii="Bookman Old Style" w:hAnsi="Bookman Old Style"/>
+          <w:lang w:val="en-US"/>
+        </w:rPr>
+        <w:t xml:space="preserve">will not always be </w:t>
+      </w:r>
+      <w:r>
+        <w:rPr>
+          <w:rFonts w:ascii="Bookman Old Style" w:hAnsi="Bookman Old Style"/>
+          <w:lang w:val="en-US"/>
+        </w:rPr>
+        <w:t>integer</w:t>
+      </w:r>
+      <w:r>
+        <w:rPr>
+          <w:rFonts w:ascii="Bookman Old Style" w:hAnsi="Bookman Old Style"/>
+          <w:lang w:val="en-US"/>
+        </w:rPr>
+        <w:t>s. T</w:t>
+      </w:r>
+      <w:r>
+        <w:rPr>
+          <w:rFonts w:ascii="Bookman Old Style" w:hAnsi="Bookman Old Style"/>
+          <w:lang w:val="en-US"/>
+        </w:rPr>
+        <w:t xml:space="preserve">his </w:t>
+      </w:r>
+      <w:r>
+        <w:rPr>
+          <w:rFonts w:ascii="Bookman Old Style" w:hAnsi="Bookman Old Style"/>
+          <w:lang w:val="en-US"/>
+        </w:rPr>
+        <w:t xml:space="preserve">forces </w:t>
+      </w:r>
+      <w:r>
+        <w:rPr>
+          <w:rFonts w:ascii="Bookman Old Style" w:hAnsi="Bookman Old Style"/>
+          <w:lang w:val="en-US"/>
+        </w:rPr>
+        <w:t xml:space="preserve">implementations </w:t>
+      </w:r>
+      <w:r>
+        <w:rPr>
+          <w:rFonts w:ascii="Bookman Old Style" w:hAnsi="Bookman Old Style"/>
+          <w:lang w:val="en-US"/>
+        </w:rPr>
+        <w:t xml:space="preserve">to </w:t>
+      </w:r>
+      <w:r>
+        <w:rPr>
+          <w:rFonts w:ascii="Bookman Old Style" w:hAnsi="Bookman Old Style"/>
+          <w:lang w:val="en-US"/>
+        </w:rPr>
+        <w:t xml:space="preserve">decide </w:t>
+      </w:r>
+      <w:r>
+        <w:rPr>
+          <w:rFonts w:ascii="Bookman Old Style" w:hAnsi="Bookman Old Style"/>
+          <w:lang w:val="en-US"/>
+        </w:rPr>
+        <w:t xml:space="preserve">on some logic </w:t>
+      </w:r>
+      <w:r>
+        <w:rPr>
+          <w:rFonts w:ascii="Bookman Old Style" w:hAnsi="Bookman Old Style"/>
+          <w:lang w:val="en-US"/>
+        </w:rPr>
+        <w:t xml:space="preserve">to </w:t>
+      </w:r>
+      <w:r>
+        <w:rPr>
+          <w:rFonts w:ascii="Bookman Old Style" w:hAnsi="Bookman Old Style"/>
+          <w:lang w:val="en-US"/>
+        </w:rPr>
+        <w:t>decid</w:t>
+      </w:r>
+      <w:r>
+        <w:rPr>
+          <w:rFonts w:ascii="Bookman Old Style" w:hAnsi="Bookman Old Style"/>
+          <w:lang w:val="en-US"/>
+        </w:rPr>
+        <w:t xml:space="preserve">e </w:t>
+      </w:r>
+      <w:r>
+        <w:rPr>
+          <w:rFonts w:ascii="Bookman Old Style" w:hAnsi="Bookman Old Style"/>
+          <w:lang w:val="en-US"/>
+        </w:rPr>
+        <w:t xml:space="preserve">how channels should choose </w:t>
+      </w:r>
+      <w:r>
+        <w:rPr>
+          <w:rFonts w:ascii="Bookman Old Style" w:hAnsi="Bookman Old Style"/>
+          <w:lang w:val="en-US"/>
+        </w:rPr>
+        <w:t>their picked sample.</w:t>
+      </w:r>
+    </w:p>
+    <w:p>
+      <w:pPr>
+        <w:spacing w:after="0"/>
+        <w:jc w:val="both"/>
+        <w:rPr>
+          <w:rFonts w:ascii="Bookman Old Style" w:hAnsi="Bookman Old Style"/>
+          <w:lang w:val="en-US"/>
+        </w:rPr>
+      </w:pPr>
+    </w:p>
+    <w:p>
+      <w:pPr>
+        <w:spacing w:after="0"/>
+        <w:jc w:val="both"/>
+        <w:rPr>
+          <w:rFonts w:ascii="Bookman Old Style" w:hAnsi="Bookman Old Style"/>
+          <w:lang w:val="en-US"/>
+        </w:rPr>
+      </w:pPr>
+      <w:r>
+        <w:rPr>
+          <w:rFonts w:ascii="Bookman Old Style" w:hAnsi="Bookman Old Style"/>
+          <w:lang w:val="en-US"/>
+        </w:rPr>
+        <w:t>The reference sound interpolation method in Vircon32 SPU is nearest neighbour. However, implementations are free to choose other interpolation methods</w:t>
+      </w:r>
+      <w:r>
+        <w:rPr>
+          <w:rFonts w:ascii="Bookman Old Style" w:hAnsi="Bookman Old Style"/>
+          <w:lang w:val="en-US"/>
+        </w:rPr>
+        <w:t xml:space="preserve"> for non-integer playback positions</w:t>
+      </w:r>
+      <w:r>
+        <w:rPr>
+          <w:rFonts w:ascii="Bookman Old Style" w:hAnsi="Bookman Old Style"/>
+          <w:lang w:val="en-US"/>
+        </w:rPr>
+        <w:t>. Any method is acceptable as long as it does not distort the original sounds. This means that audio interpolations based on the original waveform, such as linear or cubic, can be considered compliant with Vircon32.</w:t>
+      </w:r>
+    </w:p>
+    <w:p>
+      <w:pPr>
+        <w:spacing w:after="0"/>
+        <w:jc w:val="both"/>
+        <w:rPr>
+          <w:rFonts w:ascii="Bookman Old Style" w:hAnsi="Bookman Old Style"/>
+          <w:lang w:val="en-US"/>
+        </w:rPr>
+      </w:pPr>
+    </w:p>
+    <w:p>
+      <w:pPr>
+        <w:pStyle w:val="Ttulo3"/>
+        <w:rPr>
+          <w:lang w:val="en-US"/>
+        </w:rPr>
+      </w:pPr>
+      <w:r>
+        <w:rPr>
+          <w:lang w:val="en-US"/>
+        </w:rPr>
+        <w:t>5</w:t>
+      </w:r>
+      <w:r>
+        <w:rPr>
+          <w:lang w:val="en-US"/>
+        </w:rPr>
         <w:t>.</w:t>
       </w:r>
       <w:r>
         <w:rPr>
           <w:lang w:val="en-US"/>
         </w:rPr>
-        <w:t>2</w:t>
-      </w:r>
-      <w:r>
-        <w:rPr>
-          <w:lang w:val="en-US"/>
-        </w:rPr>
-        <w:t xml:space="preserve"> </w:t>
-      </w:r>
-      <w:r>
-        <w:rPr>
-          <w:lang w:val="en-US"/>
-        </w:rPr>
-        <w:t>G</w:t>
-      </w:r>
-      <w:r>
-        <w:rPr>
-          <w:lang w:val="en-US"/>
-        </w:rPr>
-        <w:t>enerat</w:t>
-      </w:r>
-      <w:r>
-        <w:rPr>
-          <w:lang w:val="en-US"/>
-        </w:rPr>
-        <w:t>ing</w:t>
-      </w:r>
-      <w:r>
-        <w:rPr>
-          <w:lang w:val="en-US"/>
-        </w:rPr>
-        <w:t xml:space="preserve"> </w:t>
-      </w:r>
-      <w:r>
-        <w:rPr>
-          <w:lang w:val="en-US"/>
-        </w:rPr>
-        <w:t>channels output</w:t>
-      </w:r>
-      <w:r>
-        <w:rPr>
-          <w:lang w:val="en-US"/>
-        </w:rPr>
-        <w:t xml:space="preserve"> sample</w:t>
-      </w:r>
-      <w:r>
-        <w:rPr>
+        <w:t>3</w:t>
+      </w:r>
+      <w:r>
+        <w:rPr>
+          <w:lang w:val="en-US"/>
+        </w:rPr>
+        <w:t xml:space="preserve"> Mixing channel samples</w:t>
+      </w:r>
+    </w:p>
+    <w:p>
+      <w:pPr>
+        <w:spacing w:after="0"/>
+        <w:jc w:val="both"/>
+        <w:rPr>
+          <w:rFonts w:ascii="Bookman Old Style" w:hAnsi="Bookman Old Style"/>
+          <w:lang w:val="en-US"/>
+        </w:rPr>
+      </w:pPr>
+      <w:r>
+        <w:rPr>
+          <w:rFonts w:ascii="Bookman Old Style" w:hAnsi="Bookman Old Style"/>
+          <w:lang w:val="en-US"/>
+        </w:rPr>
+        <w:t>The outputs produced by all currently playing channels will first be multiplied by the SPU’s global volume factor. Then the resulting values will all be added. This result will be taken as the final output sample.</w:t>
+      </w:r>
+    </w:p>
+    <w:p>
+      <w:pPr>
+        <w:spacing w:after="0"/>
+        <w:jc w:val="both"/>
+        <w:rPr>
+          <w:rFonts w:ascii="Bookman Old Style" w:hAnsi="Bookman Old Style"/>
+          <w:lang w:val="en-US"/>
+        </w:rPr>
+      </w:pPr>
+    </w:p>
+    <w:p>
+      <w:pPr>
+        <w:spacing w:after="0"/>
+        <w:jc w:val="both"/>
+        <w:rPr>
+          <w:rFonts w:ascii="Bookman Old Style" w:hAnsi="Bookman Old Style"/>
+          <w:lang w:val="en-US"/>
+        </w:rPr>
+      </w:pPr>
+      <w:r>
+        <w:rPr>
+          <w:rFonts w:ascii="Bookman Old Style" w:hAnsi="Bookman Old Style"/>
+          <w:lang w:val="en-US"/>
+        </w:rPr>
+        <w:t xml:space="preserve">It </w:t>
+      </w:r>
+      <w:r>
+        <w:rPr>
+          <w:rFonts w:ascii="Bookman Old Style" w:hAnsi="Bookman Old Style"/>
+          <w:lang w:val="en-US"/>
+        </w:rPr>
+        <w:t>should be</w:t>
+      </w:r>
+      <w:r>
+        <w:rPr>
+          <w:rFonts w:ascii="Bookman Old Style" w:hAnsi="Bookman Old Style"/>
+          <w:lang w:val="en-US"/>
+        </w:rPr>
+        <w:t xml:space="preserve"> notice</w:t>
+      </w:r>
+      <w:r>
+        <w:rPr>
+          <w:rFonts w:ascii="Bookman Old Style" w:hAnsi="Bookman Old Style"/>
+          <w:lang w:val="en-US"/>
+        </w:rPr>
+        <w:t>d</w:t>
+      </w:r>
+      <w:r>
+        <w:rPr>
+          <w:rFonts w:ascii="Bookman Old Style" w:hAnsi="Bookman Old Style"/>
+          <w:lang w:val="en-US"/>
+        </w:rPr>
+        <w:t xml:space="preserve"> th</w:t>
+      </w:r>
+      <w:r>
+        <w:rPr>
+          <w:rFonts w:ascii="Bookman Old Style" w:hAnsi="Bookman Old Style"/>
+          <w:lang w:val="en-US"/>
+        </w:rPr>
+        <w:t>at the order of</w:t>
+      </w:r>
+      <w:r>
+        <w:rPr>
+          <w:rFonts w:ascii="Bookman Old Style" w:hAnsi="Bookman Old Style"/>
+          <w:lang w:val="en-US"/>
+        </w:rPr>
+        <w:t xml:space="preserve"> operation</w:t>
+      </w:r>
+      <w:r>
+        <w:rPr>
+          <w:rFonts w:ascii="Bookman Old Style" w:hAnsi="Bookman Old Style"/>
           <w:lang w:val="en-US"/>
         </w:rPr>
         <w:t>s</w:t>
       </w:r>
-    </w:p>
-    <w:p>
-      <w:pPr>
-        <w:spacing w:after="0"/>
-        <w:jc w:val="both"/>
-        <w:rPr>
-          <w:rFonts w:ascii="Bookman Old Style" w:hAnsi="Bookman Old Style"/>
-          <w:lang w:val="en-US"/>
-        </w:rPr>
-      </w:pPr>
-      <w:r>
-        <w:rPr>
-          <w:rFonts w:ascii="Bookman Old Style" w:hAnsi="Bookman Old Style"/>
-          <w:lang w:val="en-US"/>
-        </w:rPr>
-        <w:t>Channels that are currently in playing state will simply pick from their assigned sound the sample corresponding to their current playback position. That sample will be multiplied by the present value of the channel’s playback volume and the resulting value will be taken as the channel’s output sample.</w:t>
-      </w:r>
-    </w:p>
-    <w:p>
-      <w:pPr>
-        <w:spacing w:after="0"/>
-        <w:jc w:val="both"/>
-        <w:rPr>
-          <w:rFonts w:ascii="Bookman Old Style" w:hAnsi="Bookman Old Style"/>
-          <w:lang w:val="en-US"/>
-        </w:rPr>
-      </w:pPr>
-    </w:p>
-    <w:p>
-      <w:pPr>
-        <w:pStyle w:val="Ttulo4"/>
-      </w:pPr>
-      <w:r>
-        <w:t>Interpolation methods</w:t>
-      </w:r>
-    </w:p>
-    <w:p>
-      <w:pPr>
-        <w:spacing w:after="0"/>
-        <w:jc w:val="both"/>
-        <w:rPr>
-          <w:rFonts w:ascii="Bookman Old Style" w:hAnsi="Bookman Old Style"/>
-          <w:lang w:val="en-US"/>
-        </w:rPr>
-      </w:pPr>
-      <w:r>
-        <w:rPr>
-          <w:rFonts w:ascii="Bookman Old Style" w:hAnsi="Bookman Old Style"/>
-          <w:lang w:val="en-US"/>
-        </w:rPr>
-        <w:t>Since playback speeds can vary, c</w:t>
-      </w:r>
-      <w:r>
-        <w:rPr>
-          <w:rFonts w:ascii="Bookman Old Style" w:hAnsi="Bookman Old Style"/>
-          <w:lang w:val="en-US"/>
-        </w:rPr>
-        <w:t xml:space="preserve">hannel playback positions </w:t>
-      </w:r>
-      <w:r>
-        <w:rPr>
-          <w:rFonts w:ascii="Bookman Old Style" w:hAnsi="Bookman Old Style"/>
-          <w:lang w:val="en-US"/>
-        </w:rPr>
-        <w:t xml:space="preserve">will not always be </w:t>
-      </w:r>
-      <w:r>
-        <w:rPr>
-          <w:rFonts w:ascii="Bookman Old Style" w:hAnsi="Bookman Old Style"/>
-          <w:lang w:val="en-US"/>
-        </w:rPr>
-        <w:t>integer</w:t>
-      </w:r>
-      <w:r>
-        <w:rPr>
-          <w:rFonts w:ascii="Bookman Old Style" w:hAnsi="Bookman Old Style"/>
-          <w:lang w:val="en-US"/>
-        </w:rPr>
-        <w:t>s. T</w:t>
-      </w:r>
-      <w:r>
-        <w:rPr>
-          <w:rFonts w:ascii="Bookman Old Style" w:hAnsi="Bookman Old Style"/>
-          <w:lang w:val="en-US"/>
-        </w:rPr>
-        <w:t xml:space="preserve">his </w:t>
-      </w:r>
-      <w:r>
-        <w:rPr>
-          <w:rFonts w:ascii="Bookman Old Style" w:hAnsi="Bookman Old Style"/>
-          <w:lang w:val="en-US"/>
-        </w:rPr>
-        <w:t xml:space="preserve">forces </w:t>
-      </w:r>
-      <w:r>
-        <w:rPr>
-          <w:rFonts w:ascii="Bookman Old Style" w:hAnsi="Bookman Old Style"/>
-          <w:lang w:val="en-US"/>
-        </w:rPr>
-        <w:t xml:space="preserve">implementations </w:t>
-      </w:r>
-      <w:r>
-        <w:rPr>
-          <w:rFonts w:ascii="Bookman Old Style" w:hAnsi="Bookman Old Style"/>
-          <w:lang w:val="en-US"/>
-        </w:rPr>
-        <w:t xml:space="preserve">to </w:t>
-      </w:r>
-      <w:r>
-        <w:rPr>
-          <w:rFonts w:ascii="Bookman Old Style" w:hAnsi="Bookman Old Style"/>
-          <w:lang w:val="en-US"/>
-        </w:rPr>
-        <w:t xml:space="preserve">decide </w:t>
-      </w:r>
-      <w:r>
-        <w:rPr>
-          <w:rFonts w:ascii="Bookman Old Style" w:hAnsi="Bookman Old Style"/>
-          <w:lang w:val="en-US"/>
-        </w:rPr>
-        <w:t xml:space="preserve">on some logic </w:t>
-      </w:r>
-      <w:r>
-        <w:rPr>
-          <w:rFonts w:ascii="Bookman Old Style" w:hAnsi="Bookman Old Style"/>
-          <w:lang w:val="en-US"/>
-        </w:rPr>
-        <w:t xml:space="preserve">to </w:t>
-      </w:r>
-      <w:r>
-        <w:rPr>
-          <w:rFonts w:ascii="Bookman Old Style" w:hAnsi="Bookman Old Style"/>
-          <w:lang w:val="en-US"/>
-        </w:rPr>
-        <w:t>decid</w:t>
-      </w:r>
-      <w:r>
-        <w:rPr>
-          <w:rFonts w:ascii="Bookman Old Style" w:hAnsi="Bookman Old Style"/>
-          <w:lang w:val="en-US"/>
-        </w:rPr>
-        <w:t xml:space="preserve">e </w:t>
-      </w:r>
-      <w:r>
-        <w:rPr>
-          <w:rFonts w:ascii="Bookman Old Style" w:hAnsi="Bookman Old Style"/>
-          <w:lang w:val="en-US"/>
-        </w:rPr>
-        <w:t xml:space="preserve">how channels should choose </w:t>
-      </w:r>
-      <w:r>
-        <w:rPr>
-          <w:rFonts w:ascii="Bookman Old Style" w:hAnsi="Bookman Old Style"/>
-          <w:lang w:val="en-US"/>
-        </w:rPr>
-        <w:t>their picked sample.</w:t>
-      </w:r>
-    </w:p>
-    <w:p>
-      <w:pPr>
-        <w:spacing w:after="0"/>
-        <w:jc w:val="both"/>
-        <w:rPr>
-          <w:rFonts w:ascii="Bookman Old Style" w:hAnsi="Bookman Old Style"/>
-          <w:lang w:val="en-US"/>
-        </w:rPr>
-      </w:pPr>
-    </w:p>
-    <w:p>
-      <w:pPr>
-        <w:spacing w:after="0"/>
-        <w:jc w:val="both"/>
-        <w:rPr>
-          <w:rFonts w:ascii="Bookman Old Style" w:hAnsi="Bookman Old Style"/>
-          <w:lang w:val="en-US"/>
-        </w:rPr>
-      </w:pPr>
-      <w:r>
-        <w:rPr>
-          <w:rFonts w:ascii="Bookman Old Style" w:hAnsi="Bookman Old Style"/>
-          <w:lang w:val="en-US"/>
-        </w:rPr>
-        <w:t>The reference sound interpolation method in Vircon32 SPU is nearest neighbour. However, implementations are free to choose other interpolation methods</w:t>
-      </w:r>
-      <w:r>
-        <w:rPr>
-          <w:rFonts w:ascii="Bookman Old Style" w:hAnsi="Bookman Old Style"/>
-          <w:lang w:val="en-US"/>
-        </w:rPr>
-        <w:t xml:space="preserve"> for non-integer playback positions</w:t>
-      </w:r>
-      <w:r>
-        <w:rPr>
-          <w:rFonts w:ascii="Bookman Old Style" w:hAnsi="Bookman Old Style"/>
-          <w:lang w:val="en-US"/>
-        </w:rPr>
-        <w:t>. Any method is acceptable as long as it does not distort the original sounds. This means that audio interpolations based on the original waveform, such as linear or cubic, can be considered compliant with Vircon32.</w:t>
+      <w:r>
+        <w:rPr>
+          <w:rFonts w:ascii="Bookman Old Style" w:hAnsi="Bookman Old Style"/>
+          <w:lang w:val="en-US"/>
+        </w:rPr>
+        <w:t xml:space="preserve"> will affect the result. The order stated here (</w:t>
+      </w:r>
+      <w:r>
+        <w:rPr>
+          <w:rFonts w:ascii="Bookman Old Style" w:hAnsi="Bookman Old Style"/>
+          <w:lang w:val="en-US"/>
+        </w:rPr>
+        <w:t>adding AFTER</w:t>
+      </w:r>
+      <w:r>
+        <w:rPr>
+          <w:rFonts w:ascii="Bookman Old Style" w:hAnsi="Bookman Old Style"/>
+          <w:lang w:val="en-US"/>
+        </w:rPr>
+        <w:t xml:space="preserve"> multiplying) is chosen to prevent saturation of the audio signal</w:t>
+      </w:r>
+      <w:r>
+        <w:rPr>
+          <w:rFonts w:ascii="Bookman Old Style" w:hAnsi="Bookman Old Style"/>
+          <w:lang w:val="en-US"/>
+        </w:rPr>
+        <w:t xml:space="preserve"> when several channels are playing at once and global volume needs to modulate them down.</w:t>
       </w:r>
     </w:p>
     <w:p>
@@ -7686,188 +7745,13 @@
         <w:rPr>
           <w:lang w:val="en-US"/>
         </w:rPr>
-        <w:t>3</w:t>
-      </w:r>
-      <w:r>
-        <w:rPr>
-          <w:lang w:val="en-US"/>
-        </w:rPr>
-        <w:t xml:space="preserve"> </w:t>
-      </w:r>
-      <w:r>
-        <w:rPr>
-          <w:lang w:val="en-US"/>
-        </w:rPr>
-        <w:t>Mixing channel samples</w:t>
-      </w:r>
-    </w:p>
-    <w:p>
-      <w:pPr>
-        <w:spacing w:after="0"/>
-        <w:jc w:val="both"/>
-        <w:rPr>
-          <w:rFonts w:ascii="Bookman Old Style" w:hAnsi="Bookman Old Style"/>
-          <w:lang w:val="en-US"/>
-        </w:rPr>
-      </w:pPr>
-      <w:r>
-        <w:rPr>
-          <w:rFonts w:ascii="Bookman Old Style" w:hAnsi="Bookman Old Style"/>
-          <w:lang w:val="en-US"/>
-        </w:rPr>
-        <w:t>The outputs produced by all currently playing channels will first be multiplied by the SPU’s global volume factor. Then the resulting values will all be added. This result will be taken as the final output sample.</w:t>
-      </w:r>
-    </w:p>
-    <w:p>
-      <w:pPr>
-        <w:spacing w:after="0"/>
-        <w:jc w:val="both"/>
-        <w:rPr>
-          <w:rFonts w:ascii="Bookman Old Style" w:hAnsi="Bookman Old Style"/>
-          <w:lang w:val="en-US"/>
-        </w:rPr>
-      </w:pPr>
-    </w:p>
-    <w:p>
-      <w:pPr>
-        <w:spacing w:after="0"/>
-        <w:jc w:val="both"/>
-        <w:rPr>
-          <w:rFonts w:ascii="Bookman Old Style" w:hAnsi="Bookman Old Style"/>
-          <w:lang w:val="en-US"/>
-        </w:rPr>
-      </w:pPr>
-      <w:r>
-        <w:rPr>
-          <w:rFonts w:ascii="Bookman Old Style" w:hAnsi="Bookman Old Style"/>
-          <w:lang w:val="en-US"/>
-        </w:rPr>
-        <w:t xml:space="preserve">It </w:t>
-      </w:r>
-      <w:r>
-        <w:rPr>
-          <w:rFonts w:ascii="Bookman Old Style" w:hAnsi="Bookman Old Style"/>
-          <w:lang w:val="en-US"/>
-        </w:rPr>
-        <w:t>should be</w:t>
-      </w:r>
-      <w:r>
-        <w:rPr>
-          <w:rFonts w:ascii="Bookman Old Style" w:hAnsi="Bookman Old Style"/>
-          <w:lang w:val="en-US"/>
-        </w:rPr>
-        <w:t xml:space="preserve"> notice</w:t>
-      </w:r>
-      <w:r>
-        <w:rPr>
-          <w:rFonts w:ascii="Bookman Old Style" w:hAnsi="Bookman Old Style"/>
-          <w:lang w:val="en-US"/>
-        </w:rPr>
-        <w:t>d</w:t>
-      </w:r>
-      <w:r>
-        <w:rPr>
-          <w:rFonts w:ascii="Bookman Old Style" w:hAnsi="Bookman Old Style"/>
-          <w:lang w:val="en-US"/>
-        </w:rPr>
-        <w:t xml:space="preserve"> th</w:t>
-      </w:r>
-      <w:r>
-        <w:rPr>
-          <w:rFonts w:ascii="Bookman Old Style" w:hAnsi="Bookman Old Style"/>
-          <w:lang w:val="en-US"/>
-        </w:rPr>
-        <w:t>at the order of</w:t>
-      </w:r>
-      <w:r>
-        <w:rPr>
-          <w:rFonts w:ascii="Bookman Old Style" w:hAnsi="Bookman Old Style"/>
-          <w:lang w:val="en-US"/>
-        </w:rPr>
-        <w:t xml:space="preserve"> operation</w:t>
-      </w:r>
-      <w:r>
-        <w:rPr>
-          <w:rFonts w:ascii="Bookman Old Style" w:hAnsi="Bookman Old Style"/>
-          <w:lang w:val="en-US"/>
-        </w:rPr>
-        <w:t>s</w:t>
-      </w:r>
-      <w:r>
-        <w:rPr>
-          <w:rFonts w:ascii="Bookman Old Style" w:hAnsi="Bookman Old Style"/>
-          <w:lang w:val="en-US"/>
-        </w:rPr>
-        <w:t xml:space="preserve"> will affect the result. The order stated here (</w:t>
-      </w:r>
-      <w:r>
-        <w:rPr>
-          <w:rFonts w:ascii="Bookman Old Style" w:hAnsi="Bookman Old Style"/>
-          <w:lang w:val="en-US"/>
-        </w:rPr>
-        <w:t>adding AFTER</w:t>
-      </w:r>
-      <w:r>
-        <w:rPr>
-          <w:rFonts w:ascii="Bookman Old Style" w:hAnsi="Bookman Old Style"/>
-          <w:lang w:val="en-US"/>
-        </w:rPr>
-        <w:t xml:space="preserve"> multiplying) is chosen to prevent saturation of the audio signal</w:t>
-      </w:r>
-      <w:r>
-        <w:rPr>
-          <w:rFonts w:ascii="Bookman Old Style" w:hAnsi="Bookman Old Style"/>
-          <w:lang w:val="en-US"/>
-        </w:rPr>
-        <w:t xml:space="preserve"> when several channels are playing at once and global volume needs to modulate them down.</w:t>
-      </w:r>
-    </w:p>
-    <w:p>
-      <w:pPr>
-        <w:spacing w:after="0"/>
-        <w:jc w:val="both"/>
-        <w:rPr>
-          <w:rFonts w:ascii="Bookman Old Style" w:hAnsi="Bookman Old Style"/>
-          <w:lang w:val="en-US"/>
-        </w:rPr>
-      </w:pPr>
-    </w:p>
-    <w:p>
-      <w:pPr>
-        <w:pStyle w:val="Ttulo3"/>
-        <w:rPr>
-          <w:lang w:val="en-US"/>
-        </w:rPr>
-      </w:pPr>
-      <w:r>
-        <w:rPr>
-          <w:lang w:val="en-US"/>
-        </w:rPr>
-        <w:t>5</w:t>
-      </w:r>
-      <w:r>
-        <w:rPr>
-          <w:lang w:val="en-US"/>
-        </w:rPr>
-        <w:t>.</w:t>
-      </w:r>
-      <w:r>
-        <w:rPr>
-          <w:lang w:val="en-US"/>
-        </w:rPr>
         <w:t>4</w:t>
       </w:r>
       <w:r>
         <w:rPr>
           <w:lang w:val="en-US"/>
         </w:rPr>
-        <w:t xml:space="preserve"> </w:t>
-      </w:r>
-      <w:r>
-        <w:rPr>
-          <w:lang w:val="en-US"/>
-        </w:rPr>
-        <w:t>Storing the mixed output samples</w:t>
+        <w:t xml:space="preserve"> Storing the mixed output samples</w:t>
       </w:r>
     </w:p>
     <w:p>
@@ -8281,21 +8165,7 @@
           <w:rFonts w:ascii="Bookman Old Style" w:hAnsi="Bookman Old Style"/>
           <w:lang w:val="en-US"/>
         </w:rPr>
-        <w:t xml:space="preserve">Loop </w:t>
-      </w:r>
-      <w:r>
-        <w:rPr>
-          <w:rFonts w:ascii="Bookman Old Style" w:hAnsi="Bookman Old Style"/>
-          <w:lang w:val="en-US"/>
-        </w:rPr>
-        <w:t xml:space="preserve">end </w:t>
-      </w:r>
-      <w:r>
-        <w:rPr>
-          <w:rFonts w:ascii="Bookman Old Style" w:hAnsi="Bookman Old Style"/>
-          <w:lang w:val="en-US"/>
-        </w:rPr>
-        <w:t>could have been overshot by a value greater than the loop length itself.</w:t>
+        <w:t>Loop end could have been overshot by a value greater than the loop length itself.</w:t>
       </w:r>
     </w:p>
     <w:p>
@@ -8429,21 +8299,7 @@
                 <w:rFonts w:ascii="Bookman Old Style" w:hAnsi="Bookman Old Style"/>
                 <w:lang w:val="en-US"/>
               </w:rPr>
-              <w:t xml:space="preserve">Loop length = Loop end </w:t>
-            </w:r>
-            <w:r>
-              <w:rPr>
-                <w:rFonts w:ascii="Bookman Old Style" w:hAnsi="Bookman Old Style"/>
-                <w:lang w:val="en-US"/>
-              </w:rPr>
-              <w:t>-</w:t>
-            </w:r>
-            <w:r>
-              <w:rPr>
-                <w:rFonts w:ascii="Bookman Old Style" w:hAnsi="Bookman Old Style"/>
-                <w:lang w:val="en-US"/>
-              </w:rPr>
-              <w:t xml:space="preserve"> Loop start</w:t>
+              <w:t>Loop length = Loop end - Loop start</w:t>
             </w:r>
             <w:r>
               <w:rPr>
@@ -8471,28 +8327,7 @@
                 <w:rFonts w:ascii="Bookman Old Style" w:hAnsi="Bookman Old Style"/>
                 <w:lang w:val="en-US"/>
               </w:rPr>
-              <w:t xml:space="preserve">Full loops overshot = floor( (Playback position </w:t>
-            </w:r>
-            <w:r>
-              <w:rPr>
-                <w:rFonts w:ascii="Bookman Old Style" w:hAnsi="Bookman Old Style"/>
-                <w:lang w:val="en-US"/>
-              </w:rPr>
-              <w:t>-</w:t>
-            </w:r>
-            <w:r>
-              <w:rPr>
-                <w:rFonts w:ascii="Bookman Old Style" w:hAnsi="Bookman Old Style"/>
-                <w:lang w:val="en-US"/>
-              </w:rPr>
-              <w:t xml:space="preserve"> Loop end) / </w:t>
-            </w:r>
-            <w:r>
-              <w:rPr>
-                <w:rFonts w:ascii="Bookman Old Style" w:hAnsi="Bookman Old Style"/>
-                <w:lang w:val="en-US"/>
-              </w:rPr>
-              <w:t>Loop length )</w:t>
+              <w:t>Full loops overshot = floor( (Playback position - Loop end) / Loop length )</w:t>
             </w:r>
           </w:p>
           <w:p>
@@ -8513,35 +8348,7 @@
                 <w:rFonts w:ascii="Bookman Old Style" w:hAnsi="Bookman Old Style"/>
                 <w:lang w:val="en-US"/>
               </w:rPr>
-              <w:t>Partial loop overshot = Loop position - (</w:t>
-            </w:r>
-            <w:r>
-              <w:rPr>
-                <w:rFonts w:ascii="Bookman Old Style" w:hAnsi="Bookman Old Style"/>
-                <w:lang w:val="en-US"/>
-              </w:rPr>
-              <w:t xml:space="preserve">Loop length </w:t>
-            </w:r>
-            <w:r>
-              <w:rPr>
-                <w:rFonts w:ascii="Bookman Old Style" w:hAnsi="Bookman Old Style"/>
-                <w:lang w:val="en-US"/>
-              </w:rPr>
-              <w:t xml:space="preserve">* </w:t>
-            </w:r>
-            <w:r>
-              <w:rPr>
-                <w:rFonts w:ascii="Bookman Old Style" w:hAnsi="Bookman Old Style"/>
-                <w:lang w:val="en-US"/>
-              </w:rPr>
-              <w:t>Full loops overshot</w:t>
-            </w:r>
-            <w:r>
-              <w:rPr>
-                <w:rFonts w:ascii="Bookman Old Style" w:hAnsi="Bookman Old Style"/>
-                <w:lang w:val="en-US"/>
-              </w:rPr>
-              <w:t>)</w:t>
+              <w:t>Partial loop overshot = Loop position - (Loop length * Full loops overshot)</w:t>
             </w:r>
           </w:p>
           <w:p>
@@ -8905,16 +8712,7 @@
                 <w:color w:val="0000FF"/>
                 <w:lang w:val="en-US"/>
               </w:rPr>
-              <w:t>Initial value</w:t>
-            </w:r>
-            <w:r>
-              <w:rPr>
-                <w:rFonts w:ascii="Bookman Old Style" w:hAnsi="Bookman Old Style"/>
-                <w:b/>
-                <w:color w:val="0000FF"/>
-                <w:lang w:val="en-US"/>
-              </w:rPr>
-              <w:t xml:space="preserve">: </w:t>
+              <w:t xml:space="preserve">Initial value: </w:t>
             </w:r>
             <w:r>
               <w:rPr>
@@ -8991,15 +8789,7 @@
                 <w:color w:val="0000FF"/>
                 <w:lang w:val="en-US"/>
               </w:rPr>
-              <w:t xml:space="preserve"> </w:t>
-            </w:r>
-            <w:r>
-              <w:rPr>
-                <w:rFonts w:ascii="Bookman Old Style" w:hAnsi="Bookman Old Style"/>
-                <w:color w:val="0000FF"/>
-                <w:lang w:val="en-US"/>
-              </w:rPr>
-              <w:t xml:space="preserve">From </w:t>
+              <w:t xml:space="preserve"> From </w:t>
             </w:r>
             <w:r>
               <w:rPr>
@@ -9269,16 +9059,7 @@
                 <w:color w:val="0000FF"/>
                 <w:lang w:val="en-US"/>
               </w:rPr>
-              <w:t>Initial value</w:t>
-            </w:r>
-            <w:r>
-              <w:rPr>
-                <w:rFonts w:ascii="Bookman Old Style" w:hAnsi="Bookman Old Style"/>
-                <w:b/>
-                <w:color w:val="0000FF"/>
-                <w:lang w:val="en-US"/>
-              </w:rPr>
-              <w:t xml:space="preserve">: </w:t>
+              <w:t xml:space="preserve">Initial value: </w:t>
             </w:r>
             <w:r>
               <w:rPr>
@@ -9323,15 +9104,7 @@
                 <w:color w:val="0000FF"/>
                 <w:lang w:val="en-US"/>
               </w:rPr>
-              <w:t>I</w:t>
-            </w:r>
-            <w:r>
-              <w:rPr>
-                <w:rFonts w:ascii="Bookman Old Style" w:hAnsi="Bookman Old Style"/>
-                <w:color w:val="0000FF"/>
-                <w:lang w:val="en-US"/>
-              </w:rPr>
-              <w:t>nteger</w:t>
+              <w:t>Integer</w:t>
             </w:r>
           </w:p>
         </w:tc>
@@ -9363,15 +9136,7 @@
                 <w:color w:val="0000FF"/>
                 <w:lang w:val="en-US"/>
               </w:rPr>
-              <w:t xml:space="preserve"> </w:t>
-            </w:r>
-            <w:r>
-              <w:rPr>
-                <w:rFonts w:ascii="Bookman Old Style" w:hAnsi="Bookman Old Style"/>
-                <w:color w:val="0000FF"/>
-                <w:lang w:val="en-US"/>
-              </w:rPr>
-              <w:t xml:space="preserve">From -1 to </w:t>
+              <w:t xml:space="preserve"> From -1 to </w:t>
             </w:r>
             <w:r>
               <w:rPr>
@@ -9675,16 +9440,7 @@
                 <w:color w:val="0000FF"/>
                 <w:lang w:val="en-US"/>
               </w:rPr>
-              <w:t>Initial value</w:t>
-            </w:r>
-            <w:r>
-              <w:rPr>
-                <w:rFonts w:ascii="Bookman Old Style" w:hAnsi="Bookman Old Style"/>
-                <w:b/>
-                <w:color w:val="0000FF"/>
-                <w:lang w:val="en-US"/>
-              </w:rPr>
-              <w:t xml:space="preserve">: </w:t>
+              <w:t xml:space="preserve">Initial value: </w:t>
             </w:r>
             <w:r>
               <w:rPr>
@@ -9729,15 +9485,7 @@
                 <w:color w:val="0000FF"/>
                 <w:lang w:val="en-US"/>
               </w:rPr>
-              <w:t>I</w:t>
-            </w:r>
-            <w:r>
-              <w:rPr>
-                <w:rFonts w:ascii="Bookman Old Style" w:hAnsi="Bookman Old Style"/>
-                <w:color w:val="0000FF"/>
-                <w:lang w:val="en-US"/>
-              </w:rPr>
-              <w:t>nteger</w:t>
+              <w:t>Integer</w:t>
             </w:r>
           </w:p>
         </w:tc>
@@ -9769,15 +9517,7 @@
                 <w:color w:val="0000FF"/>
                 <w:lang w:val="en-US"/>
               </w:rPr>
-              <w:t xml:space="preserve"> </w:t>
-            </w:r>
-            <w:r>
-              <w:rPr>
-                <w:rFonts w:ascii="Bookman Old Style" w:hAnsi="Bookman Old Style"/>
-                <w:color w:val="0000FF"/>
-                <w:lang w:val="en-US"/>
-              </w:rPr>
-              <w:t xml:space="preserve">From 0 to </w:t>
+              <w:t xml:space="preserve"> From 0 to </w:t>
             </w:r>
             <w:r>
               <w:rPr>
@@ -9943,13 +9683,7 @@
         <w:rPr>
           <w:lang w:val="en-US"/>
         </w:rPr>
-        <w:t>Configuration of</w:t>
-      </w:r>
-      <w:r>
-        <w:rPr>
-          <w:lang w:val="en-US"/>
-        </w:rPr>
-        <w:t xml:space="preserve"> each </w:t>
+        <w:t xml:space="preserve">Configuration of each </w:t>
       </w:r>
       <w:r>
         <w:rPr>
@@ -9972,21 +9706,7 @@
           <w:rFonts w:ascii="Bookman Old Style" w:hAnsi="Bookman Old Style"/>
           <w:lang w:val="en-US"/>
         </w:rPr>
-        <w:t>The variables listed here are special</w:t>
-      </w:r>
-      <w:r>
-        <w:rPr>
-          <w:rFonts w:ascii="Bookman Old Style" w:hAnsi="Bookman Old Style"/>
-          <w:lang w:val="en-US"/>
-        </w:rPr>
-        <w:t xml:space="preserve">. </w:t>
-      </w:r>
-      <w:r>
-        <w:rPr>
-          <w:rFonts w:ascii="Bookman Old Style" w:hAnsi="Bookman Old Style"/>
-          <w:lang w:val="en-US"/>
-        </w:rPr>
-        <w:t xml:space="preserve">The </w:t>
+        <w:t xml:space="preserve">The variables listed here are special. The </w:t>
       </w:r>
       <w:r>
         <w:rPr>
@@ -10000,28 +9720,7 @@
           <w:rFonts w:ascii="Bookman Old Style" w:hAnsi="Bookman Old Style"/>
           <w:lang w:val="en-US"/>
         </w:rPr>
-        <w:t xml:space="preserve">PU stores a copy of </w:t>
-      </w:r>
-      <w:r>
-        <w:rPr>
-          <w:rFonts w:ascii="Bookman Old Style" w:hAnsi="Bookman Old Style"/>
-          <w:lang w:val="en-US"/>
-        </w:rPr>
-        <w:t xml:space="preserve">each of </w:t>
-      </w:r>
-      <w:r>
-        <w:rPr>
-          <w:rFonts w:ascii="Bookman Old Style" w:hAnsi="Bookman Old Style"/>
-          <w:lang w:val="en-US"/>
-        </w:rPr>
-        <w:t>these variables fo</w:t>
-      </w:r>
-      <w:r>
-        <w:rPr>
-          <w:rFonts w:ascii="Bookman Old Style" w:hAnsi="Bookman Old Style"/>
-          <w:lang w:val="en-US"/>
-        </w:rPr>
-        <w:t xml:space="preserve">r each </w:t>
+        <w:t xml:space="preserve">PU stores a copy of each of these variables for each </w:t>
       </w:r>
       <w:r>
         <w:rPr>
@@ -10035,14 +9734,7 @@
           <w:rFonts w:ascii="Bookman Old Style" w:hAnsi="Bookman Old Style"/>
           <w:lang w:val="en-US"/>
         </w:rPr>
-        <w:t xml:space="preserve">. </w:t>
-      </w:r>
-      <w:r>
-        <w:rPr>
-          <w:rFonts w:ascii="Bookman Old Style" w:hAnsi="Bookman Old Style"/>
-          <w:lang w:val="en-US"/>
-        </w:rPr>
-        <w:t>This means there can be as many as (</w:t>
+        <w:t>. This means there can be as many as (</w:t>
       </w:r>
       <w:r>
         <w:rPr>
@@ -10070,21 +9762,7 @@
           <w:rFonts w:ascii="Bookman Old Style" w:hAnsi="Bookman Old Style"/>
           <w:lang w:val="en-US"/>
         </w:rPr>
-        <w:t xml:space="preserve">The implementation may decide if all these are </w:t>
-      </w:r>
-      <w:r>
-        <w:rPr>
-          <w:rFonts w:ascii="Bookman Old Style" w:hAnsi="Bookman Old Style"/>
-          <w:lang w:val="en-US"/>
-        </w:rPr>
-        <w:t xml:space="preserve">always stored, keeping the ones </w:t>
-      </w:r>
-      <w:r>
-        <w:rPr>
-          <w:rFonts w:ascii="Bookman Old Style" w:hAnsi="Bookman Old Style"/>
-          <w:lang w:val="en-US"/>
-        </w:rPr>
-        <w:t xml:space="preserve">for unused </w:t>
+        <w:t xml:space="preserve">The implementation may decide if all these are always stored, keeping the ones for unused </w:t>
       </w:r>
       <w:r>
         <w:rPr>
@@ -10098,21 +9776,7 @@
           <w:rFonts w:ascii="Bookman Old Style" w:hAnsi="Bookman Old Style"/>
           <w:lang w:val="en-US"/>
         </w:rPr>
-        <w:t xml:space="preserve"> slots inaccessible, or if o</w:t>
-      </w:r>
-      <w:r>
-        <w:rPr>
-          <w:rFonts w:ascii="Bookman Old Style" w:hAnsi="Bookman Old Style"/>
-          <w:lang w:val="en-US"/>
-        </w:rPr>
-        <w:t xml:space="preserve">nly the needed ones are created </w:t>
-      </w:r>
-      <w:r>
-        <w:rPr>
-          <w:rFonts w:ascii="Bookman Old Style" w:hAnsi="Bookman Old Style"/>
-          <w:lang w:val="en-US"/>
-        </w:rPr>
-        <w:t>each time a new cartridge is inserted.</w:t>
+        <w:t xml:space="preserve"> slots inaccessible, or if only the needed ones are created each time a new cartridge is inserted.</w:t>
       </w:r>
     </w:p>
     <w:p>
@@ -10529,16 +10193,7 @@
                 <w:color w:val="0000FF"/>
                 <w:lang w:val="en-US"/>
               </w:rPr>
-              <w:t>Initial value</w:t>
-            </w:r>
-            <w:r>
-              <w:rPr>
-                <w:rFonts w:ascii="Bookman Old Style" w:hAnsi="Bookman Old Style"/>
-                <w:b/>
-                <w:color w:val="0000FF"/>
-                <w:lang w:val="en-US"/>
-              </w:rPr>
-              <w:t xml:space="preserve">: </w:t>
+              <w:t xml:space="preserve">Initial value: </w:t>
             </w:r>
             <w:r>
               <w:rPr>
@@ -10583,15 +10238,7 @@
                 <w:color w:val="0000FF"/>
                 <w:lang w:val="en-US"/>
               </w:rPr>
-              <w:t>I</w:t>
-            </w:r>
-            <w:r>
-              <w:rPr>
-                <w:rFonts w:ascii="Bookman Old Style" w:hAnsi="Bookman Old Style"/>
-                <w:color w:val="0000FF"/>
-                <w:lang w:val="en-US"/>
-              </w:rPr>
-              <w:t>nteger</w:t>
+              <w:t>Integer</w:t>
             </w:r>
           </w:p>
         </w:tc>
@@ -10623,15 +10270,7 @@
                 <w:color w:val="0000FF"/>
                 <w:lang w:val="en-US"/>
               </w:rPr>
-              <w:t xml:space="preserve"> </w:t>
-            </w:r>
-            <w:r>
-              <w:rPr>
-                <w:rFonts w:ascii="Bookman Old Style" w:hAnsi="Bookman Old Style"/>
-                <w:color w:val="0000FF"/>
-                <w:lang w:val="en-US"/>
-              </w:rPr>
-              <w:t xml:space="preserve">From </w:t>
+              <w:t xml:space="preserve"> From </w:t>
             </w:r>
             <w:r>
               <w:rPr>
@@ -10814,16 +10453,7 @@
                 <w:color w:val="0000FF"/>
                 <w:lang w:val="en-US"/>
               </w:rPr>
-              <w:t>Initial value</w:t>
-            </w:r>
-            <w:r>
-              <w:rPr>
-                <w:rFonts w:ascii="Bookman Old Style" w:hAnsi="Bookman Old Style"/>
-                <w:b/>
-                <w:color w:val="0000FF"/>
-                <w:lang w:val="en-US"/>
-              </w:rPr>
-              <w:t xml:space="preserve">: </w:t>
+              <w:t xml:space="preserve">Initial value: </w:t>
             </w:r>
             <w:r>
               <w:rPr>
@@ -11116,16 +10746,7 @@
                 <w:color w:val="0000FF"/>
                 <w:lang w:val="en-US"/>
               </w:rPr>
-              <w:t>Initial value</w:t>
-            </w:r>
-            <w:r>
-              <w:rPr>
-                <w:rFonts w:ascii="Bookman Old Style" w:hAnsi="Bookman Old Style"/>
-                <w:b/>
-                <w:color w:val="0000FF"/>
-                <w:lang w:val="en-US"/>
-              </w:rPr>
-              <w:t xml:space="preserve">: </w:t>
+              <w:t xml:space="preserve">Initial value: </w:t>
             </w:r>
             <w:r>
               <w:rPr>
@@ -11170,15 +10791,7 @@
                 <w:color w:val="0000FF"/>
                 <w:lang w:val="en-US"/>
               </w:rPr>
-              <w:t>I</w:t>
-            </w:r>
-            <w:r>
-              <w:rPr>
-                <w:rFonts w:ascii="Bookman Old Style" w:hAnsi="Bookman Old Style"/>
-                <w:color w:val="0000FF"/>
-                <w:lang w:val="en-US"/>
-              </w:rPr>
-              <w:t>nteger</w:t>
+              <w:t>Integer</w:t>
             </w:r>
           </w:p>
         </w:tc>
@@ -11210,15 +10823,7 @@
                 <w:color w:val="0000FF"/>
                 <w:lang w:val="en-US"/>
               </w:rPr>
-              <w:t xml:space="preserve"> </w:t>
-            </w:r>
-            <w:r>
-              <w:rPr>
-                <w:rFonts w:ascii="Bookman Old Style" w:hAnsi="Bookman Old Style"/>
-                <w:color w:val="0000FF"/>
-                <w:lang w:val="en-US"/>
-              </w:rPr>
-              <w:t xml:space="preserve">From 0 to </w:t>
+              <w:t xml:space="preserve"> From 0 to </w:t>
             </w:r>
             <w:r>
               <w:rPr>
@@ -11348,7 +10953,21 @@
           <w:rFonts w:ascii="Bookman Old Style" w:hAnsi="Bookman Old Style"/>
           <w:lang w:val="en-US"/>
         </w:rPr>
-        <w:t>(*) Its maximum allowed value is the last sound postion, i.e. Sound Length – 1.</w:t>
+        <w:t xml:space="preserve">(*) Its maximum allowed value is the last sound </w:t>
+      </w:r>
+      <w:r>
+        <w:rPr>
+          <w:rFonts w:ascii="Bookman Old Style" w:hAnsi="Bookman Old Style"/>
+          <w:lang w:val="en-US"/>
+        </w:rPr>
+        <w:t>position</w:t>
+      </w:r>
+      <w:r>
+        <w:rPr>
+          <w:rFonts w:ascii="Bookman Old Style" w:hAnsi="Bookman Old Style"/>
+          <w:lang w:val="en-US"/>
+        </w:rPr>
+        <w:t>, i.e. Sound Length – 1.</w:t>
       </w:r>
     </w:p>
     <w:p>
@@ -11413,16 +11032,7 @@
                 <w:color w:val="0000FF"/>
                 <w:lang w:val="en-US"/>
               </w:rPr>
-              <w:t>Initial value</w:t>
-            </w:r>
-            <w:r>
-              <w:rPr>
-                <w:rFonts w:ascii="Bookman Old Style" w:hAnsi="Bookman Old Style"/>
-                <w:b/>
-                <w:color w:val="0000FF"/>
-                <w:lang w:val="en-US"/>
-              </w:rPr>
-              <w:t xml:space="preserve">: </w:t>
+              <w:t xml:space="preserve">Initial value: </w:t>
             </w:r>
             <w:r>
               <w:rPr>
@@ -11467,15 +11077,7 @@
                 <w:color w:val="0000FF"/>
                 <w:lang w:val="en-US"/>
               </w:rPr>
-              <w:t>I</w:t>
-            </w:r>
-            <w:r>
-              <w:rPr>
-                <w:rFonts w:ascii="Bookman Old Style" w:hAnsi="Bookman Old Style"/>
-                <w:color w:val="0000FF"/>
-                <w:lang w:val="en-US"/>
-              </w:rPr>
-              <w:t>nteger</w:t>
+              <w:t>Integer</w:t>
             </w:r>
           </w:p>
         </w:tc>
@@ -11507,15 +11109,7 @@
                 <w:color w:val="0000FF"/>
                 <w:lang w:val="en-US"/>
               </w:rPr>
-              <w:t xml:space="preserve"> </w:t>
-            </w:r>
-            <w:r>
-              <w:rPr>
-                <w:rFonts w:ascii="Bookman Old Style" w:hAnsi="Bookman Old Style"/>
-                <w:color w:val="0000FF"/>
-                <w:lang w:val="en-US"/>
-              </w:rPr>
-              <w:t>From 0 to</w:t>
+              <w:t xml:space="preserve"> From 0 to</w:t>
             </w:r>
             <w:r>
               <w:rPr>
@@ -11571,28 +11165,7 @@
           <w:rFonts w:ascii="Bookman Old Style" w:hAnsi="Bookman Old Style"/>
           <w:lang w:val="en-US"/>
         </w:rPr>
-        <w:t xml:space="preserve">It </w:t>
-      </w:r>
-      <w:r>
-        <w:rPr>
-          <w:rFonts w:ascii="Bookman Old Style" w:hAnsi="Bookman Old Style"/>
-          <w:lang w:val="en-US"/>
-        </w:rPr>
-        <w:t>marks</w:t>
-      </w:r>
-      <w:r>
-        <w:rPr>
-          <w:rFonts w:ascii="Bookman Old Style" w:hAnsi="Bookman Old Style"/>
-          <w:lang w:val="en-US"/>
-        </w:rPr>
-        <w:t xml:space="preserve"> the </w:t>
-      </w:r>
-      <w:r>
-        <w:rPr>
-          <w:rFonts w:ascii="Bookman Old Style" w:hAnsi="Bookman Old Style"/>
-          <w:lang w:val="en-US"/>
-        </w:rPr>
-        <w:t>position of the last sample included in the associated sound’s looped range. If channel loop is enabled, when playback goes past this loop end position, playback will “wrap around” back to the loop start position.</w:t>
+        <w:t>It marks the position of the last sample included in the associated sound’s looped range. If channel loop is enabled, when playback goes past this loop end position, playback will “wrap around” back to the loop start position.</w:t>
       </w:r>
     </w:p>
     <w:p>
@@ -11736,117 +11309,24 @@
         <w:rPr>
           <w:lang w:val="en-US"/>
         </w:rPr>
-        <w:t>.</w:t>
-      </w:r>
-      <w:r>
-        <w:rPr>
-          <w:lang w:val="en-US"/>
-        </w:rPr>
-        <w:t>4</w:t>
-      </w:r>
-      <w:r>
-        <w:rPr>
-          <w:lang w:val="en-US"/>
-        </w:rPr>
-        <w:t xml:space="preserve"> </w:t>
-      </w:r>
-      <w:r>
-        <w:rPr>
-          <w:lang w:val="en-US"/>
-        </w:rPr>
-        <w:t>Configuration of</w:t>
-      </w:r>
-      <w:r>
-        <w:rPr>
-          <w:lang w:val="en-US"/>
-        </w:rPr>
-        <w:t xml:space="preserve"> each </w:t>
-      </w:r>
-      <w:r>
-        <w:rPr>
-          <w:lang w:val="en-US"/>
-        </w:rPr>
-        <w:t>sound channel</w:t>
-      </w:r>
-    </w:p>
-    <w:p>
-      <w:pPr>
-        <w:spacing w:after="0"/>
-        <w:jc w:val="both"/>
-        <w:rPr>
-          <w:rFonts w:ascii="Bookman Old Style" w:hAnsi="Bookman Old Style"/>
-          <w:lang w:val="en-US"/>
-        </w:rPr>
-      </w:pPr>
-      <w:r>
-        <w:rPr>
-          <w:rFonts w:ascii="Bookman Old Style" w:hAnsi="Bookman Old Style"/>
-          <w:lang w:val="en-US"/>
-        </w:rPr>
-        <w:t xml:space="preserve">The variables listed here </w:t>
-      </w:r>
-      <w:r>
-        <w:rPr>
-          <w:rFonts w:ascii="Bookman Old Style" w:hAnsi="Bookman Old Style"/>
-          <w:lang w:val="en-US"/>
-        </w:rPr>
-        <w:t xml:space="preserve">work the same way as sound variables. </w:t>
-      </w:r>
-      <w:r>
-        <w:rPr>
-          <w:rFonts w:ascii="Bookman Old Style" w:hAnsi="Bookman Old Style"/>
-          <w:lang w:val="en-US"/>
-        </w:rPr>
-        <w:t xml:space="preserve">The </w:t>
-      </w:r>
-      <w:r>
-        <w:rPr>
-          <w:rFonts w:ascii="Bookman Old Style" w:hAnsi="Bookman Old Style"/>
-          <w:lang w:val="en-US"/>
-        </w:rPr>
-        <w:t>S</w:t>
-      </w:r>
-      <w:r>
-        <w:rPr>
-          <w:rFonts w:ascii="Bookman Old Style" w:hAnsi="Bookman Old Style"/>
-          <w:lang w:val="en-US"/>
-        </w:rPr>
-        <w:t xml:space="preserve">PU stores a copy of </w:t>
-      </w:r>
-      <w:r>
-        <w:rPr>
-          <w:rFonts w:ascii="Bookman Old Style" w:hAnsi="Bookman Old Style"/>
-          <w:lang w:val="en-US"/>
-        </w:rPr>
-        <w:t xml:space="preserve">each of </w:t>
-      </w:r>
-      <w:r>
-        <w:rPr>
-          <w:rFonts w:ascii="Bookman Old Style" w:hAnsi="Bookman Old Style"/>
-          <w:lang w:val="en-US"/>
-        </w:rPr>
-        <w:t>these variables fo</w:t>
-      </w:r>
-      <w:r>
-        <w:rPr>
-          <w:rFonts w:ascii="Bookman Old Style" w:hAnsi="Bookman Old Style"/>
-          <w:lang w:val="en-US"/>
-        </w:rPr>
-        <w:t xml:space="preserve">r each SPU sound channel. </w:t>
-      </w:r>
-      <w:r>
-        <w:rPr>
-          <w:rFonts w:ascii="Bookman Old Style" w:hAnsi="Bookman Old Style"/>
-          <w:lang w:val="en-US"/>
-        </w:rPr>
-        <w:t xml:space="preserve">This means there </w:t>
-      </w:r>
-      <w:r>
-        <w:rPr>
-          <w:rFonts w:ascii="Bookman Old Style" w:hAnsi="Bookman Old Style"/>
-          <w:lang w:val="en-US"/>
-        </w:rPr>
-        <w:t>are 16 copies.</w:t>
+        <w:t>.4 Configuration of each sound channel</w:t>
+      </w:r>
+    </w:p>
+    <w:p>
+      <w:pPr>
+        <w:spacing w:after="0"/>
+        <w:jc w:val="both"/>
+        <w:rPr>
+          <w:rFonts w:ascii="Bookman Old Style" w:hAnsi="Bookman Old Style"/>
+          <w:lang w:val="en-US"/>
+        </w:rPr>
+      </w:pPr>
+      <w:r>
+        <w:rPr>
+          <w:rFonts w:ascii="Bookman Old Style" w:hAnsi="Bookman Old Style"/>
+          <w:lang w:val="en-US"/>
+        </w:rPr>
+        <w:t>The variables listed here work the same way as sound variables. The SPU stores a copy of each of these variables for each SPU sound channel. This means there are 16 copies.</w:t>
       </w:r>
     </w:p>
     <w:p>
@@ -11967,10 +11447,7 @@
               <w:t>Channel</w:t>
             </w:r>
             <w:r>
-              <w:t xml:space="preserve"> </w:t>
-            </w:r>
-            <w:r>
-              <w:t xml:space="preserve"> </w:t>
+              <w:t xml:space="preserve">  </w:t>
             </w:r>
             <w:r>
               <w:t>state</w:t>
@@ -11997,16 +11474,7 @@
                 <w:color w:val="0000FF"/>
                 <w:lang w:val="en-US"/>
               </w:rPr>
-              <w:t>Initial value</w:t>
-            </w:r>
-            <w:r>
-              <w:rPr>
-                <w:rFonts w:ascii="Bookman Old Style" w:hAnsi="Bookman Old Style"/>
-                <w:b/>
-                <w:color w:val="0000FF"/>
-                <w:lang w:val="en-US"/>
-              </w:rPr>
-              <w:t>:</w:t>
+              <w:t>Initial value:</w:t>
             </w:r>
             <w:r>
               <w:rPr>
@@ -12083,15 +11551,7 @@
                 <w:color w:val="0000FF"/>
                 <w:lang w:val="en-US"/>
               </w:rPr>
-              <w:t>I</w:t>
-            </w:r>
-            <w:r>
-              <w:rPr>
-                <w:rFonts w:ascii="Bookman Old Style" w:hAnsi="Bookman Old Style"/>
-                <w:color w:val="0000FF"/>
-                <w:lang w:val="en-US"/>
-              </w:rPr>
-              <w:t>nteger</w:t>
+              <w:t>Integer</w:t>
             </w:r>
           </w:p>
         </w:tc>
@@ -12205,35 +11665,7 @@
           <w:rFonts w:ascii="Bookman Old Style" w:hAnsi="Bookman Old Style"/>
           <w:lang w:val="en-US"/>
         </w:rPr>
-        <w:t>4</w:t>
-      </w:r>
-      <w:r>
-        <w:rPr>
-          <w:rFonts w:ascii="Bookman Old Style" w:hAnsi="Bookman Old Style"/>
-          <w:lang w:val="en-US"/>
-        </w:rPr>
-        <w:t>0h</w:t>
-      </w:r>
-      <w:r>
-        <w:rPr>
-          <w:rFonts w:ascii="Bookman Old Style" w:hAnsi="Bookman Old Style"/>
-          <w:lang w:val="en-US"/>
-        </w:rPr>
-        <w:t>:</w:t>
-      </w:r>
-      <w:r>
-        <w:rPr>
-          <w:rFonts w:ascii="Bookman Old Style" w:hAnsi="Bookman Old Style"/>
-          <w:lang w:val="en-US"/>
-        </w:rPr>
-        <w:t xml:space="preserve"> </w:t>
-      </w:r>
-      <w:r>
-        <w:rPr>
-          <w:rFonts w:ascii="Bookman Old Style" w:hAnsi="Bookman Old Style"/>
-          <w:lang w:val="en-US"/>
-        </w:rPr>
-        <w:t>Channel stopped</w:t>
+        <w:t>40h: Channel stopped</w:t>
       </w:r>
     </w:p>
     <w:p>
@@ -12251,35 +11683,7 @@
           <w:rFonts w:ascii="Bookman Old Style" w:hAnsi="Bookman Old Style"/>
           <w:lang w:val="en-US"/>
         </w:rPr>
-        <w:t>41</w:t>
-      </w:r>
-      <w:r>
-        <w:rPr>
-          <w:rFonts w:ascii="Bookman Old Style" w:hAnsi="Bookman Old Style"/>
-          <w:lang w:val="en-US"/>
-        </w:rPr>
-        <w:t>h</w:t>
-      </w:r>
-      <w:r>
-        <w:rPr>
-          <w:rFonts w:ascii="Bookman Old Style" w:hAnsi="Bookman Old Style"/>
-          <w:lang w:val="en-US"/>
-        </w:rPr>
-        <w:t>:</w:t>
-      </w:r>
-      <w:r>
-        <w:rPr>
-          <w:rFonts w:ascii="Bookman Old Style" w:hAnsi="Bookman Old Style"/>
-          <w:lang w:val="en-US"/>
-        </w:rPr>
-        <w:t xml:space="preserve"> </w:t>
-      </w:r>
-      <w:r>
-        <w:rPr>
-          <w:rFonts w:ascii="Bookman Old Style" w:hAnsi="Bookman Old Style"/>
-          <w:lang w:val="en-US"/>
-        </w:rPr>
-        <w:t>Channel paused</w:t>
+        <w:t>41h: Channel paused</w:t>
       </w:r>
     </w:p>
     <w:p>
@@ -12297,35 +11701,7 @@
           <w:rFonts w:ascii="Bookman Old Style" w:hAnsi="Bookman Old Style"/>
           <w:lang w:val="en-US"/>
         </w:rPr>
-        <w:t>4</w:t>
-      </w:r>
-      <w:r>
-        <w:rPr>
-          <w:rFonts w:ascii="Bookman Old Style" w:hAnsi="Bookman Old Style"/>
-          <w:lang w:val="en-US"/>
-        </w:rPr>
-        <w:t>2h</w:t>
-      </w:r>
-      <w:r>
-        <w:rPr>
-          <w:rFonts w:ascii="Bookman Old Style" w:hAnsi="Bookman Old Style"/>
-          <w:lang w:val="en-US"/>
-        </w:rPr>
-        <w:t>:</w:t>
-      </w:r>
-      <w:r>
-        <w:rPr>
-          <w:rFonts w:ascii="Bookman Old Style" w:hAnsi="Bookman Old Style"/>
-          <w:lang w:val="en-US"/>
-        </w:rPr>
-        <w:t xml:space="preserve"> </w:t>
-      </w:r>
-      <w:r>
-        <w:rPr>
-          <w:rFonts w:ascii="Bookman Old Style" w:hAnsi="Bookman Old Style"/>
-          <w:lang w:val="en-US"/>
-        </w:rPr>
-        <w:t>Channel playing</w:t>
+        <w:t>42h: Channel playing</w:t>
       </w:r>
     </w:p>
     <w:p>
@@ -12366,13 +11742,7 @@
               <w:outlineLvl w:val="3"/>
             </w:pPr>
             <w:r>
-              <w:t xml:space="preserve">Channel </w:t>
-            </w:r>
-            <w:r>
-              <w:t xml:space="preserve"> </w:t>
-            </w:r>
-            <w:r>
-              <w:t>assigned sound</w:t>
+              <w:t>Channel  assigned sound</w:t>
             </w:r>
           </w:p>
         </w:tc>
@@ -12396,16 +11766,7 @@
                 <w:color w:val="0000FF"/>
                 <w:lang w:val="en-US"/>
               </w:rPr>
-              <w:t>Initial value</w:t>
-            </w:r>
-            <w:r>
-              <w:rPr>
-                <w:rFonts w:ascii="Bookman Old Style" w:hAnsi="Bookman Old Style"/>
-                <w:b/>
-                <w:color w:val="0000FF"/>
-                <w:lang w:val="en-US"/>
-              </w:rPr>
-              <w:t>:</w:t>
+              <w:t>Initial value:</w:t>
             </w:r>
             <w:r>
               <w:rPr>
@@ -12450,15 +11811,7 @@
                 <w:color w:val="0000FF"/>
                 <w:lang w:val="en-US"/>
               </w:rPr>
-              <w:t>I</w:t>
-            </w:r>
-            <w:r>
-              <w:rPr>
-                <w:rFonts w:ascii="Bookman Old Style" w:hAnsi="Bookman Old Style"/>
-                <w:color w:val="0000FF"/>
-                <w:lang w:val="en-US"/>
-              </w:rPr>
-              <w:t>nteger</w:t>
+              <w:t>Integer</w:t>
             </w:r>
           </w:p>
         </w:tc>
@@ -12490,15 +11843,7 @@
                 <w:color w:val="0000FF"/>
                 <w:lang w:val="en-US"/>
               </w:rPr>
-              <w:t xml:space="preserve"> </w:t>
-            </w:r>
-            <w:r>
-              <w:rPr>
-                <w:rFonts w:ascii="Bookman Old Style" w:hAnsi="Bookman Old Style"/>
-                <w:color w:val="0000FF"/>
-                <w:lang w:val="en-US"/>
-              </w:rPr>
-              <w:t>-1 to last used sound ID</w:t>
+              <w:t xml:space="preserve"> -1 to last used sound ID</w:t>
             </w:r>
           </w:p>
         </w:tc>
@@ -12585,13 +11930,7 @@
               <w:outlineLvl w:val="3"/>
             </w:pPr>
             <w:r>
-              <w:t xml:space="preserve">Channel </w:t>
-            </w:r>
-            <w:r>
-              <w:t xml:space="preserve"> </w:t>
-            </w:r>
-            <w:r>
-              <w:t>volume</w:t>
+              <w:t>Channel  volume</w:t>
             </w:r>
           </w:p>
         </w:tc>
@@ -12615,16 +11954,7 @@
                 <w:color w:val="0000FF"/>
                 <w:lang w:val="en-US"/>
               </w:rPr>
-              <w:t>Initial value</w:t>
-            </w:r>
-            <w:r>
-              <w:rPr>
-                <w:rFonts w:ascii="Bookman Old Style" w:hAnsi="Bookman Old Style"/>
-                <w:b/>
-                <w:color w:val="0000FF"/>
-                <w:lang w:val="en-US"/>
-              </w:rPr>
-              <w:t>:</w:t>
+              <w:t>Initial value:</w:t>
             </w:r>
             <w:r>
               <w:rPr>
@@ -12701,15 +12031,7 @@
                 <w:color w:val="0000FF"/>
                 <w:lang w:val="en-US"/>
               </w:rPr>
-              <w:t xml:space="preserve"> </w:t>
-            </w:r>
-            <w:r>
-              <w:rPr>
-                <w:rFonts w:ascii="Bookman Old Style" w:hAnsi="Bookman Old Style"/>
-                <w:color w:val="0000FF"/>
-                <w:lang w:val="en-US"/>
-              </w:rPr>
-              <w:t>0.0 to 8.0</w:t>
+              <w:t xml:space="preserve"> 0.0 to 8.0</w:t>
             </w:r>
           </w:p>
         </w:tc>
@@ -12810,13 +12132,7 @@
               <w:outlineLvl w:val="3"/>
             </w:pPr>
             <w:r>
-              <w:t xml:space="preserve">Channel </w:t>
-            </w:r>
-            <w:r>
-              <w:t xml:space="preserve"> </w:t>
-            </w:r>
-            <w:r>
-              <w:t>speed</w:t>
+              <w:t>Channel  speed</w:t>
             </w:r>
           </w:p>
         </w:tc>
@@ -12840,16 +12156,7 @@
                 <w:color w:val="0000FF"/>
                 <w:lang w:val="en-US"/>
               </w:rPr>
-              <w:t>Initial value</w:t>
-            </w:r>
-            <w:r>
-              <w:rPr>
-                <w:rFonts w:ascii="Bookman Old Style" w:hAnsi="Bookman Old Style"/>
-                <w:b/>
-                <w:color w:val="0000FF"/>
-                <w:lang w:val="en-US"/>
-              </w:rPr>
-              <w:t>:</w:t>
+              <w:t>Initial value:</w:t>
             </w:r>
             <w:r>
               <w:rPr>
@@ -12926,15 +12233,7 @@
                 <w:color w:val="0000FF"/>
                 <w:lang w:val="en-US"/>
               </w:rPr>
-              <w:t xml:space="preserve"> </w:t>
-            </w:r>
-            <w:r>
-              <w:rPr>
-                <w:rFonts w:ascii="Bookman Old Style" w:hAnsi="Bookman Old Style"/>
-                <w:color w:val="0000FF"/>
-                <w:lang w:val="en-US"/>
-              </w:rPr>
-              <w:t>0.0 to 128.0</w:t>
+              <w:t xml:space="preserve"> 0.0 to 128.0</w:t>
             </w:r>
           </w:p>
         </w:tc>
@@ -13014,10 +12313,7 @@
               <w:outlineLvl w:val="3"/>
             </w:pPr>
             <w:r>
-              <w:t xml:space="preserve">Channel </w:t>
-            </w:r>
-            <w:r>
-              <w:t xml:space="preserve"> </w:t>
+              <w:t xml:space="preserve">Channel  </w:t>
             </w:r>
             <w:r>
               <w:t>loop enabled</w:t>
@@ -13044,16 +12340,7 @@
                 <w:color w:val="0000FF"/>
                 <w:lang w:val="en-US"/>
               </w:rPr>
-              <w:t>Initial value</w:t>
-            </w:r>
-            <w:r>
-              <w:rPr>
-                <w:rFonts w:ascii="Bookman Old Style" w:hAnsi="Bookman Old Style"/>
-                <w:b/>
-                <w:color w:val="0000FF"/>
-                <w:lang w:val="en-US"/>
-              </w:rPr>
-              <w:t>:</w:t>
+              <w:t>Initial value:</w:t>
             </w:r>
             <w:r>
               <w:rPr>
@@ -13278,16 +12565,7 @@
                 <w:color w:val="0000FF"/>
                 <w:lang w:val="en-US"/>
               </w:rPr>
-              <w:t>Initial value</w:t>
-            </w:r>
-            <w:r>
-              <w:rPr>
-                <w:rFonts w:ascii="Bookman Old Style" w:hAnsi="Bookman Old Style"/>
-                <w:b/>
-                <w:color w:val="0000FF"/>
-                <w:lang w:val="en-US"/>
-              </w:rPr>
-              <w:t xml:space="preserve">: </w:t>
+              <w:t xml:space="preserve">Initial value: </w:t>
             </w:r>
             <w:r>
               <w:rPr>
@@ -13372,15 +12650,7 @@
                 <w:color w:val="0000FF"/>
                 <w:lang w:val="en-US"/>
               </w:rPr>
-              <w:t xml:space="preserve"> </w:t>
-            </w:r>
-            <w:r>
-              <w:rPr>
-                <w:rFonts w:ascii="Bookman Old Style" w:hAnsi="Bookman Old Style"/>
-                <w:color w:val="0000FF"/>
-                <w:lang w:val="en-US"/>
-              </w:rPr>
-              <w:t>0</w:t>
+              <w:t xml:space="preserve"> 0</w:t>
             </w:r>
             <w:r>
               <w:rPr>
@@ -13760,7 +13030,7 @@
                 <w:color w:val="0070C0"/>
                 <w:sz w:val="24"/>
                 <w:szCs w:val="24"/>
-                <w:lang w:eastAsia="es-ES"/>
+                <w:lang w:val="en-US" w:eastAsia="es-ES"/>
               </w:rPr>
             </w:pPr>
             <w:r>
@@ -13769,7 +13039,7 @@
                 <w:color w:val="0070C0"/>
                 <w:sz w:val="24"/>
                 <w:szCs w:val="24"/>
-                <w:lang w:eastAsia="es-ES"/>
+                <w:lang w:val="en-US" w:eastAsia="es-ES"/>
               </w:rPr>
               <w:t>External address</w:t>
             </w:r>
@@ -13798,7 +13068,7 @@
                 <w:color w:val="0070C0"/>
                 <w:sz w:val="24"/>
                 <w:szCs w:val="24"/>
-                <w:lang w:eastAsia="es-ES"/>
+                <w:lang w:val="en-US" w:eastAsia="es-ES"/>
               </w:rPr>
             </w:pPr>
             <w:r>
@@ -13807,7 +13077,7 @@
                 <w:color w:val="0070C0"/>
                 <w:sz w:val="24"/>
                 <w:szCs w:val="24"/>
-                <w:lang w:eastAsia="es-ES"/>
+                <w:lang w:val="en-US" w:eastAsia="es-ES"/>
               </w:rPr>
               <w:t>Internal address</w:t>
             </w:r>
@@ -13834,7 +13104,7 @@
                 <w:color w:val="0070C0"/>
                 <w:sz w:val="24"/>
                 <w:szCs w:val="24"/>
-                <w:lang w:eastAsia="es-ES"/>
+                <w:lang w:val="en-US" w:eastAsia="es-ES"/>
               </w:rPr>
             </w:pPr>
             <w:r>
@@ -13843,7 +13113,7 @@
                 <w:color w:val="0070C0"/>
                 <w:sz w:val="24"/>
                 <w:szCs w:val="24"/>
-                <w:lang w:eastAsia="es-ES"/>
+                <w:lang w:val="en-US" w:eastAsia="es-ES"/>
               </w:rPr>
               <w:t>Port name</w:t>
             </w:r>
@@ -13872,7 +13142,7 @@
                 <w:color w:val="0070C0"/>
                 <w:sz w:val="24"/>
                 <w:szCs w:val="24"/>
-                <w:lang w:eastAsia="es-ES"/>
+                <w:lang w:val="en-US" w:eastAsia="es-ES"/>
               </w:rPr>
             </w:pPr>
             <w:r>
@@ -13881,7 +13151,7 @@
                 <w:color w:val="0070C0"/>
                 <w:sz w:val="24"/>
                 <w:szCs w:val="24"/>
-                <w:lang w:eastAsia="es-ES"/>
+                <w:lang w:val="en-US" w:eastAsia="es-ES"/>
               </w:rPr>
               <w:t>R/W access</w:t>
             </w:r>
@@ -13914,14 +13184,14 @@
               <w:rPr>
                 <w:sz w:val="24"/>
                 <w:szCs w:val="24"/>
-                <w:lang w:eastAsia="es-ES"/>
+                <w:lang w:val="en-US" w:eastAsia="es-ES"/>
               </w:rPr>
             </w:pPr>
             <w:r>
               <w:rPr>
                 <w:sz w:val="24"/>
                 <w:szCs w:val="24"/>
-                <w:lang w:eastAsia="es-ES"/>
+                <w:lang w:val="en-US" w:eastAsia="es-ES"/>
               </w:rPr>
               <w:t>3</w:t>
             </w:r>
@@ -13929,7 +13199,7 @@
               <w:rPr>
                 <w:sz w:val="24"/>
                 <w:szCs w:val="24"/>
-                <w:lang w:eastAsia="es-ES"/>
+                <w:lang w:val="en-US" w:eastAsia="es-ES"/>
               </w:rPr>
               <w:t>00h</w:t>
             </w:r>
@@ -13956,14 +13226,14 @@
               <w:rPr>
                 <w:sz w:val="24"/>
                 <w:szCs w:val="24"/>
-                <w:lang w:eastAsia="es-ES"/>
+                <w:lang w:val="en-US" w:eastAsia="es-ES"/>
               </w:rPr>
             </w:pPr>
             <w:r>
               <w:rPr>
                 <w:sz w:val="24"/>
                 <w:szCs w:val="24"/>
-                <w:lang w:eastAsia="es-ES"/>
+                <w:lang w:val="en-US" w:eastAsia="es-ES"/>
               </w:rPr>
               <w:t>00h</w:t>
             </w:r>
@@ -13986,12 +13256,14 @@
               <w:rPr>
                 <w:sz w:val="24"/>
                 <w:szCs w:val="24"/>
+                <w:lang w:val="en-US"/>
               </w:rPr>
             </w:pPr>
             <w:r>
               <w:rPr>
                 <w:sz w:val="24"/>
                 <w:szCs w:val="24"/>
+                <w:lang w:val="en-US"/>
               </w:rPr>
               <w:t>Command</w:t>
             </w:r>
@@ -14017,14 +13289,14 @@
               <w:rPr>
                 <w:sz w:val="24"/>
                 <w:szCs w:val="24"/>
-                <w:lang w:eastAsia="es-ES"/>
+                <w:lang w:val="en-US" w:eastAsia="es-ES"/>
               </w:rPr>
             </w:pPr>
             <w:r>
               <w:rPr>
                 <w:sz w:val="24"/>
                 <w:szCs w:val="24"/>
-                <w:lang w:eastAsia="es-ES"/>
+                <w:lang w:val="en-US" w:eastAsia="es-ES"/>
               </w:rPr>
               <w:t>Write Only</w:t>
             </w:r>
@@ -14057,24 +13329,16 @@
               <w:rPr>
                 <w:sz w:val="24"/>
                 <w:szCs w:val="24"/>
-                <w:lang w:eastAsia="es-ES"/>
+                <w:lang w:val="en-US" w:eastAsia="es-ES"/>
               </w:rPr>
             </w:pPr>
             <w:r>
               <w:rPr>
                 <w:sz w:val="24"/>
                 <w:szCs w:val="24"/>
-                <w:lang w:eastAsia="es-ES"/>
-              </w:rPr>
-              <w:t>3</w:t>
-            </w:r>
-            <w:r>
-              <w:rPr>
-                <w:sz w:val="24"/>
-                <w:szCs w:val="24"/>
-                <w:lang w:eastAsia="es-ES"/>
-              </w:rPr>
-              <w:t>01h</w:t>
+                <w:lang w:val="en-US" w:eastAsia="es-ES"/>
+              </w:rPr>
+              <w:t>301h</w:t>
             </w:r>
           </w:p>
         </w:tc>
@@ -14099,14 +13363,14 @@
               <w:rPr>
                 <w:sz w:val="24"/>
                 <w:szCs w:val="24"/>
-                <w:lang w:eastAsia="es-ES"/>
+                <w:lang w:val="en-US" w:eastAsia="es-ES"/>
               </w:rPr>
             </w:pPr>
             <w:r>
               <w:rPr>
                 <w:sz w:val="24"/>
                 <w:szCs w:val="24"/>
-                <w:lang w:eastAsia="es-ES"/>
+                <w:lang w:val="en-US" w:eastAsia="es-ES"/>
               </w:rPr>
               <w:t>01h</w:t>
             </w:r>
@@ -14129,12 +13393,14 @@
               <w:rPr>
                 <w:sz w:val="24"/>
                 <w:szCs w:val="24"/>
+                <w:lang w:val="en-US"/>
               </w:rPr>
             </w:pPr>
             <w:r>
               <w:rPr>
                 <w:sz w:val="24"/>
                 <w:szCs w:val="24"/>
+                <w:lang w:val="en-US"/>
               </w:rPr>
               <w:t>Global Volume</w:t>
             </w:r>
@@ -14160,13 +13426,14 @@
               <w:rPr>
                 <w:sz w:val="24"/>
                 <w:szCs w:val="24"/>
+                <w:lang w:val="en-US"/>
               </w:rPr>
             </w:pPr>
             <w:r>
               <w:rPr>
                 <w:sz w:val="24"/>
                 <w:szCs w:val="24"/>
-                <w:lang w:eastAsia="es-ES"/>
+                <w:lang w:val="en-US" w:eastAsia="es-ES"/>
               </w:rPr>
               <w:t>Read &amp; Write</w:t>
             </w:r>
@@ -14199,24 +13466,16 @@
               <w:rPr>
                 <w:sz w:val="24"/>
                 <w:szCs w:val="24"/>
-                <w:lang w:eastAsia="es-ES"/>
+                <w:lang w:val="en-US" w:eastAsia="es-ES"/>
               </w:rPr>
             </w:pPr>
             <w:r>
               <w:rPr>
                 <w:sz w:val="24"/>
                 <w:szCs w:val="24"/>
-                <w:lang w:eastAsia="es-ES"/>
-              </w:rPr>
-              <w:t>3</w:t>
-            </w:r>
-            <w:r>
-              <w:rPr>
-                <w:sz w:val="24"/>
-                <w:szCs w:val="24"/>
-                <w:lang w:eastAsia="es-ES"/>
-              </w:rPr>
-              <w:t>02h</w:t>
+                <w:lang w:val="en-US" w:eastAsia="es-ES"/>
+              </w:rPr>
+              <w:t>302h</w:t>
             </w:r>
           </w:p>
         </w:tc>
@@ -14241,14 +13500,14 @@
               <w:rPr>
                 <w:sz w:val="24"/>
                 <w:szCs w:val="24"/>
-                <w:lang w:eastAsia="es-ES"/>
+                <w:lang w:val="en-US" w:eastAsia="es-ES"/>
               </w:rPr>
             </w:pPr>
             <w:r>
               <w:rPr>
                 <w:sz w:val="24"/>
                 <w:szCs w:val="24"/>
-                <w:lang w:eastAsia="es-ES"/>
+                <w:lang w:val="en-US" w:eastAsia="es-ES"/>
               </w:rPr>
               <w:t>02h</w:t>
             </w:r>
@@ -14271,12 +13530,14 @@
               <w:rPr>
                 <w:sz w:val="24"/>
                 <w:szCs w:val="24"/>
+                <w:lang w:val="en-US"/>
               </w:rPr>
             </w:pPr>
             <w:r>
               <w:rPr>
                 <w:sz w:val="24"/>
                 <w:szCs w:val="24"/>
+                <w:lang w:val="en-US"/>
               </w:rPr>
               <w:t>Selected Sound</w:t>
             </w:r>
@@ -14302,13 +13563,14 @@
               <w:rPr>
                 <w:sz w:val="24"/>
                 <w:szCs w:val="24"/>
+                <w:lang w:val="en-US"/>
               </w:rPr>
             </w:pPr>
             <w:r>
               <w:rPr>
                 <w:sz w:val="24"/>
                 <w:szCs w:val="24"/>
-                <w:lang w:eastAsia="es-ES"/>
+                <w:lang w:val="en-US" w:eastAsia="es-ES"/>
               </w:rPr>
               <w:t>Read &amp; Write</w:t>
             </w:r>
@@ -14341,14 +13603,14 @@
               <w:rPr>
                 <w:sz w:val="24"/>
                 <w:szCs w:val="24"/>
-                <w:lang w:eastAsia="es-ES"/>
+                <w:lang w:val="en-US" w:eastAsia="es-ES"/>
               </w:rPr>
             </w:pPr>
             <w:r>
               <w:rPr>
                 <w:sz w:val="24"/>
                 <w:szCs w:val="24"/>
-                <w:lang w:eastAsia="es-ES"/>
+                <w:lang w:val="en-US" w:eastAsia="es-ES"/>
               </w:rPr>
               <w:t>3</w:t>
             </w:r>
@@ -14356,7 +13618,7 @@
               <w:rPr>
                 <w:sz w:val="24"/>
                 <w:szCs w:val="24"/>
-                <w:lang w:eastAsia="es-ES"/>
+                <w:lang w:val="en-US" w:eastAsia="es-ES"/>
               </w:rPr>
               <w:t>03h</w:t>
             </w:r>
@@ -14383,14 +13645,14 @@
               <w:rPr>
                 <w:sz w:val="24"/>
                 <w:szCs w:val="24"/>
-                <w:lang w:eastAsia="es-ES"/>
+                <w:lang w:val="en-US" w:eastAsia="es-ES"/>
               </w:rPr>
             </w:pPr>
             <w:r>
               <w:rPr>
                 <w:sz w:val="24"/>
                 <w:szCs w:val="24"/>
-                <w:lang w:eastAsia="es-ES"/>
+                <w:lang w:val="en-US" w:eastAsia="es-ES"/>
               </w:rPr>
               <w:t>03h</w:t>
             </w:r>
@@ -14413,12 +13675,14 @@
               <w:rPr>
                 <w:sz w:val="24"/>
                 <w:szCs w:val="24"/>
+                <w:lang w:val="en-US"/>
               </w:rPr>
             </w:pPr>
             <w:r>
               <w:rPr>
                 <w:sz w:val="24"/>
                 <w:szCs w:val="24"/>
+                <w:lang w:val="en-US"/>
               </w:rPr>
               <w:t>Selected Channel</w:t>
             </w:r>
@@ -14444,14 +13708,14 @@
               <w:rPr>
                 <w:sz w:val="24"/>
                 <w:szCs w:val="24"/>
-                <w:lang w:eastAsia="es-ES"/>
+                <w:lang w:val="en-US" w:eastAsia="es-ES"/>
               </w:rPr>
             </w:pPr>
             <w:r>
               <w:rPr>
                 <w:sz w:val="24"/>
                 <w:szCs w:val="24"/>
-                <w:lang w:eastAsia="es-ES"/>
+                <w:lang w:val="en-US" w:eastAsia="es-ES"/>
               </w:rPr>
               <w:t>Read &amp; Write</w:t>
             </w:r>
@@ -14484,24 +13748,16 @@
               <w:rPr>
                 <w:sz w:val="24"/>
                 <w:szCs w:val="24"/>
-                <w:lang w:eastAsia="es-ES"/>
+                <w:lang w:val="en-US" w:eastAsia="es-ES"/>
               </w:rPr>
             </w:pPr>
             <w:r>
               <w:rPr>
                 <w:sz w:val="24"/>
                 <w:szCs w:val="24"/>
-                <w:lang w:eastAsia="es-ES"/>
-              </w:rPr>
-              <w:t>3</w:t>
-            </w:r>
-            <w:r>
-              <w:rPr>
-                <w:sz w:val="24"/>
-                <w:szCs w:val="24"/>
-                <w:lang w:eastAsia="es-ES"/>
-              </w:rPr>
-              <w:t>04h</w:t>
+                <w:lang w:val="en-US" w:eastAsia="es-ES"/>
+              </w:rPr>
+              <w:t>304h</w:t>
             </w:r>
           </w:p>
         </w:tc>
@@ -14526,14 +13782,14 @@
               <w:rPr>
                 <w:sz w:val="24"/>
                 <w:szCs w:val="24"/>
-                <w:lang w:eastAsia="es-ES"/>
+                <w:lang w:val="en-US" w:eastAsia="es-ES"/>
               </w:rPr>
             </w:pPr>
             <w:r>
               <w:rPr>
                 <w:sz w:val="24"/>
                 <w:szCs w:val="24"/>
-                <w:lang w:eastAsia="es-ES"/>
+                <w:lang w:val="en-US" w:eastAsia="es-ES"/>
               </w:rPr>
               <w:t>04h</w:t>
             </w:r>
@@ -14556,12 +13812,14 @@
               <w:rPr>
                 <w:sz w:val="24"/>
                 <w:szCs w:val="24"/>
+                <w:lang w:val="en-US"/>
               </w:rPr>
             </w:pPr>
             <w:r>
               <w:rPr>
                 <w:sz w:val="24"/>
                 <w:szCs w:val="24"/>
+                <w:lang w:val="en-US"/>
               </w:rPr>
               <w:t>Sound Length</w:t>
             </w:r>
@@ -14587,14 +13845,14 @@
               <w:rPr>
                 <w:sz w:val="24"/>
                 <w:szCs w:val="24"/>
-                <w:lang w:eastAsia="es-ES"/>
+                <w:lang w:val="en-US" w:eastAsia="es-ES"/>
               </w:rPr>
             </w:pPr>
             <w:r>
               <w:rPr>
                 <w:sz w:val="24"/>
                 <w:szCs w:val="24"/>
-                <w:lang w:eastAsia="es-ES"/>
+                <w:lang w:val="en-US" w:eastAsia="es-ES"/>
               </w:rPr>
               <w:t>Read Only</w:t>
             </w:r>
@@ -14627,14 +13885,14 @@
               <w:rPr>
                 <w:sz w:val="24"/>
                 <w:szCs w:val="24"/>
-                <w:lang w:eastAsia="es-ES"/>
+                <w:lang w:val="en-US" w:eastAsia="es-ES"/>
               </w:rPr>
             </w:pPr>
             <w:r>
               <w:rPr>
                 <w:sz w:val="24"/>
                 <w:szCs w:val="24"/>
-                <w:lang w:eastAsia="es-ES"/>
+                <w:lang w:val="en-US" w:eastAsia="es-ES"/>
               </w:rPr>
               <w:t>3</w:t>
             </w:r>
@@ -14642,7 +13900,7 @@
               <w:rPr>
                 <w:sz w:val="24"/>
                 <w:szCs w:val="24"/>
-                <w:lang w:eastAsia="es-ES"/>
+                <w:lang w:val="en-US" w:eastAsia="es-ES"/>
               </w:rPr>
               <w:t>05h</w:t>
             </w:r>
@@ -14669,14 +13927,14 @@
               <w:rPr>
                 <w:sz w:val="24"/>
                 <w:szCs w:val="24"/>
-                <w:lang w:eastAsia="es-ES"/>
+                <w:lang w:val="en-US" w:eastAsia="es-ES"/>
               </w:rPr>
             </w:pPr>
             <w:r>
               <w:rPr>
                 <w:sz w:val="24"/>
                 <w:szCs w:val="24"/>
-                <w:lang w:eastAsia="es-ES"/>
+                <w:lang w:val="en-US" w:eastAsia="es-ES"/>
               </w:rPr>
               <w:t>05h</w:t>
             </w:r>
@@ -14699,12 +13957,14 @@
               <w:rPr>
                 <w:sz w:val="24"/>
                 <w:szCs w:val="24"/>
+                <w:lang w:val="en-US"/>
               </w:rPr>
             </w:pPr>
             <w:r>
               <w:rPr>
                 <w:sz w:val="24"/>
                 <w:szCs w:val="24"/>
+                <w:lang w:val="en-US"/>
               </w:rPr>
               <w:t>Sound Play With Loop</w:t>
             </w:r>
@@ -14730,13 +13990,14 @@
               <w:rPr>
                 <w:sz w:val="24"/>
                 <w:szCs w:val="24"/>
+                <w:lang w:val="en-US"/>
               </w:rPr>
             </w:pPr>
             <w:r>
               <w:rPr>
                 <w:sz w:val="24"/>
                 <w:szCs w:val="24"/>
-                <w:lang w:eastAsia="es-ES"/>
+                <w:lang w:val="en-US" w:eastAsia="es-ES"/>
               </w:rPr>
               <w:t>Read &amp; Write</w:t>
             </w:r>
@@ -14768,14 +14029,14 @@
               <w:rPr>
                 <w:sz w:val="24"/>
                 <w:szCs w:val="24"/>
-                <w:lang w:eastAsia="es-ES"/>
+                <w:lang w:val="en-US" w:eastAsia="es-ES"/>
               </w:rPr>
             </w:pPr>
             <w:r>
               <w:rPr>
                 <w:sz w:val="24"/>
                 <w:szCs w:val="24"/>
-                <w:lang w:eastAsia="es-ES"/>
+                <w:lang w:val="en-US" w:eastAsia="es-ES"/>
               </w:rPr>
               <w:t>3</w:t>
             </w:r>
@@ -14783,7 +14044,7 @@
               <w:rPr>
                 <w:sz w:val="24"/>
                 <w:szCs w:val="24"/>
-                <w:lang w:eastAsia="es-ES"/>
+                <w:lang w:val="en-US" w:eastAsia="es-ES"/>
               </w:rPr>
               <w:t>06h</w:t>
             </w:r>
@@ -14809,14 +14070,14 @@
               <w:rPr>
                 <w:sz w:val="24"/>
                 <w:szCs w:val="24"/>
-                <w:lang w:eastAsia="es-ES"/>
+                <w:lang w:val="en-US" w:eastAsia="es-ES"/>
               </w:rPr>
             </w:pPr>
             <w:r>
               <w:rPr>
                 <w:sz w:val="24"/>
                 <w:szCs w:val="24"/>
-                <w:lang w:eastAsia="es-ES"/>
+                <w:lang w:val="en-US" w:eastAsia="es-ES"/>
               </w:rPr>
               <w:t>06h</w:t>
             </w:r>
@@ -14839,12 +14100,14 @@
               <w:rPr>
                 <w:sz w:val="24"/>
                 <w:szCs w:val="24"/>
+                <w:lang w:val="en-US"/>
               </w:rPr>
             </w:pPr>
             <w:r>
               <w:rPr>
                 <w:sz w:val="24"/>
                 <w:szCs w:val="24"/>
+                <w:lang w:val="en-US"/>
               </w:rPr>
               <w:t>Sound Loop Start</w:t>
             </w:r>
@@ -14869,13 +14132,14 @@
               <w:rPr>
                 <w:sz w:val="24"/>
                 <w:szCs w:val="24"/>
+                <w:lang w:val="en-US"/>
               </w:rPr>
             </w:pPr>
             <w:r>
               <w:rPr>
                 <w:sz w:val="24"/>
                 <w:szCs w:val="24"/>
-                <w:lang w:eastAsia="es-ES"/>
+                <w:lang w:val="en-US" w:eastAsia="es-ES"/>
               </w:rPr>
               <w:t>Read &amp; Write</w:t>
             </w:r>
@@ -14907,14 +14171,14 @@
               <w:rPr>
                 <w:sz w:val="24"/>
                 <w:szCs w:val="24"/>
-                <w:lang w:eastAsia="es-ES"/>
+                <w:lang w:val="en-US" w:eastAsia="es-ES"/>
               </w:rPr>
             </w:pPr>
             <w:r>
               <w:rPr>
                 <w:sz w:val="24"/>
                 <w:szCs w:val="24"/>
-                <w:lang w:eastAsia="es-ES"/>
+                <w:lang w:val="en-US" w:eastAsia="es-ES"/>
               </w:rPr>
               <w:t>3</w:t>
             </w:r>
@@ -14922,7 +14186,7 @@
               <w:rPr>
                 <w:sz w:val="24"/>
                 <w:szCs w:val="24"/>
-                <w:lang w:eastAsia="es-ES"/>
+                <w:lang w:val="en-US" w:eastAsia="es-ES"/>
               </w:rPr>
               <w:t>07h</w:t>
             </w:r>
@@ -14948,14 +14212,14 @@
               <w:rPr>
                 <w:sz w:val="24"/>
                 <w:szCs w:val="24"/>
-                <w:lang w:eastAsia="es-ES"/>
+                <w:lang w:val="en-US" w:eastAsia="es-ES"/>
               </w:rPr>
             </w:pPr>
             <w:r>
               <w:rPr>
                 <w:sz w:val="24"/>
                 <w:szCs w:val="24"/>
-                <w:lang w:eastAsia="es-ES"/>
+                <w:lang w:val="en-US" w:eastAsia="es-ES"/>
               </w:rPr>
               <w:t>07h</w:t>
             </w:r>
@@ -14978,12 +14242,14 @@
               <w:rPr>
                 <w:sz w:val="24"/>
                 <w:szCs w:val="24"/>
+                <w:lang w:val="en-US"/>
               </w:rPr>
             </w:pPr>
             <w:r>
               <w:rPr>
                 <w:sz w:val="24"/>
                 <w:szCs w:val="24"/>
+                <w:lang w:val="en-US"/>
               </w:rPr>
               <w:t>Sound Loop End</w:t>
             </w:r>
@@ -15008,13 +14274,14 @@
               <w:rPr>
                 <w:sz w:val="24"/>
                 <w:szCs w:val="24"/>
+                <w:lang w:val="en-US"/>
               </w:rPr>
             </w:pPr>
             <w:r>
               <w:rPr>
                 <w:sz w:val="24"/>
                 <w:szCs w:val="24"/>
-                <w:lang w:eastAsia="es-ES"/>
+                <w:lang w:val="en-US" w:eastAsia="es-ES"/>
               </w:rPr>
               <w:t>Read &amp; Write</w:t>
             </w:r>
@@ -15046,14 +14313,14 @@
               <w:rPr>
                 <w:sz w:val="24"/>
                 <w:szCs w:val="24"/>
-                <w:lang w:eastAsia="es-ES"/>
+                <w:lang w:val="en-US" w:eastAsia="es-ES"/>
               </w:rPr>
             </w:pPr>
             <w:r>
               <w:rPr>
                 <w:sz w:val="24"/>
                 <w:szCs w:val="24"/>
-                <w:lang w:eastAsia="es-ES"/>
+                <w:lang w:val="en-US" w:eastAsia="es-ES"/>
               </w:rPr>
               <w:t>3</w:t>
             </w:r>
@@ -15061,7 +14328,7 @@
               <w:rPr>
                 <w:sz w:val="24"/>
                 <w:szCs w:val="24"/>
-                <w:lang w:eastAsia="es-ES"/>
+                <w:lang w:val="en-US" w:eastAsia="es-ES"/>
               </w:rPr>
               <w:t>08h</w:t>
             </w:r>
@@ -15087,14 +14354,14 @@
               <w:rPr>
                 <w:sz w:val="24"/>
                 <w:szCs w:val="24"/>
-                <w:lang w:eastAsia="es-ES"/>
+                <w:lang w:val="en-US" w:eastAsia="es-ES"/>
               </w:rPr>
             </w:pPr>
             <w:r>
               <w:rPr>
                 <w:sz w:val="24"/>
                 <w:szCs w:val="24"/>
-                <w:lang w:eastAsia="es-ES"/>
+                <w:lang w:val="en-US" w:eastAsia="es-ES"/>
               </w:rPr>
               <w:t>08h</w:t>
             </w:r>
@@ -15117,12 +14384,14 @@
               <w:rPr>
                 <w:sz w:val="24"/>
                 <w:szCs w:val="24"/>
+                <w:lang w:val="en-US"/>
               </w:rPr>
             </w:pPr>
             <w:r>
               <w:rPr>
                 <w:sz w:val="24"/>
                 <w:szCs w:val="24"/>
+                <w:lang w:val="en-US"/>
               </w:rPr>
               <w:t>Channel State</w:t>
             </w:r>
@@ -15147,13 +14416,14 @@
               <w:rPr>
                 <w:sz w:val="24"/>
                 <w:szCs w:val="24"/>
+                <w:lang w:val="en-US"/>
               </w:rPr>
             </w:pPr>
             <w:r>
               <w:rPr>
                 <w:sz w:val="24"/>
                 <w:szCs w:val="24"/>
-                <w:lang w:eastAsia="es-ES"/>
+                <w:lang w:val="en-US" w:eastAsia="es-ES"/>
               </w:rPr>
               <w:t xml:space="preserve">Read </w:t>
             </w:r>
@@ -15161,7 +14431,7 @@
               <w:rPr>
                 <w:sz w:val="24"/>
                 <w:szCs w:val="24"/>
-                <w:lang w:eastAsia="es-ES"/>
+                <w:lang w:val="en-US" w:eastAsia="es-ES"/>
               </w:rPr>
               <w:t>Only</w:t>
             </w:r>
@@ -15193,14 +14463,14 @@
               <w:rPr>
                 <w:sz w:val="24"/>
                 <w:szCs w:val="24"/>
-                <w:lang w:eastAsia="es-ES"/>
+                <w:lang w:val="en-US" w:eastAsia="es-ES"/>
               </w:rPr>
             </w:pPr>
             <w:r>
               <w:rPr>
                 <w:sz w:val="24"/>
                 <w:szCs w:val="24"/>
-                <w:lang w:eastAsia="es-ES"/>
+                <w:lang w:val="en-US" w:eastAsia="es-ES"/>
               </w:rPr>
               <w:t>3</w:t>
             </w:r>
@@ -15208,7 +14478,7 @@
               <w:rPr>
                 <w:sz w:val="24"/>
                 <w:szCs w:val="24"/>
-                <w:lang w:eastAsia="es-ES"/>
+                <w:lang w:val="en-US" w:eastAsia="es-ES"/>
               </w:rPr>
               <w:t>09h</w:t>
             </w:r>
@@ -15234,14 +14504,14 @@
               <w:rPr>
                 <w:sz w:val="24"/>
                 <w:szCs w:val="24"/>
-                <w:lang w:eastAsia="es-ES"/>
+                <w:lang w:val="en-US" w:eastAsia="es-ES"/>
               </w:rPr>
             </w:pPr>
             <w:r>
               <w:rPr>
                 <w:sz w:val="24"/>
                 <w:szCs w:val="24"/>
-                <w:lang w:eastAsia="es-ES"/>
+                <w:lang w:val="en-US" w:eastAsia="es-ES"/>
               </w:rPr>
               <w:t>09h</w:t>
             </w:r>
@@ -15264,12 +14534,14 @@
               <w:rPr>
                 <w:sz w:val="24"/>
                 <w:szCs w:val="24"/>
+                <w:lang w:val="en-US"/>
               </w:rPr>
             </w:pPr>
             <w:r>
               <w:rPr>
                 <w:sz w:val="24"/>
                 <w:szCs w:val="24"/>
+                <w:lang w:val="en-US"/>
               </w:rPr>
               <w:t>Channel Assigned Sound</w:t>
             </w:r>
@@ -15294,13 +14566,14 @@
               <w:rPr>
                 <w:sz w:val="24"/>
                 <w:szCs w:val="24"/>
+                <w:lang w:val="en-US"/>
               </w:rPr>
             </w:pPr>
             <w:r>
               <w:rPr>
                 <w:sz w:val="24"/>
                 <w:szCs w:val="24"/>
-                <w:lang w:eastAsia="es-ES"/>
+                <w:lang w:val="en-US" w:eastAsia="es-ES"/>
               </w:rPr>
               <w:t>Read &amp; Write</w:t>
             </w:r>
@@ -15332,14 +14605,14 @@
               <w:rPr>
                 <w:sz w:val="24"/>
                 <w:szCs w:val="24"/>
-                <w:lang w:eastAsia="es-ES"/>
+                <w:lang w:val="en-US" w:eastAsia="es-ES"/>
               </w:rPr>
             </w:pPr>
             <w:r>
               <w:rPr>
                 <w:sz w:val="24"/>
                 <w:szCs w:val="24"/>
-                <w:lang w:eastAsia="es-ES"/>
+                <w:lang w:val="en-US" w:eastAsia="es-ES"/>
               </w:rPr>
               <w:t>3</w:t>
             </w:r>
@@ -15347,7 +14620,7 @@
               <w:rPr>
                 <w:sz w:val="24"/>
                 <w:szCs w:val="24"/>
-                <w:lang w:eastAsia="es-ES"/>
+                <w:lang w:val="en-US" w:eastAsia="es-ES"/>
               </w:rPr>
               <w:t>0A</w:t>
             </w:r>
@@ -15355,7 +14628,7 @@
               <w:rPr>
                 <w:sz w:val="24"/>
                 <w:szCs w:val="24"/>
-                <w:lang w:eastAsia="es-ES"/>
+                <w:lang w:val="en-US" w:eastAsia="es-ES"/>
               </w:rPr>
               <w:t>h</w:t>
             </w:r>
@@ -15381,14 +14654,14 @@
               <w:rPr>
                 <w:sz w:val="24"/>
                 <w:szCs w:val="24"/>
-                <w:lang w:eastAsia="es-ES"/>
+                <w:lang w:val="en-US" w:eastAsia="es-ES"/>
               </w:rPr>
             </w:pPr>
             <w:r>
               <w:rPr>
                 <w:sz w:val="24"/>
                 <w:szCs w:val="24"/>
-                <w:lang w:eastAsia="es-ES"/>
+                <w:lang w:val="en-US" w:eastAsia="es-ES"/>
               </w:rPr>
               <w:t>0A</w:t>
             </w:r>
@@ -15396,7 +14669,7 @@
               <w:rPr>
                 <w:sz w:val="24"/>
                 <w:szCs w:val="24"/>
-                <w:lang w:eastAsia="es-ES"/>
+                <w:lang w:val="en-US" w:eastAsia="es-ES"/>
               </w:rPr>
               <w:t>h</w:t>
             </w:r>
@@ -15419,12 +14692,14 @@
               <w:rPr>
                 <w:sz w:val="24"/>
                 <w:szCs w:val="24"/>
+                <w:lang w:val="en-US"/>
               </w:rPr>
             </w:pPr>
             <w:r>
               <w:rPr>
                 <w:sz w:val="24"/>
                 <w:szCs w:val="24"/>
+                <w:lang w:val="en-US"/>
               </w:rPr>
               <w:t>Channel Volume</w:t>
             </w:r>
@@ -15449,13 +14724,14 @@
               <w:rPr>
                 <w:sz w:val="24"/>
                 <w:szCs w:val="24"/>
+                <w:lang w:val="en-US"/>
               </w:rPr>
             </w:pPr>
             <w:r>
               <w:rPr>
                 <w:sz w:val="24"/>
                 <w:szCs w:val="24"/>
-                <w:lang w:eastAsia="es-ES"/>
+                <w:lang w:val="en-US" w:eastAsia="es-ES"/>
               </w:rPr>
               <w:t>Read &amp; Write</w:t>
             </w:r>
@@ -15487,14 +14763,14 @@
               <w:rPr>
                 <w:sz w:val="24"/>
                 <w:szCs w:val="24"/>
-                <w:lang w:eastAsia="es-ES"/>
+                <w:lang w:val="en-US" w:eastAsia="es-ES"/>
               </w:rPr>
             </w:pPr>
             <w:r>
               <w:rPr>
                 <w:sz w:val="24"/>
                 <w:szCs w:val="24"/>
-                <w:lang w:eastAsia="es-ES"/>
+                <w:lang w:val="en-US" w:eastAsia="es-ES"/>
               </w:rPr>
               <w:t>3</w:t>
             </w:r>
@@ -15502,7 +14778,7 @@
               <w:rPr>
                 <w:sz w:val="24"/>
                 <w:szCs w:val="24"/>
-                <w:lang w:eastAsia="es-ES"/>
+                <w:lang w:val="en-US" w:eastAsia="es-ES"/>
               </w:rPr>
               <w:t>0B</w:t>
             </w:r>
@@ -15510,7 +14786,7 @@
               <w:rPr>
                 <w:sz w:val="24"/>
                 <w:szCs w:val="24"/>
-                <w:lang w:eastAsia="es-ES"/>
+                <w:lang w:val="en-US" w:eastAsia="es-ES"/>
               </w:rPr>
               <w:t>h</w:t>
             </w:r>
@@ -15536,14 +14812,14 @@
               <w:rPr>
                 <w:sz w:val="24"/>
                 <w:szCs w:val="24"/>
-                <w:lang w:eastAsia="es-ES"/>
+                <w:lang w:val="en-US" w:eastAsia="es-ES"/>
               </w:rPr>
             </w:pPr>
             <w:r>
               <w:rPr>
                 <w:sz w:val="24"/>
                 <w:szCs w:val="24"/>
-                <w:lang w:eastAsia="es-ES"/>
+                <w:lang w:val="en-US" w:eastAsia="es-ES"/>
               </w:rPr>
               <w:t>0B</w:t>
             </w:r>
@@ -15551,7 +14827,7 @@
               <w:rPr>
                 <w:sz w:val="24"/>
                 <w:szCs w:val="24"/>
-                <w:lang w:eastAsia="es-ES"/>
+                <w:lang w:val="en-US" w:eastAsia="es-ES"/>
               </w:rPr>
               <w:t>h</w:t>
             </w:r>
@@ -15574,12 +14850,14 @@
               <w:rPr>
                 <w:sz w:val="24"/>
                 <w:szCs w:val="24"/>
+                <w:lang w:val="en-US"/>
               </w:rPr>
             </w:pPr>
             <w:r>
               <w:rPr>
                 <w:sz w:val="24"/>
                 <w:szCs w:val="24"/>
+                <w:lang w:val="en-US"/>
               </w:rPr>
               <w:t>Channel Speed</w:t>
             </w:r>
@@ -15604,13 +14882,14 @@
               <w:rPr>
                 <w:sz w:val="24"/>
                 <w:szCs w:val="24"/>
+                <w:lang w:val="en-US"/>
               </w:rPr>
             </w:pPr>
             <w:r>
               <w:rPr>
                 <w:sz w:val="24"/>
                 <w:szCs w:val="24"/>
-                <w:lang w:eastAsia="es-ES"/>
+                <w:lang w:val="en-US" w:eastAsia="es-ES"/>
               </w:rPr>
               <w:t>Read &amp; Write</w:t>
             </w:r>
@@ -15642,14 +14921,14 @@
               <w:rPr>
                 <w:sz w:val="24"/>
                 <w:szCs w:val="24"/>
-                <w:lang w:eastAsia="es-ES"/>
+                <w:lang w:val="en-US" w:eastAsia="es-ES"/>
               </w:rPr>
             </w:pPr>
             <w:r>
               <w:rPr>
                 <w:sz w:val="24"/>
                 <w:szCs w:val="24"/>
-                <w:lang w:eastAsia="es-ES"/>
+                <w:lang w:val="en-US" w:eastAsia="es-ES"/>
               </w:rPr>
               <w:t>3</w:t>
             </w:r>
@@ -15657,7 +14936,7 @@
               <w:rPr>
                 <w:sz w:val="24"/>
                 <w:szCs w:val="24"/>
-                <w:lang w:eastAsia="es-ES"/>
+                <w:lang w:val="en-US" w:eastAsia="es-ES"/>
               </w:rPr>
               <w:t>0C</w:t>
             </w:r>
@@ -15665,7 +14944,7 @@
               <w:rPr>
                 <w:sz w:val="24"/>
                 <w:szCs w:val="24"/>
-                <w:lang w:eastAsia="es-ES"/>
+                <w:lang w:val="en-US" w:eastAsia="es-ES"/>
               </w:rPr>
               <w:t>h</w:t>
             </w:r>
@@ -15691,14 +14970,14 @@
               <w:rPr>
                 <w:sz w:val="24"/>
                 <w:szCs w:val="24"/>
-                <w:lang w:eastAsia="es-ES"/>
+                <w:lang w:val="en-US" w:eastAsia="es-ES"/>
               </w:rPr>
             </w:pPr>
             <w:r>
               <w:rPr>
                 <w:sz w:val="24"/>
                 <w:szCs w:val="24"/>
-                <w:lang w:eastAsia="es-ES"/>
+                <w:lang w:val="en-US" w:eastAsia="es-ES"/>
               </w:rPr>
               <w:t>0C</w:t>
             </w:r>
@@ -15706,7 +14985,7 @@
               <w:rPr>
                 <w:sz w:val="24"/>
                 <w:szCs w:val="24"/>
-                <w:lang w:eastAsia="es-ES"/>
+                <w:lang w:val="en-US" w:eastAsia="es-ES"/>
               </w:rPr>
               <w:t>h</w:t>
             </w:r>
@@ -15729,12 +15008,14 @@
               <w:rPr>
                 <w:sz w:val="24"/>
                 <w:szCs w:val="24"/>
+                <w:lang w:val="en-US"/>
               </w:rPr>
             </w:pPr>
             <w:r>
               <w:rPr>
                 <w:sz w:val="24"/>
                 <w:szCs w:val="24"/>
+                <w:lang w:val="en-US"/>
               </w:rPr>
               <w:t>Channel Loop Enabled</w:t>
             </w:r>
@@ -15759,13 +15040,14 @@
               <w:rPr>
                 <w:sz w:val="24"/>
                 <w:szCs w:val="24"/>
+                <w:lang w:val="en-US"/>
               </w:rPr>
             </w:pPr>
             <w:r>
               <w:rPr>
                 <w:sz w:val="24"/>
                 <w:szCs w:val="24"/>
-                <w:lang w:eastAsia="es-ES"/>
+                <w:lang w:val="en-US" w:eastAsia="es-ES"/>
               </w:rPr>
               <w:t>Read &amp; Write</w:t>
             </w:r>
@@ -15797,14 +15079,14 @@
               <w:rPr>
                 <w:sz w:val="24"/>
                 <w:szCs w:val="24"/>
-                <w:lang w:eastAsia="es-ES"/>
+                <w:lang w:val="en-US" w:eastAsia="es-ES"/>
               </w:rPr>
             </w:pPr>
             <w:r>
               <w:rPr>
                 <w:sz w:val="24"/>
                 <w:szCs w:val="24"/>
-                <w:lang w:eastAsia="es-ES"/>
+                <w:lang w:val="en-US" w:eastAsia="es-ES"/>
               </w:rPr>
               <w:t>30D</w:t>
             </w:r>
@@ -15812,7 +15094,7 @@
               <w:rPr>
                 <w:sz w:val="24"/>
                 <w:szCs w:val="24"/>
-                <w:lang w:eastAsia="es-ES"/>
+                <w:lang w:val="en-US" w:eastAsia="es-ES"/>
               </w:rPr>
               <w:t>h</w:t>
             </w:r>
@@ -15838,14 +15120,14 @@
               <w:rPr>
                 <w:sz w:val="24"/>
                 <w:szCs w:val="24"/>
-                <w:lang w:eastAsia="es-ES"/>
+                <w:lang w:val="en-US" w:eastAsia="es-ES"/>
               </w:rPr>
             </w:pPr>
             <w:r>
               <w:rPr>
                 <w:sz w:val="24"/>
                 <w:szCs w:val="24"/>
-                <w:lang w:eastAsia="es-ES"/>
+                <w:lang w:val="en-US" w:eastAsia="es-ES"/>
               </w:rPr>
               <w:t>0E</w:t>
             </w:r>
@@ -15853,7 +15135,7 @@
               <w:rPr>
                 <w:sz w:val="24"/>
                 <w:szCs w:val="24"/>
-                <w:lang w:eastAsia="es-ES"/>
+                <w:lang w:val="en-US" w:eastAsia="es-ES"/>
               </w:rPr>
               <w:t>h</w:t>
             </w:r>
@@ -15876,12 +15158,14 @@
               <w:rPr>
                 <w:sz w:val="24"/>
                 <w:szCs w:val="24"/>
+                <w:lang w:val="en-US"/>
               </w:rPr>
             </w:pPr>
             <w:r>
               <w:rPr>
                 <w:sz w:val="24"/>
                 <w:szCs w:val="24"/>
+                <w:lang w:val="en-US"/>
               </w:rPr>
               <w:t>Channel Position</w:t>
             </w:r>
@@ -15906,14 +15190,14 @@
               <w:rPr>
                 <w:sz w:val="24"/>
                 <w:szCs w:val="24"/>
-                <w:lang w:eastAsia="es-ES"/>
+                <w:lang w:val="en-US" w:eastAsia="es-ES"/>
               </w:rPr>
             </w:pPr>
             <w:r>
               <w:rPr>
                 <w:sz w:val="24"/>
                 <w:szCs w:val="24"/>
-                <w:lang w:eastAsia="es-ES"/>
+                <w:lang w:val="en-US" w:eastAsia="es-ES"/>
               </w:rPr>
               <w:t>Read &amp; Write</w:t>
             </w:r>
@@ -15988,14 +15272,7 @@
           <w:rFonts w:ascii="Bookman Old Style" w:hAnsi="Bookman Old Style"/>
           <w:lang w:val="en-US"/>
         </w:rPr>
-        <w:t>PU control ports a</w:t>
-      </w:r>
-      <w:r>
-        <w:rPr>
-          <w:rFonts w:ascii="Bookman Old Style" w:hAnsi="Bookman Old Style"/>
-          <w:lang w:val="en-US"/>
-        </w:rPr>
-        <w:t>re not simply hardware registers. The effects triggered by a read/write request to a specific port will often be different than reading or writing values. This section detail</w:t>
+        <w:t>PU control ports are not simply hardware registers. The effects triggered by a read/write request to a specific port will often be different than reading or writing values. This section detail</w:t>
       </w:r>
       <w:r>
         <w:rPr>
@@ -16207,14 +15484,7 @@
           <w:rFonts w:ascii="Bookman Old Style" w:hAnsi="Bookman Old Style"/>
           <w:lang w:val="en-US"/>
         </w:rPr>
-        <w:t>Th</w:t>
-      </w:r>
-      <w:r>
-        <w:rPr>
-          <w:rFonts w:ascii="Bookman Old Style" w:hAnsi="Bookman Old Style"/>
-          <w:lang w:val="en-US"/>
-        </w:rPr>
-        <w:t>is port is write-only, so a</w:t>
+        <w:t>This port is write-only, so a</w:t>
       </w:r>
       <w:r>
         <w:rPr>
@@ -16419,14 +15689,7 @@
           <w:rFonts w:ascii="Bookman Old Style" w:hAnsi="Bookman Old Style"/>
           <w:lang w:val="en-US"/>
         </w:rPr>
-        <w:t>Th</w:t>
-      </w:r>
-      <w:r>
-        <w:rPr>
-          <w:rFonts w:ascii="Bookman Old Style" w:hAnsi="Bookman Old Style"/>
-          <w:lang w:val="en-US"/>
-        </w:rPr>
-        <w:t xml:space="preserve">e </w:t>
+        <w:t xml:space="preserve">The </w:t>
       </w:r>
       <w:r>
         <w:rPr>
@@ -16583,14 +15846,7 @@
           <w:rFonts w:ascii="Bookman Old Style" w:hAnsi="Bookman Old Style"/>
           <w:lang w:val="en-US"/>
         </w:rPr>
-        <w:t>Th</w:t>
-      </w:r>
-      <w:r>
-        <w:rPr>
-          <w:rFonts w:ascii="Bookman Old Style" w:hAnsi="Bookman Old Style"/>
-          <w:lang w:val="en-US"/>
-        </w:rPr>
-        <w:t xml:space="preserve">e </w:t>
+        <w:t xml:space="preserve">The </w:t>
       </w:r>
       <w:r>
         <w:rPr>
@@ -16683,21 +15939,7 @@
           <w:rFonts w:ascii="Bookman Old Style" w:hAnsi="Bookman Old Style"/>
           <w:lang w:val="en-US"/>
         </w:rPr>
-        <w:t xml:space="preserve"> ID. In case it is not, the request will be ignored. For valid values, t</w:t>
-      </w:r>
-      <w:r>
-        <w:rPr>
-          <w:rFonts w:ascii="Bookman Old Style" w:hAnsi="Bookman Old Style"/>
-          <w:lang w:val="en-US"/>
-        </w:rPr>
-        <w:t>h</w:t>
-      </w:r>
-      <w:r>
-        <w:rPr>
-          <w:rFonts w:ascii="Bookman Old Style" w:hAnsi="Bookman Old Style"/>
-          <w:lang w:val="en-US"/>
-        </w:rPr>
-        <w:t xml:space="preserve">e </w:t>
+        <w:t xml:space="preserve"> ID. In case it is not, the request will be ignored. For valid values, the </w:t>
       </w:r>
       <w:r>
         <w:rPr>
@@ -16825,14 +16067,7 @@
           <w:rFonts w:ascii="Bookman Old Style" w:hAnsi="Bookman Old Style"/>
           <w:lang w:val="en-US"/>
         </w:rPr>
-        <w:t>Th</w:t>
-      </w:r>
-      <w:r>
-        <w:rPr>
-          <w:rFonts w:ascii="Bookman Old Style" w:hAnsi="Bookman Old Style"/>
-          <w:lang w:val="en-US"/>
-        </w:rPr>
-        <w:t xml:space="preserve">e </w:t>
+        <w:t xml:space="preserve">The </w:t>
       </w:r>
       <w:r>
         <w:rPr>
@@ -16904,21 +16139,7 @@
           <w:rFonts w:ascii="Bookman Old Style" w:hAnsi="Bookman Old Style"/>
           <w:lang w:val="en-US"/>
         </w:rPr>
-        <w:t>The SPU will check if the received value corresponds to a valid channel ID. In case it is not, the request will be ignored. For valid values, t</w:t>
-      </w:r>
-      <w:r>
-        <w:rPr>
-          <w:rFonts w:ascii="Bookman Old Style" w:hAnsi="Bookman Old Style"/>
-          <w:lang w:val="en-US"/>
-        </w:rPr>
-        <w:t>h</w:t>
-      </w:r>
-      <w:r>
-        <w:rPr>
-          <w:rFonts w:ascii="Bookman Old Style" w:hAnsi="Bookman Old Style"/>
-          <w:lang w:val="en-US"/>
-        </w:rPr>
-        <w:t>e SPU will overwrite the internal variable “Selected channel” with the received value. After that, it will redirect all channel configuration ports to point to the set of variables for the new selected channel.</w:t>
+        <w:t>The SPU will check if the received value corresponds to a valid channel ID. In case it is not, the request will be ignored. For valid values, the SPU will overwrite the internal variable “Selected channel” with the received value. After that, it will redirect all channel configuration ports to point to the set of variables for the new selected channel.</w:t>
       </w:r>
     </w:p>
     <w:p>
@@ -16995,14 +16216,7 @@
           <w:rFonts w:ascii="Bookman Old Style" w:hAnsi="Bookman Old Style"/>
           <w:lang w:val="en-US"/>
         </w:rPr>
-        <w:t>Th</w:t>
-      </w:r>
-      <w:r>
-        <w:rPr>
-          <w:rFonts w:ascii="Bookman Old Style" w:hAnsi="Bookman Old Style"/>
-          <w:lang w:val="en-US"/>
-        </w:rPr>
-        <w:t>e SPU will provide the current value of the internal variable “Sound length” associated to the currently selected sound ID.</w:t>
+        <w:t>The SPU will provide the current value of the internal variable “Sound length” associated to the currently selected sound ID.</w:t>
       </w:r>
     </w:p>
     <w:p>
@@ -17046,14 +16260,7 @@
           <w:rFonts w:ascii="Bookman Old Style" w:hAnsi="Bookman Old Style"/>
           <w:lang w:val="en-US"/>
         </w:rPr>
-        <w:t>Th</w:t>
-      </w:r>
-      <w:r>
-        <w:rPr>
-          <w:rFonts w:ascii="Bookman Old Style" w:hAnsi="Bookman Old Style"/>
-          <w:lang w:val="en-US"/>
-        </w:rPr>
-        <w:t>is port is read-only, so a failure response will be provided to the control bus.</w:t>
+        <w:t>This port is read-only, so a failure response will be provided to the control bus.</w:t>
       </w:r>
     </w:p>
     <w:p>
@@ -17130,14 +16337,7 @@
           <w:rFonts w:ascii="Bookman Old Style" w:hAnsi="Bookman Old Style"/>
           <w:lang w:val="en-US"/>
         </w:rPr>
-        <w:t>Th</w:t>
-      </w:r>
-      <w:r>
-        <w:rPr>
-          <w:rFonts w:ascii="Bookman Old Style" w:hAnsi="Bookman Old Style"/>
-          <w:lang w:val="en-US"/>
-        </w:rPr>
-        <w:t>e SPU will provide the current value of the internal variable “Sound play with loop” associated to the currently selected sound ID.</w:t>
+        <w:t>The SPU will provide the current value of the internal variable “Sound play with loop” associated to the currently selected sound ID.</w:t>
       </w:r>
     </w:p>
     <w:p>
@@ -17258,14 +16458,7 @@
           <w:rFonts w:ascii="Bookman Old Style" w:hAnsi="Bookman Old Style"/>
           <w:lang w:val="en-US"/>
         </w:rPr>
-        <w:t>Th</w:t>
-      </w:r>
-      <w:r>
-        <w:rPr>
-          <w:rFonts w:ascii="Bookman Old Style" w:hAnsi="Bookman Old Style"/>
-          <w:lang w:val="en-US"/>
-        </w:rPr>
-        <w:t>e SPU will provide the current value of the internal variable “Sound loop start” associated to the currently selected sound ID.</w:t>
+        <w:t>The SPU will provide the current value of the internal variable “Sound loop start” associated to the currently selected sound ID.</w:t>
       </w:r>
     </w:p>
     <w:p>
@@ -17391,14 +16584,7 @@
           <w:rFonts w:ascii="Bookman Old Style" w:hAnsi="Bookman Old Style"/>
           <w:lang w:val="en-US"/>
         </w:rPr>
-        <w:t>Th</w:t>
-      </w:r>
-      <w:r>
-        <w:rPr>
-          <w:rFonts w:ascii="Bookman Old Style" w:hAnsi="Bookman Old Style"/>
-          <w:lang w:val="en-US"/>
-        </w:rPr>
-        <w:t>e SPU will provide the current value of the internal variable “Sound loop end” associated to the currently selected sound ID.</w:t>
+        <w:t>The SPU will provide the current value of the internal variable “Sound loop end” associated to the currently selected sound ID.</w:t>
       </w:r>
     </w:p>
     <w:p>
@@ -17519,14 +16705,7 @@
           <w:rFonts w:ascii="Bookman Old Style" w:hAnsi="Bookman Old Style"/>
           <w:lang w:val="en-US"/>
         </w:rPr>
-        <w:t>Th</w:t>
-      </w:r>
-      <w:r>
-        <w:rPr>
-          <w:rFonts w:ascii="Bookman Old Style" w:hAnsi="Bookman Old Style"/>
-          <w:lang w:val="en-US"/>
-        </w:rPr>
-        <w:t>e SPU will provide the current value of the internal variable “Channel state” associated to the currently selected channel ID.</w:t>
+        <w:t>The SPU will provide the current value of the internal variable “Channel state” associated to the currently selected channel ID.</w:t>
       </w:r>
     </w:p>
     <w:p>
@@ -17570,14 +16749,7 @@
           <w:rFonts w:ascii="Bookman Old Style" w:hAnsi="Bookman Old Style"/>
           <w:lang w:val="en-US"/>
         </w:rPr>
-        <w:t>Th</w:t>
-      </w:r>
-      <w:r>
-        <w:rPr>
-          <w:rFonts w:ascii="Bookman Old Style" w:hAnsi="Bookman Old Style"/>
-          <w:lang w:val="en-US"/>
-        </w:rPr>
-        <w:t>is port is read-only, so a failure response will be provided to the control bus.</w:t>
+        <w:t>This port is read-only, so a failure response will be provided to the control bus.</w:t>
       </w:r>
     </w:p>
     <w:p>
@@ -17654,14 +16826,7 @@
           <w:rFonts w:ascii="Bookman Old Style" w:hAnsi="Bookman Old Style"/>
           <w:lang w:val="en-US"/>
         </w:rPr>
-        <w:t>Th</w:t>
-      </w:r>
-      <w:r>
-        <w:rPr>
-          <w:rFonts w:ascii="Bookman Old Style" w:hAnsi="Bookman Old Style"/>
-          <w:lang w:val="en-US"/>
-        </w:rPr>
-        <w:t>e SPU will provide the current value of the internal variable “Channel assigned sound” associated to the currently selected channel ID.</w:t>
+        <w:t>The SPU will provide the current value of the internal variable “Channel assigned sound” associated to the currently selected channel ID.</w:t>
       </w:r>
     </w:p>
     <w:p>
@@ -17991,14 +17156,21 @@
           <w:rFonts w:ascii="Bookman Old Style" w:hAnsi="Bookman Old Style"/>
           <w:lang w:val="en-US"/>
         </w:rPr>
-        <w:t>Th</w:t>
-      </w:r>
-      <w:r>
-        <w:rPr>
-          <w:rFonts w:ascii="Bookman Old Style" w:hAnsi="Bookman Old Style"/>
-          <w:lang w:val="en-US"/>
-        </w:rPr>
-        <w:t>e SPU will provide the current value of the internal variable “Channel voulme” associated to the currently selected channel ID.</w:t>
+        <w:t xml:space="preserve">The SPU will provide the current value of the internal variable “Channel </w:t>
+      </w:r>
+      <w:r>
+        <w:rPr>
+          <w:rFonts w:ascii="Bookman Old Style" w:hAnsi="Bookman Old Style"/>
+          <w:lang w:val="en-US"/>
+        </w:rPr>
+        <w:t>volume</w:t>
+      </w:r>
+      <w:r>
+        <w:rPr>
+          <w:rFonts w:ascii="Bookman Old Style" w:hAnsi="Bookman Old Style"/>
+          <w:lang w:val="en-US"/>
+        </w:rPr>
+        <w:t>” associated to the currently selected channel ID.</w:t>
       </w:r>
     </w:p>
     <w:p>
@@ -18119,14 +17291,7 @@
           <w:rFonts w:ascii="Bookman Old Style" w:hAnsi="Bookman Old Style"/>
           <w:lang w:val="en-US"/>
         </w:rPr>
-        <w:t>Th</w:t>
-      </w:r>
-      <w:r>
-        <w:rPr>
-          <w:rFonts w:ascii="Bookman Old Style" w:hAnsi="Bookman Old Style"/>
-          <w:lang w:val="en-US"/>
-        </w:rPr>
-        <w:t>e SPU will provide the current value of the internal variable “Channel speed” associated to the currently selected channel ID.</w:t>
+        <w:t>The SPU will provide the current value of the internal variable “Channel speed” associated to the currently selected channel ID.</w:t>
       </w:r>
     </w:p>
     <w:p>
@@ -18345,14 +17510,7 @@
           <w:rFonts w:ascii="Bookman Old Style" w:hAnsi="Bookman Old Style"/>
           <w:lang w:val="en-US"/>
         </w:rPr>
-        <w:t>Th</w:t>
-      </w:r>
-      <w:r>
-        <w:rPr>
-          <w:rFonts w:ascii="Bookman Old Style" w:hAnsi="Bookman Old Style"/>
-          <w:lang w:val="en-US"/>
-        </w:rPr>
-        <w:t>e SPU will provide the current value of the internal variable “Channel loop enabled” associated to the currently selected channel ID.</w:t>
+        <w:t>The SPU will provide the current value of the internal variable “Channel loop enabled” associated to the currently selected channel ID.</w:t>
       </w:r>
     </w:p>
     <w:p>
@@ -18532,25 +17690,7 @@
         <w:rPr>
           <w:lang w:val="en-US"/>
         </w:rPr>
-        <w:t xml:space="preserve">Channel </w:t>
-      </w:r>
-      <w:r>
-        <w:rPr>
-          <w:lang w:val="en-US"/>
-        </w:rPr>
-        <w:t>Position</w:t>
-      </w:r>
-      <w:r>
-        <w:rPr>
-          <w:lang w:val="en-US"/>
-        </w:rPr>
-        <w:t xml:space="preserve"> </w:t>
-      </w:r>
-      <w:r>
-        <w:rPr>
-          <w:lang w:val="en-US"/>
-        </w:rPr>
-        <w:t>port</w:t>
+        <w:t>Channel Position port</w:t>
       </w:r>
     </w:p>
     <w:p>
@@ -18584,14 +17724,7 @@
           <w:rFonts w:ascii="Bookman Old Style" w:hAnsi="Bookman Old Style"/>
           <w:lang w:val="en-US"/>
         </w:rPr>
-        <w:t>Th</w:t>
-      </w:r>
-      <w:r>
-        <w:rPr>
-          <w:rFonts w:ascii="Bookman Old Style" w:hAnsi="Bookman Old Style"/>
-          <w:lang w:val="en-US"/>
-        </w:rPr>
-        <w:t xml:space="preserve">e SPU will provide the current value of the internal variable “Channel position” associated to the currently selected channel ID. Since this variable is a double, the provided value will be the result of truncating that value to </w:t>
+        <w:t xml:space="preserve">The SPU will provide the current value of the internal variable “Channel position” associated to the currently selected channel ID. Since this variable is a double, the provided value will be the result of truncating that value to </w:t>
       </w:r>
       <w:r>
         <w:rPr>
@@ -19090,6 +18223,7 @@
                 <w:rFonts w:ascii="Bookman Old Style" w:hAnsi="Bookman Old Style"/>
                 <w:b/>
                 <w:color w:val="365F91" w:themeColor="accent1" w:themeShade="BF"/>
+                <w:lang w:val="en-US"/>
               </w:rPr>
             </w:pPr>
             <w:r>
@@ -19097,6 +18231,7 @@
                 <w:rFonts w:ascii="Bookman Old Style" w:hAnsi="Bookman Old Style"/>
                 <w:b/>
                 <w:color w:val="365F91" w:themeColor="accent1" w:themeShade="BF"/>
+                <w:lang w:val="en-US"/>
               </w:rPr>
               <w:t>Command name</w:t>
             </w:r>
@@ -19115,6 +18250,7 @@
                 <w:rFonts w:ascii="Bookman Old Style" w:hAnsi="Bookman Old Style"/>
                 <w:b/>
                 <w:color w:val="365F91" w:themeColor="accent1" w:themeShade="BF"/>
+                <w:lang w:val="en-US"/>
               </w:rPr>
             </w:pPr>
             <w:r>
@@ -19122,6 +18258,7 @@
                 <w:rFonts w:ascii="Bookman Old Style" w:hAnsi="Bookman Old Style"/>
                 <w:b/>
                 <w:color w:val="365F91" w:themeColor="accent1" w:themeShade="BF"/>
+                <w:lang w:val="en-US"/>
               </w:rPr>
               <w:t>Numeric value</w:t>
             </w:r>
@@ -19142,12 +18279,14 @@
               <w:rPr>
                 <w:rFonts w:cs="Consolas"/>
                 <w:sz w:val="24"/>
+                <w:lang w:val="en-US"/>
               </w:rPr>
             </w:pPr>
             <w:r>
               <w:rPr>
                 <w:rFonts w:cs="Consolas"/>
                 <w:sz w:val="24"/>
+                <w:lang w:val="en-US"/>
               </w:rPr>
               <w:t>Play Selected Channel</w:t>
             </w:r>
@@ -19164,21 +18303,16 @@
               <w:rPr>
                 <w:rFonts w:cs="Consolas"/>
                 <w:sz w:val="24"/>
+                <w:lang w:val="en-US"/>
               </w:rPr>
             </w:pPr>
             <w:r>
               <w:rPr>
                 <w:rFonts w:cs="Consolas"/>
                 <w:sz w:val="24"/>
-              </w:rPr>
-              <w:t>3</w:t>
-            </w:r>
-            <w:r>
-              <w:rPr>
-                <w:rFonts w:cs="Consolas"/>
-                <w:sz w:val="24"/>
-              </w:rPr>
-              <w:t>0h</w:t>
+                <w:lang w:val="en-US"/>
+              </w:rPr>
+              <w:t>30h</w:t>
             </w:r>
           </w:p>
         </w:tc>
@@ -19197,12 +18331,14 @@
               <w:rPr>
                 <w:rFonts w:cs="Consolas"/>
                 <w:sz w:val="24"/>
+                <w:lang w:val="en-US"/>
               </w:rPr>
             </w:pPr>
             <w:r>
               <w:rPr>
                 <w:rFonts w:cs="Consolas"/>
                 <w:sz w:val="24"/>
+                <w:lang w:val="en-US"/>
               </w:rPr>
               <w:t>Pause Selected Channel</w:t>
             </w:r>
@@ -19219,21 +18355,16 @@
               <w:rPr>
                 <w:rFonts w:cs="Consolas"/>
                 <w:sz w:val="24"/>
+                <w:lang w:val="en-US"/>
               </w:rPr>
             </w:pPr>
             <w:r>
               <w:rPr>
                 <w:rFonts w:cs="Consolas"/>
                 <w:sz w:val="24"/>
-              </w:rPr>
-              <w:t>3</w:t>
-            </w:r>
-            <w:r>
-              <w:rPr>
-                <w:rFonts w:cs="Consolas"/>
-                <w:sz w:val="24"/>
-              </w:rPr>
-              <w:t>1h</w:t>
+                <w:lang w:val="en-US"/>
+              </w:rPr>
+              <w:t>31h</w:t>
             </w:r>
           </w:p>
         </w:tc>
@@ -19252,12 +18383,14 @@
               <w:rPr>
                 <w:rFonts w:cs="Consolas"/>
                 <w:sz w:val="24"/>
+                <w:lang w:val="en-US"/>
               </w:rPr>
             </w:pPr>
             <w:r>
               <w:rPr>
                 <w:rFonts w:cs="Consolas"/>
                 <w:sz w:val="24"/>
+                <w:lang w:val="en-US"/>
               </w:rPr>
               <w:t>Stop Selected Channel</w:t>
             </w:r>
@@ -19274,21 +18407,16 @@
               <w:rPr>
                 <w:rFonts w:cs="Consolas"/>
                 <w:sz w:val="24"/>
+                <w:lang w:val="en-US"/>
               </w:rPr>
             </w:pPr>
             <w:r>
               <w:rPr>
                 <w:rFonts w:cs="Consolas"/>
                 <w:sz w:val="24"/>
-              </w:rPr>
-              <w:t>3</w:t>
-            </w:r>
-            <w:r>
-              <w:rPr>
-                <w:rFonts w:cs="Consolas"/>
-                <w:sz w:val="24"/>
-              </w:rPr>
-              <w:t>2h</w:t>
+                <w:lang w:val="en-US"/>
+              </w:rPr>
+              <w:t>32h</w:t>
             </w:r>
           </w:p>
         </w:tc>
@@ -19307,12 +18435,14 @@
               <w:rPr>
                 <w:rFonts w:cs="Consolas"/>
                 <w:sz w:val="24"/>
+                <w:lang w:val="en-US"/>
               </w:rPr>
             </w:pPr>
             <w:r>
               <w:rPr>
                 <w:rFonts w:cs="Consolas"/>
                 <w:sz w:val="24"/>
+                <w:lang w:val="en-US"/>
               </w:rPr>
               <w:t>Pause All Channels</w:t>
             </w:r>
@@ -19329,21 +18459,16 @@
               <w:rPr>
                 <w:rFonts w:cs="Consolas"/>
                 <w:sz w:val="24"/>
+                <w:lang w:val="en-US"/>
               </w:rPr>
             </w:pPr>
             <w:r>
               <w:rPr>
                 <w:rFonts w:cs="Consolas"/>
                 <w:sz w:val="24"/>
-              </w:rPr>
-              <w:t>3</w:t>
-            </w:r>
-            <w:r>
-              <w:rPr>
-                <w:rFonts w:cs="Consolas"/>
-                <w:sz w:val="24"/>
-              </w:rPr>
-              <w:t>3h</w:t>
+                <w:lang w:val="en-US"/>
+              </w:rPr>
+              <w:t>33h</w:t>
             </w:r>
           </w:p>
         </w:tc>
@@ -19362,12 +18487,14 @@
               <w:rPr>
                 <w:rFonts w:cs="Consolas"/>
                 <w:sz w:val="24"/>
+                <w:lang w:val="en-US"/>
               </w:rPr>
             </w:pPr>
             <w:r>
               <w:rPr>
                 <w:rFonts w:cs="Consolas"/>
                 <w:sz w:val="24"/>
+                <w:lang w:val="en-US"/>
               </w:rPr>
               <w:t>Resume All Channels</w:t>
             </w:r>
@@ -19384,12 +18511,14 @@
               <w:rPr>
                 <w:rFonts w:cs="Consolas"/>
                 <w:sz w:val="24"/>
+                <w:lang w:val="en-US"/>
               </w:rPr>
             </w:pPr>
             <w:r>
               <w:rPr>
                 <w:rFonts w:cs="Consolas"/>
                 <w:sz w:val="24"/>
+                <w:lang w:val="en-US"/>
               </w:rPr>
               <w:t>34h</w:t>
             </w:r>
@@ -19410,12 +18539,14 @@
               <w:rPr>
                 <w:rFonts w:cs="Consolas"/>
                 <w:sz w:val="24"/>
+                <w:lang w:val="en-US"/>
               </w:rPr>
             </w:pPr>
             <w:r>
               <w:rPr>
                 <w:rFonts w:cs="Consolas"/>
                 <w:sz w:val="24"/>
+                <w:lang w:val="en-US"/>
               </w:rPr>
               <w:t>Stop All Channels</w:t>
             </w:r>
@@ -19432,21 +18563,16 @@
               <w:rPr>
                 <w:rFonts w:cs="Consolas"/>
                 <w:sz w:val="24"/>
+                <w:lang w:val="en-US"/>
               </w:rPr>
             </w:pPr>
             <w:r>
               <w:rPr>
                 <w:rFonts w:cs="Consolas"/>
                 <w:sz w:val="24"/>
-              </w:rPr>
-              <w:t>35</w:t>
-            </w:r>
-            <w:r>
-              <w:rPr>
-                <w:rFonts w:cs="Consolas"/>
-                <w:sz w:val="24"/>
-              </w:rPr>
-              <w:t>h</w:t>
+                <w:lang w:val="en-US"/>
+              </w:rPr>
+              <w:t>35h</w:t>
             </w:r>
           </w:p>
         </w:tc>
@@ -20427,7 +19553,7 @@
         <w:rPr>
           <w:rFonts w:ascii="Bookman Old Style" w:hAnsi="Bookman Old Style"/>
           <w:noProof/>
-          <w:lang w:eastAsia="es-ES"/>
+          <w:lang w:val="en-US" w:eastAsia="es-ES"/>
         </w:rPr>
         <w:drawing>
           <wp:inline distT="0" distB="0" distL="0" distR="0">
@@ -20560,21 +19686,7 @@
           <w:rFonts w:ascii="Bookman Old Style" w:hAnsi="Bookman Old Style"/>
           <w:lang w:val="en-US"/>
         </w:rPr>
-        <w:t>T</w:t>
-      </w:r>
-      <w:r>
-        <w:rPr>
-          <w:rFonts w:ascii="Bookman Old Style" w:hAnsi="Bookman Old Style"/>
-          <w:lang w:val="en-US"/>
-        </w:rPr>
-        <w:t xml:space="preserve">he </w:t>
-      </w:r>
-      <w:r>
-        <w:rPr>
-          <w:rFonts w:ascii="Bookman Old Style" w:hAnsi="Bookman Old Style"/>
-          <w:lang w:val="en-US"/>
-        </w:rPr>
-        <w:t>speakers never run out of sound samples.</w:t>
+        <w:t>The speakers never run out of sound samples.</w:t>
       </w:r>
     </w:p>
     <w:p>
@@ -20642,7 +19754,21 @@
           <w:rFonts w:ascii="Bookman Old Style" w:hAnsi="Bookman Old Style"/>
           <w:lang w:val="en-US"/>
         </w:rPr>
-        <w:t>still be met even with more imprecise timings. Buf the more buffers are used</w:t>
+        <w:t xml:space="preserve">still be met even with more imprecise timings. </w:t>
+      </w:r>
+      <w:r>
+        <w:rPr>
+          <w:rFonts w:ascii="Bookman Old Style" w:hAnsi="Bookman Old Style"/>
+          <w:lang w:val="en-US"/>
+        </w:rPr>
+        <w:t>But</w:t>
+      </w:r>
+      <w:r>
+        <w:rPr>
+          <w:rFonts w:ascii="Bookman Old Style" w:hAnsi="Bookman Old Style"/>
+          <w:lang w:val="en-US"/>
+        </w:rPr>
+        <w:t xml:space="preserve"> the more buffers are used</w:t>
       </w:r>
       <w:r>
         <w:rPr>
@@ -21734,7 +20860,7 @@
           <w:sz w:val="22"/>
           <w:szCs w:val="22"/>
         </w:rPr>
-        <w:t>PU will also need to perform the following processings in response to console-level events:</w:t>
+        <w:t xml:space="preserve">PU will also need to perform the following </w:t>
       </w:r>
       <w:r>
         <w:rPr>
@@ -21744,7 +20870,17 @@
           <w:sz w:val="22"/>
           <w:szCs w:val="22"/>
         </w:rPr>
-        <w:t xml:space="preserve"> </w:t>
+        <w:t>processing</w:t>
+      </w:r>
+      <w:r>
+        <w:rPr>
+          <w:rFonts w:ascii="Bookman Old Style" w:eastAsiaTheme="minorHAnsi" w:hAnsi="Bookman Old Style" w:cstheme="minorBidi"/>
+          <w:b w:val="0"/>
+          <w:bCs w:val="0"/>
+          <w:sz w:val="22"/>
+          <w:szCs w:val="22"/>
+        </w:rPr>
+        <w:t xml:space="preserve"> in response to console-level events: </w:t>
       </w:r>
     </w:p>
     <w:p>
@@ -21849,14 +20985,7 @@
           <w:rFonts w:ascii="Bookman Old Style" w:hAnsi="Bookman Old Style"/>
           <w:lang w:val="en-US"/>
         </w:rPr>
-        <w:t xml:space="preserve">and, </w:t>
-      </w:r>
-      <w:r>
-        <w:rPr>
-          <w:rFonts w:ascii="Bookman Old Style" w:hAnsi="Bookman Old Style"/>
-          <w:lang w:val="en-US"/>
-        </w:rPr>
-        <w:t xml:space="preserve">if </w:t>
+        <w:t xml:space="preserve">and, if </w:t>
       </w:r>
       <w:r>
         <w:rPr>
@@ -22305,6 +21434,7 @@
           <w:rFonts w:ascii="Bookman Old Style" w:hAnsi="Bookman Old Style"/>
           <w:i/>
           <w:sz w:val="52"/>
+          <w:lang w:val="en-US"/>
         </w:rPr>
       </w:pPr>
       <w:r>
@@ -22312,48 +21442,27 @@
           <w:rFonts w:ascii="Bookman Old Style" w:hAnsi="Bookman Old Style"/>
           <w:i/>
           <w:sz w:val="52"/>
-        </w:rPr>
-        <w:t>(</w:t>
+          <w:lang w:val="en-US"/>
+        </w:rPr>
+        <w:t xml:space="preserve">( End of part </w:t>
       </w:r>
       <w:r>
         <w:rPr>
           <w:rFonts w:ascii="Bookman Old Style" w:hAnsi="Bookman Old Style"/>
           <w:i/>
           <w:sz w:val="52"/>
-        </w:rPr>
-        <w:t xml:space="preserve"> </w:t>
+          <w:lang w:val="en-US"/>
+        </w:rPr>
+        <w:t>5</w:t>
       </w:r>
       <w:r>
         <w:rPr>
           <w:rFonts w:ascii="Bookman Old Style" w:hAnsi="Bookman Old Style"/>
           <w:i/>
           <w:sz w:val="52"/>
-        </w:rPr>
-        <w:t xml:space="preserve">End of part </w:t>
-      </w:r>
-      <w:r>
-        <w:rPr>
-          <w:rFonts w:ascii="Bookman Old Style" w:hAnsi="Bookman Old Style"/>
-          <w:i/>
-          <w:sz w:val="52"/>
-        </w:rPr>
-        <w:t>5</w:t>
-      </w:r>
-      <w:r>
-        <w:rPr>
-          <w:rFonts w:ascii="Bookman Old Style" w:hAnsi="Bookman Old Style"/>
-          <w:i/>
-          <w:sz w:val="52"/>
-        </w:rPr>
-        <w:t xml:space="preserve"> </w:t>
-      </w:r>
-      <w:r>
-        <w:rPr>
-          <w:rFonts w:ascii="Bookman Old Style" w:hAnsi="Bookman Old Style"/>
-          <w:i/>
-          <w:sz w:val="52"/>
-        </w:rPr>
-        <w:t>)</w:t>
+          <w:lang w:val="en-US"/>
+        </w:rPr>
+        <w:t xml:space="preserve"> )</w:t>
       </w:r>
     </w:p>
     <w:p>
@@ -26799,7 +25908,7 @@
 </file>
 
 <file path=customXml/itemProps1.xml><?xml version="1.0" encoding="utf-8"?>
-<ds:datastoreItem xmlns:ds="http://schemas.openxmlformats.org/officeDocument/2006/customXml" ds:itemID="{E7E0F462-553E-4B82-B7FA-28F424E28158}">
+<ds:datastoreItem xmlns:ds="http://schemas.openxmlformats.org/officeDocument/2006/customXml" ds:itemID="{7F8A6D5C-2DF0-4A09-BAD4-835344218997}">
   <ds:schemaRefs>
     <ds:schemaRef ds:uri="http://schemas.openxmlformats.org/officeDocument/2006/bibliography"/>
   </ds:schemaRefs>

--- a/Specification/English/Editable source documents/Spec part 5 - The sound chip (SPU).docx
+++ b/Specification/English/Editable source documents/Spec part 5 - The sound chip (SPU).docx
@@ -35,7 +35,7 @@
         <w:rPr>
           <w:rFonts w:ascii="Bookman Old Style" w:hAnsi="Bookman Old Style"/>
           <w:noProof/>
-          <w:lang w:val="en-US" w:eastAsia="es-ES"/>
+          <w:lang w:eastAsia="es-ES"/>
         </w:rPr>
         <w:drawing>
           <wp:inline distT="0" distB="0" distL="0" distR="0">
@@ -153,7 +153,7 @@
         <w:rPr>
           <w:rFonts w:ascii="Bookman Old Style" w:hAnsi="Bookman Old Style"/>
           <w:noProof/>
-          <w:lang w:val="en-US" w:eastAsia="es-ES"/>
+          <w:lang w:eastAsia="es-ES"/>
         </w:rPr>
         <w:drawing>
           <wp:inline distT="0" distB="0" distL="0" distR="0">
@@ -414,14 +414,7 @@
           <w:rFonts w:ascii="Bookman Old Style" w:hAnsi="Bookman Old Style"/>
           <w:lang w:val="en-US"/>
         </w:rPr>
-        <w:t>0</w:t>
-      </w:r>
-      <w:r>
-        <w:rPr>
-          <w:rFonts w:ascii="Bookman Old Style" w:hAnsi="Bookman Old Style"/>
-          <w:lang w:val="en-US"/>
-        </w:rPr>
-        <w:t>1</w:t>
+        <w:t>12</w:t>
       </w:r>
       <w:r>
         <w:rPr>
@@ -435,7 +428,7 @@
           <w:rFonts w:ascii="Bookman Old Style" w:hAnsi="Bookman Old Style"/>
           <w:lang w:val="en-US"/>
         </w:rPr>
-        <w:t>08</w:t>
+        <w:t>31</w:t>
       </w:r>
       <w:r>
         <w:rPr>
@@ -2940,7 +2933,7 @@
         <w:rPr>
           <w:rFonts w:ascii="Bookman Old Style" w:hAnsi="Bookman Old Style"/>
           <w:noProof/>
-          <w:lang w:val="en-US" w:eastAsia="es-ES"/>
+          <w:lang w:eastAsia="es-ES"/>
         </w:rPr>
         <w:drawing>
           <wp:inline distT="0" distB="0" distL="0" distR="0">
@@ -4010,7 +4003,7 @@
         <w:rPr>
           <w:rFonts w:ascii="Bookman Old Style" w:hAnsi="Bookman Old Style"/>
           <w:noProof/>
-          <w:lang w:val="en-US" w:eastAsia="es-ES"/>
+          <w:lang w:eastAsia="es-ES"/>
         </w:rPr>
         <w:drawing>
           <wp:inline distT="0" distB="0" distL="0" distR="0">
@@ -4473,7 +4466,7 @@
         <w:rPr>
           <w:rFonts w:ascii="Bookman Old Style" w:hAnsi="Bookman Old Style"/>
           <w:noProof/>
-          <w:lang w:val="en-US" w:eastAsia="es-ES"/>
+          <w:lang w:eastAsia="es-ES"/>
         </w:rPr>
         <w:drawing>
           <wp:inline distT="0" distB="0" distL="0" distR="0">
@@ -4734,7 +4727,7 @@
           <w:rFonts w:ascii="Bookman Old Style" w:hAnsi="Bookman Old Style"/>
           <w:lang w:val="en-US"/>
         </w:rPr>
-        <w:t>whole audio ROM. Audio ROM sizes have size limits: The SPU can only handle audio ROMs of sizes up to 256 x 1024 x 1024 samples for cartridges, and up to 1024 x 1024 samples for BIOS.</w:t>
+        <w:t>whole audio ROM. Audio ROMs have size limits: The SPU can only handle audio ROMs of sizes up to 256 x 1024 x 1024 samples for cartridges, and up to 1024 x 1024 samples for BIOS.</w:t>
       </w:r>
     </w:p>
     <w:p>
@@ -5582,7 +5575,7 @@
         <w:rPr>
           <w:rFonts w:ascii="Bookman Old Style" w:hAnsi="Bookman Old Style"/>
           <w:noProof/>
-          <w:lang w:val="en-US" w:eastAsia="es-ES"/>
+          <w:lang w:eastAsia="es-ES"/>
         </w:rPr>
         <w:drawing>
           <wp:inline distT="0" distB="0" distL="0" distR="0">
@@ -5969,7 +5962,7 @@
         <w:rPr>
           <w:rFonts w:ascii="Bookman Old Style" w:hAnsi="Bookman Old Style"/>
           <w:noProof/>
-          <w:lang w:val="en-US" w:eastAsia="es-ES"/>
+          <w:lang w:eastAsia="es-ES"/>
         </w:rPr>
         <w:drawing>
           <wp:inline distT="0" distB="0" distL="0" distR="0">
@@ -6098,7 +6091,7 @@
         <w:rPr>
           <w:rFonts w:ascii="Bookman Old Style" w:hAnsi="Bookman Old Style"/>
           <w:noProof/>
-          <w:lang w:val="en-US" w:eastAsia="es-ES"/>
+          <w:lang w:eastAsia="es-ES"/>
         </w:rPr>
         <w:drawing>
           <wp:inline distT="0" distB="0" distL="0" distR="0">
@@ -6303,7 +6296,7 @@
         <w:rPr>
           <w:rFonts w:ascii="Bookman Old Style" w:hAnsi="Bookman Old Style"/>
           <w:noProof/>
-          <w:lang w:val="en-US" w:eastAsia="es-ES"/>
+          <w:lang w:eastAsia="es-ES"/>
         </w:rPr>
         <w:drawing>
           <wp:inline distT="0" distB="0" distL="0" distR="0">
@@ -6465,7 +6458,7 @@
         <w:rPr>
           <w:rFonts w:ascii="Bookman Old Style" w:hAnsi="Bookman Old Style"/>
           <w:noProof/>
-          <w:lang w:val="en-US" w:eastAsia="es-ES"/>
+          <w:lang w:eastAsia="es-ES"/>
         </w:rPr>
         <w:drawing>
           <wp:inline distT="0" distB="0" distL="0" distR="0">
@@ -6682,7 +6675,7 @@
         <w:rPr>
           <w:rFonts w:ascii="Bookman Old Style" w:hAnsi="Bookman Old Style"/>
           <w:noProof/>
-          <w:lang w:val="en-US" w:eastAsia="es-ES"/>
+          <w:lang w:eastAsia="es-ES"/>
         </w:rPr>
         <w:drawing>
           <wp:inline distT="0" distB="0" distL="0" distR="0">
@@ -7463,14 +7456,14 @@
           <w:rFonts w:ascii="Bookman Old Style" w:hAnsi="Bookman Old Style"/>
           <w:lang w:val="en-US"/>
         </w:rPr>
-        <w:t xml:space="preserve">decide </w:t>
-      </w:r>
-      <w:r>
-        <w:rPr>
-          <w:rFonts w:ascii="Bookman Old Style" w:hAnsi="Bookman Old Style"/>
-          <w:lang w:val="en-US"/>
-        </w:rPr>
-        <w:t xml:space="preserve">on some logic </w:t>
+        <w:t>establish</w:t>
+      </w:r>
+      <w:r>
+        <w:rPr>
+          <w:rFonts w:ascii="Bookman Old Style" w:hAnsi="Bookman Old Style"/>
+          <w:lang w:val="en-US"/>
+        </w:rPr>
+        <w:t xml:space="preserve"> some logic </w:t>
       </w:r>
       <w:r>
         <w:rPr>
@@ -7546,7 +7539,21 @@
           <w:rFonts w:ascii="Bookman Old Style" w:hAnsi="Bookman Old Style"/>
           <w:lang w:val="en-US"/>
         </w:rPr>
-        <w:t>. Any method is acceptable as long as it does not distort the original sounds. This means that audio interpolations based on the original waveform, such as linear or cubic, can be considered compliant with Vircon32.</w:t>
+        <w:t xml:space="preserve">. Any method is acceptable as long as it does not distort the original sounds. This means that audio interpolations based on </w:t>
+      </w:r>
+      <w:r>
+        <w:rPr>
+          <w:rFonts w:ascii="Bookman Old Style" w:hAnsi="Bookman Old Style"/>
+          <w:lang w:val="en-US"/>
+        </w:rPr>
+        <w:t xml:space="preserve">smoothing </w:t>
+      </w:r>
+      <w:r>
+        <w:rPr>
+          <w:rFonts w:ascii="Bookman Old Style" w:hAnsi="Bookman Old Style"/>
+          <w:lang w:val="en-US"/>
+        </w:rPr>
+        <w:t>the original waveform, such as linear or cubic, can be considered compliant with Vircon32.</w:t>
       </w:r>
     </w:p>
     <w:p>
@@ -7862,7 +7869,21 @@
           <w:rFonts w:ascii="Bookman Old Style" w:hAnsi="Bookman Old Style"/>
           <w:lang w:val="en-US"/>
         </w:rPr>
-        <w:t>After its current output sample was produced, a channel needs its playback position to be advanced. If playback speed was not configurable, channel position would advance 1 sample for every output sample (same playback speed). When we include a playback sp</w:t>
+        <w:t xml:space="preserve">After its current output sample was produced, </w:t>
+      </w:r>
+      <w:r>
+        <w:rPr>
+          <w:rFonts w:ascii="Bookman Old Style" w:hAnsi="Bookman Old Style"/>
+          <w:lang w:val="en-US"/>
+        </w:rPr>
+        <w:t>the c</w:t>
+      </w:r>
+      <w:r>
+        <w:rPr>
+          <w:rFonts w:ascii="Bookman Old Style" w:hAnsi="Bookman Old Style"/>
+          <w:lang w:val="en-US"/>
+        </w:rPr>
+        <w:t>hannel needs its playback position to be advanced. If playback speed was not configurable, channel position would advance 1 sample for every output sample (same playback speed). When we include a playback sp</w:t>
       </w:r>
       <w:r>
         <w:rPr>
@@ -16500,14 +16521,42 @@
           <w:rFonts w:ascii="Bookman Old Style" w:hAnsi="Bookman Old Style"/>
           <w:lang w:val="en-US"/>
         </w:rPr>
-        <w:t xml:space="preserve">for this sound </w:t>
-      </w:r>
-      <w:r>
-        <w:rPr>
-          <w:rFonts w:ascii="Bookman Old Style" w:hAnsi="Bookman Old Style"/>
-          <w:lang w:val="en-US"/>
-        </w:rPr>
-        <w:t>and, if it is, it will be clamped to range limits. The resulting value will then overwrite the internal variable “Sound loop start” associated to the currently selected sound ID. This will immediately cause next sound generations to apply the new loop start for the selected sound.</w:t>
+        <w:t>for th</w:t>
+      </w:r>
+      <w:r>
+        <w:rPr>
+          <w:rFonts w:ascii="Bookman Old Style" w:hAnsi="Bookman Old Style"/>
+          <w:lang w:val="en-US"/>
+        </w:rPr>
+        <w:t>e selected sound ID</w:t>
+      </w:r>
+      <w:r>
+        <w:rPr>
+          <w:rFonts w:ascii="Bookman Old Style" w:hAnsi="Bookman Old Style"/>
+          <w:lang w:val="en-US"/>
+        </w:rPr>
+        <w:t xml:space="preserve"> </w:t>
+      </w:r>
+      <w:r>
+        <w:rPr>
+          <w:rFonts w:ascii="Bookman Old Style" w:hAnsi="Bookman Old Style"/>
+          <w:lang w:val="en-US"/>
+        </w:rPr>
+        <w:t>and, if it is, it will be clamped to range limits. The resulting value will then overwrite the internal variable “Sound loop start” associated to th</w:t>
+      </w:r>
+      <w:r>
+        <w:rPr>
+          <w:rFonts w:ascii="Bookman Old Style" w:hAnsi="Bookman Old Style"/>
+          <w:lang w:val="en-US"/>
+        </w:rPr>
+        <w:t>is sound</w:t>
+      </w:r>
+      <w:r>
+        <w:rPr>
+          <w:rFonts w:ascii="Bookman Old Style" w:hAnsi="Bookman Old Style"/>
+          <w:lang w:val="en-US"/>
+        </w:rPr>
+        <w:t>. This will immediately cause next sound generations to apply the new loop start for the selected sound.</w:t>
       </w:r>
     </w:p>
     <w:p>
@@ -16628,7 +16677,49 @@
           <w:rFonts w:ascii="Bookman Old Style" w:hAnsi="Bookman Old Style"/>
           <w:lang w:val="en-US"/>
         </w:rPr>
-        <w:t>The SPU will check if the received value is out of range for the internal variable “Sound loop end” for this sound and, if it is, it will be clamped to range limits. The resulting value will then overwrite the internal variable “Sound loop end” associated to the currently selected sound ID. This will immediately cause next sound generations to apply the new loop end for the selected sound.</w:t>
+        <w:t xml:space="preserve">The SPU will check if the received value is out of range for the internal variable “Sound loop end” </w:t>
+      </w:r>
+      <w:r>
+        <w:rPr>
+          <w:rFonts w:ascii="Bookman Old Style" w:hAnsi="Bookman Old Style"/>
+          <w:lang w:val="en-US"/>
+        </w:rPr>
+        <w:t>for th</w:t>
+      </w:r>
+      <w:r>
+        <w:rPr>
+          <w:rFonts w:ascii="Bookman Old Style" w:hAnsi="Bookman Old Style"/>
+          <w:lang w:val="en-US"/>
+        </w:rPr>
+        <w:t>e selected sound ID</w:t>
+      </w:r>
+      <w:r>
+        <w:rPr>
+          <w:rFonts w:ascii="Bookman Old Style" w:hAnsi="Bookman Old Style"/>
+          <w:lang w:val="en-US"/>
+        </w:rPr>
+        <w:t xml:space="preserve"> </w:t>
+      </w:r>
+      <w:r>
+        <w:rPr>
+          <w:rFonts w:ascii="Bookman Old Style" w:hAnsi="Bookman Old Style"/>
+          <w:lang w:val="en-US"/>
+        </w:rPr>
+        <w:t>and, if it is, it will be clamped to range limits. The resulting value will then overwrite the internal variable “Sound loop end” associated to th</w:t>
+      </w:r>
+      <w:r>
+        <w:rPr>
+          <w:rFonts w:ascii="Bookman Old Style" w:hAnsi="Bookman Old Style"/>
+          <w:lang w:val="en-US"/>
+        </w:rPr>
+        <w:t>is sound</w:t>
+      </w:r>
+      <w:r>
+        <w:rPr>
+          <w:rFonts w:ascii="Bookman Old Style" w:hAnsi="Bookman Old Style"/>
+          <w:lang w:val="en-US"/>
+        </w:rPr>
+        <w:t>. This will immediately cause next sound generations to apply the new loop end for the selected sound.</w:t>
       </w:r>
     </w:p>
     <w:p>
@@ -16975,7 +17066,21 @@
           <w:rFonts w:ascii="Bookman Old Style" w:hAnsi="Bookman Old Style"/>
           <w:lang w:val="en-US"/>
         </w:rPr>
-        <w:t xml:space="preserve">”. This will immediately cause next drawing operations to apply the new </w:t>
+        <w:t xml:space="preserve">”. This will immediately cause next </w:t>
+      </w:r>
+      <w:r>
+        <w:rPr>
+          <w:rFonts w:ascii="Bookman Old Style" w:hAnsi="Bookman Old Style"/>
+          <w:lang w:val="en-US"/>
+        </w:rPr>
+        <w:t>sound generations</w:t>
+      </w:r>
+      <w:r>
+        <w:rPr>
+          <w:rFonts w:ascii="Bookman Old Style" w:hAnsi="Bookman Old Style"/>
+          <w:lang w:val="en-US"/>
+        </w:rPr>
+        <w:t xml:space="preserve"> to apply the new </w:t>
       </w:r>
       <w:r>
         <w:rPr>
@@ -18159,21 +18264,14 @@
           <w:rFonts w:ascii="Bookman Old Style" w:hAnsi="Bookman Old Style"/>
           <w:lang w:val="en-US"/>
         </w:rPr>
-        <w:t>their numerical values, as well as the</w:t>
-      </w:r>
-      <w:r>
-        <w:rPr>
-          <w:rFonts w:ascii="Bookman Old Style" w:hAnsi="Bookman Old Style"/>
-          <w:lang w:val="en-US"/>
-        </w:rPr>
-        <w:t xml:space="preserve"> graphic effe</w:t>
-      </w:r>
-      <w:r>
-        <w:rPr>
-          <w:rFonts w:ascii="Bookman Old Style" w:hAnsi="Bookman Old Style"/>
-          <w:lang w:val="en-US"/>
-        </w:rPr>
-        <w:t>cts that are used for each command</w:t>
+        <w:t xml:space="preserve">all SPU commands along with </w:t>
+      </w:r>
+      <w:r>
+        <w:rPr>
+          <w:rFonts w:ascii="Bookman Old Style" w:hAnsi="Bookman Old Style"/>
+          <w:lang w:val="en-US"/>
+        </w:rPr>
+        <w:t>their numerical values</w:t>
       </w:r>
       <w:r>
         <w:rPr>
@@ -18182,6 +18280,16 @@
         </w:rPr>
         <w:t>.</w:t>
       </w:r>
+    </w:p>
+    <w:p>
+      <w:pPr>
+        <w:spacing w:after="0"/>
+        <w:jc w:val="both"/>
+        <w:rPr>
+          <w:rFonts w:ascii="Bookman Old Style" w:hAnsi="Bookman Old Style"/>
+          <w:lang w:val="en-US"/>
+        </w:rPr>
+      </w:pPr>
     </w:p>
     <w:p>
       <w:pPr>
@@ -19553,7 +19661,7 @@
         <w:rPr>
           <w:rFonts w:ascii="Bookman Old Style" w:hAnsi="Bookman Old Style"/>
           <w:noProof/>
-          <w:lang w:val="en-US" w:eastAsia="es-ES"/>
+          <w:lang w:eastAsia="es-ES"/>
         </w:rPr>
         <w:drawing>
           <wp:inline distT="0" distB="0" distL="0" distR="0">
@@ -20170,7 +20278,21 @@
           <w:rFonts w:ascii="Bookman Old Style" w:hAnsi="Bookman Old Style"/>
           <w:lang w:val="en-US"/>
         </w:rPr>
-        <w:t>connectors for audio and video signals. They may be sent separately or, as is common in most displays nowadays, use a joint connector that sends both of them to the same display.</w:t>
+        <w:t xml:space="preserve">connectors for audio and video signals. They may be sent separately or, as is common in most </w:t>
+      </w:r>
+      <w:r>
+        <w:rPr>
+          <w:rFonts w:ascii="Bookman Old Style" w:hAnsi="Bookman Old Style"/>
+          <w:lang w:val="en-US"/>
+        </w:rPr>
+        <w:t>systems</w:t>
+      </w:r>
+      <w:r>
+        <w:rPr>
+          <w:rFonts w:ascii="Bookman Old Style" w:hAnsi="Bookman Old Style"/>
+          <w:lang w:val="en-US"/>
+        </w:rPr>
+        <w:t xml:space="preserve"> nowadays, use a joint connector that sends both of them to the display.</w:t>
       </w:r>
     </w:p>
     <w:p>
@@ -25908,7 +26030,7 @@
 </file>
 
 <file path=customXml/itemProps1.xml><?xml version="1.0" encoding="utf-8"?>
-<ds:datastoreItem xmlns:ds="http://schemas.openxmlformats.org/officeDocument/2006/customXml" ds:itemID="{7F8A6D5C-2DF0-4A09-BAD4-835344218997}">
+<ds:datastoreItem xmlns:ds="http://schemas.openxmlformats.org/officeDocument/2006/customXml" ds:itemID="{5FBCD66B-62D6-4686-B712-C2F725575089}">
   <ds:schemaRefs>
     <ds:schemaRef ds:uri="http://schemas.openxmlformats.org/officeDocument/2006/bibliography"/>
   </ds:schemaRefs>

--- a/Specification/English/Editable source documents/Spec part 5 - The sound chip (SPU).docx
+++ b/Specification/English/Editable source documents/Spec part 5 - The sound chip (SPU).docx
@@ -400,7 +400,7 @@
           <w:rFonts w:ascii="Bookman Old Style" w:hAnsi="Bookman Old Style"/>
           <w:lang w:val="en-US"/>
         </w:rPr>
-        <w:t>3</w:t>
+        <w:t>4</w:t>
       </w:r>
       <w:r>
         <w:rPr>
@@ -414,7 +414,7 @@
           <w:rFonts w:ascii="Bookman Old Style" w:hAnsi="Bookman Old Style"/>
           <w:lang w:val="en-US"/>
         </w:rPr>
-        <w:t>12</w:t>
+        <w:t>01</w:t>
       </w:r>
       <w:r>
         <w:rPr>
@@ -428,7 +428,7 @@
           <w:rFonts w:ascii="Bookman Old Style" w:hAnsi="Bookman Old Style"/>
           <w:lang w:val="en-US"/>
         </w:rPr>
-        <w:t>31</w:t>
+        <w:t>06</w:t>
       </w:r>
       <w:r>
         <w:rPr>
@@ -4448,6 +4448,7 @@
         <w:jc w:val="both"/>
         <w:rPr>
           <w:rFonts w:ascii="Bookman Old Style" w:hAnsi="Bookman Old Style"/>
+          <w:sz w:val="16"/>
           <w:lang w:val="en-US"/>
         </w:rPr>
       </w:pPr>
@@ -4470,9 +4471,9 @@
         </w:rPr>
         <w:drawing>
           <wp:inline distT="0" distB="0" distL="0" distR="0">
-            <wp:extent cx="6188710" cy="1605294"/>
+            <wp:extent cx="6188710" cy="1828854"/>
             <wp:effectExtent l="19050" t="0" r="2540" b="0"/>
-            <wp:docPr id="1" name="Imagen 1"/>
+            <wp:docPr id="2" name="Imagen 1"/>
             <wp:cNvGraphicFramePr>
               <a:graphicFrameLocks xmlns:a="http://schemas.openxmlformats.org/drawingml/2006/main" noChangeAspect="1"/>
             </wp:cNvGraphicFramePr>
@@ -4495,7 +4496,7 @@
                   <pic:spPr bwMode="auto">
                     <a:xfrm>
                       <a:off x="0" y="0"/>
-                      <a:ext cx="6188710" cy="1605294"/>
+                      <a:ext cx="6188710" cy="1828854"/>
                     </a:xfrm>
                     <a:prstGeom prst="rect">
                       <a:avLst/>
@@ -4522,6 +4523,7 @@
         <w:rPr>
           <w:rFonts w:ascii="Bookman Old Style" w:hAnsi="Bookman Old Style"/>
           <w:noProof/>
+          <w:sz w:val="16"/>
           <w:lang w:val="en-US" w:eastAsia="es-ES"/>
         </w:rPr>
       </w:pPr>
@@ -6679,9 +6681,9 @@
         </w:rPr>
         <w:drawing>
           <wp:inline distT="0" distB="0" distL="0" distR="0">
-            <wp:extent cx="6140463" cy="2570672"/>
-            <wp:effectExtent l="19050" t="0" r="0" b="0"/>
-            <wp:docPr id="14" name="Imagen 1"/>
+            <wp:extent cx="6188710" cy="2544523"/>
+            <wp:effectExtent l="19050" t="0" r="2540" b="0"/>
+            <wp:docPr id="1" name="Imagen 1"/>
             <wp:cNvGraphicFramePr>
               <a:graphicFrameLocks xmlns:a="http://schemas.openxmlformats.org/drawingml/2006/main" noChangeAspect="1"/>
             </wp:cNvGraphicFramePr>
@@ -6696,7 +6698,7 @@
                   </pic:nvPicPr>
                   <pic:blipFill>
                     <a:blip r:embed="rId19" cstate="print"/>
-                    <a:srcRect l="1086" r="1382"/>
+                    <a:srcRect/>
                     <a:stretch>
                       <a:fillRect/>
                     </a:stretch>
@@ -6704,7 +6706,7 @@
                   <pic:spPr bwMode="auto">
                     <a:xfrm>
                       <a:off x="0" y="0"/>
-                      <a:ext cx="6142510" cy="2571529"/>
+                      <a:ext cx="6188710" cy="2544523"/>
                     </a:xfrm>
                     <a:prstGeom prst="rect">
                       <a:avLst/>
@@ -21656,7 +21658,7 @@
             <w:rPr>
               <w:noProof/>
             </w:rPr>
-            <w:t>1</w:t>
+            <w:t>25</w:t>
           </w:r>
         </w:fldSimple>
       </w:sdtContent>
@@ -26030,7 +26032,7 @@
 </file>
 
 <file path=customXml/itemProps1.xml><?xml version="1.0" encoding="utf-8"?>
-<ds:datastoreItem xmlns:ds="http://schemas.openxmlformats.org/officeDocument/2006/customXml" ds:itemID="{5FBCD66B-62D6-4686-B712-C2F725575089}">
+<ds:datastoreItem xmlns:ds="http://schemas.openxmlformats.org/officeDocument/2006/customXml" ds:itemID="{068D2E70-F079-4E1F-8166-EC285632A59B}">
   <ds:schemaRefs>
     <ds:schemaRef ds:uri="http://schemas.openxmlformats.org/officeDocument/2006/bibliography"/>
   </ds:schemaRefs>

--- a/Specification/English/Editable source documents/Spec part 5 - The sound chip (SPU).docx
+++ b/Specification/English/Editable source documents/Spec part 5 - The sound chip (SPU).docx
@@ -414,7 +414,7 @@
           <w:rFonts w:ascii="Bookman Old Style" w:hAnsi="Bookman Old Style"/>
           <w:lang w:val="en-US"/>
         </w:rPr>
-        <w:t>01</w:t>
+        <w:t>10</w:t>
       </w:r>
       <w:r>
         <w:rPr>
@@ -428,7 +428,14 @@
           <w:rFonts w:ascii="Bookman Old Style" w:hAnsi="Bookman Old Style"/>
           <w:lang w:val="en-US"/>
         </w:rPr>
-        <w:t>06</w:t>
+        <w:t>1</w:t>
+      </w:r>
+      <w:r>
+        <w:rPr>
+          <w:rFonts w:ascii="Bookman Old Style" w:hAnsi="Bookman Old Style"/>
+          <w:lang w:val="en-US"/>
+        </w:rPr>
+        <w:t>6</w:t>
       </w:r>
       <w:r>
         <w:rPr>
@@ -11985,7 +11992,15 @@
                 <w:color w:val="0000FF"/>
                 <w:lang w:val="en-US"/>
               </w:rPr>
-              <w:t xml:space="preserve"> 1.0</w:t>
+              <w:t xml:space="preserve"> 0</w:t>
+            </w:r>
+            <w:r>
+              <w:rPr>
+                <w:rFonts w:ascii="Bookman Old Style" w:hAnsi="Bookman Old Style"/>
+                <w:color w:val="0000FF"/>
+                <w:lang w:val="en-US"/>
+              </w:rPr>
+              <w:t>.5</w:t>
             </w:r>
           </w:p>
         </w:tc>
@@ -21658,7 +21673,7 @@
             <w:rPr>
               <w:noProof/>
             </w:rPr>
-            <w:t>25</w:t>
+            <w:t>14</w:t>
           </w:r>
         </w:fldSimple>
       </w:sdtContent>
@@ -26032,7 +26047,7 @@
 </file>
 
 <file path=customXml/itemProps1.xml><?xml version="1.0" encoding="utf-8"?>
-<ds:datastoreItem xmlns:ds="http://schemas.openxmlformats.org/officeDocument/2006/customXml" ds:itemID="{068D2E70-F079-4E1F-8166-EC285632A59B}">
+<ds:datastoreItem xmlns:ds="http://schemas.openxmlformats.org/officeDocument/2006/customXml" ds:itemID="{22B72F32-4FEB-4E1E-A178-2084CC1E11E4}">
   <ds:schemaRefs>
     <ds:schemaRef ds:uri="http://schemas.openxmlformats.org/officeDocument/2006/bibliography"/>
   </ds:schemaRefs>
